--- a/Моя документация/Руководство системного программиста.docx
+++ b/Моя документация/Руководство системного программиста.docx
@@ -1,6 +1,6 @@
 
 <file path=word/document.xml><?xml version="1.0" encoding="utf-8"?>
-<w:document xmlns:wpc="http://schemas.microsoft.com/office/word/2010/wordprocessingCanvas" xmlns:cx="http://schemas.microsoft.com/office/drawing/2014/chartex" xmlns:cx1="http://schemas.microsoft.com/office/drawing/2015/9/8/chartex" xmlns:cx2="http://schemas.microsoft.com/office/drawing/2015/10/21/chartex" xmlns:cx3="http://schemas.microsoft.com/office/drawing/2016/5/9/chartex" xmlns:cx4="http://schemas.microsoft.com/office/drawing/2016/5/10/chartex" xmlns:cx5="http://schemas.microsoft.com/office/drawing/2016/5/11/chartex" xmlns:cx6="http://schemas.microsoft.com/office/drawing/2016/5/12/chartex" xmlns:cx7="http://schemas.microsoft.com/office/drawing/2016/5/13/chartex" xmlns:cx8="http://schemas.microsoft.com/office/drawing/2016/5/14/chartex" xmlns:mc="http://schemas.openxmlformats.org/markup-compatibility/2006" xmlns:aink="http://schemas.microsoft.com/office/drawing/2016/ink" xmlns:am3d="http://schemas.microsoft.com/office/drawing/2017/model3d" xmlns:o="urn:schemas-microsoft-com:office:office" xmlns:oel="http://schemas.microsoft.com/office/2019/extlst" xmlns:r="http://schemas.openxmlformats.org/officeDocument/2006/relationships" xmlns:m="http://schemas.openxmlformats.org/officeDocument/2006/math" xmlns:v="urn:schemas-microsoft-com:vml" xmlns:wp14="http://schemas.microsoft.com/office/word/2010/wordprocessingDrawing" xmlns:wp="http://schemas.openxmlformats.org/drawingml/2006/wordprocessingDrawing" xmlns:w10="urn:schemas-microsoft-com:office:word" xmlns:w="http://schemas.openxmlformats.org/wordprocessingml/2006/main" xmlns:w14="http://schemas.microsoft.com/office/word/2010/wordml" xmlns:w15="http://schemas.microsoft.com/office/word/2012/wordml" xmlns:w16cex="http://schemas.microsoft.com/office/word/2018/wordml/cex" xmlns:w16cid="http://schemas.microsoft.com/office/word/2016/wordml/cid" xmlns:w16="http://schemas.microsoft.com/office/word/2018/wordml" xmlns:w16sdtdh="http://schemas.microsoft.com/office/word/2020/wordml/sdtdatahash" xmlns:w16se="http://schemas.microsoft.com/office/word/2015/wordml/symex" xmlns:wpg="http://schemas.microsoft.com/office/word/2010/wordprocessingGroup" xmlns:wpi="http://schemas.microsoft.com/office/word/2010/wordprocessingInk" xmlns:wne="http://schemas.microsoft.com/office/word/2006/wordml" xmlns:wps="http://schemas.microsoft.com/office/word/2010/wordprocessingShape" mc:Ignorable="w14 w15 w16se w16cid w16 w16cex w16sdtdh wp14">
+<w:document xmlns:wpc="http://schemas.microsoft.com/office/word/2010/wordprocessingCanvas" xmlns:mc="http://schemas.openxmlformats.org/markup-compatibility/2006" xmlns:o="urn:schemas-microsoft-com:office:office" xmlns:r="http://schemas.openxmlformats.org/officeDocument/2006/relationships" xmlns:m="http://schemas.openxmlformats.org/officeDocument/2006/math" xmlns:v="urn:schemas-microsoft-com:vml" xmlns:wp14="http://schemas.microsoft.com/office/word/2010/wordprocessingDrawing" xmlns:wp="http://schemas.openxmlformats.org/drawingml/2006/wordprocessingDrawing" xmlns:w10="urn:schemas-microsoft-com:office:word" xmlns:w="http://schemas.openxmlformats.org/wordprocessingml/2006/main" xmlns:w14="http://schemas.microsoft.com/office/word/2010/wordml" xmlns:wpg="http://schemas.microsoft.com/office/word/2010/wordprocessingGroup" xmlns:wpi="http://schemas.microsoft.com/office/word/2010/wordprocessingInk" xmlns:wne="http://schemas.microsoft.com/office/word/2006/wordml" xmlns:wps="http://schemas.microsoft.com/office/word/2010/wordprocessingShape" mc:Ignorable="w14 wp14">
   <w:body>
     <w:p>
       <w:pPr>
@@ -84,8 +84,8 @@
         <w:tblLook w:val="0000" w:firstRow="0" w:lastRow="0" w:firstColumn="0" w:lastColumn="0" w:noHBand="0" w:noVBand="0"/>
       </w:tblPr>
       <w:tblGrid>
-        <w:gridCol w:w="4548"/>
-        <w:gridCol w:w="4806"/>
+        <w:gridCol w:w="4707"/>
+        <w:gridCol w:w="4863"/>
       </w:tblGrid>
       <w:tr>
         <w:tc>
@@ -241,9 +241,9 @@
       <w:r>
         <w:rPr>
           <w:sz w:val="28"/>
-          <w:highlight w:val="yellow"/>
-        </w:rPr>
-        <w:t>Разработка Android приложения для защиты зрения и отдыха глаз при продолжительной работе за мобильными или планшетными устройствами</w:t>
+          <w:szCs w:val="22"/>
+        </w:rPr>
+        <w:t>Исследование влияния мобильных приложений на социальную интеграцию глухих людей и разработка прототипа приложения для поддержки их общения</w:t>
       </w:r>
     </w:p>
     <w:p>
@@ -315,29 +315,8 @@
       <w:r>
         <w:rPr>
           <w:sz w:val="28"/>
-          <w:szCs w:val="22"/>
-          <w:highlight w:val="yellow"/>
-          <w:lang w:eastAsia="en-US"/>
-        </w:rPr>
-        <w:t>ВКРБ–09.03.04–10.19–0</w:t>
-      </w:r>
-      <w:r>
-        <w:rPr>
-          <w:sz w:val="28"/>
-          <w:szCs w:val="22"/>
-          <w:highlight w:val="yellow"/>
-          <w:lang w:eastAsia="en-US"/>
-        </w:rPr>
-        <w:t>3</w:t>
-      </w:r>
-      <w:r>
-        <w:rPr>
-          <w:sz w:val="28"/>
-          <w:szCs w:val="22"/>
-          <w:highlight w:val="yellow"/>
-          <w:lang w:eastAsia="en-US"/>
-        </w:rPr>
-        <w:t>–22–32</w:t>
+        </w:rPr>
+        <w:t>ВКРБ–09.03.04–10.19–17–25–81</w:t>
       </w:r>
     </w:p>
     <w:p>
@@ -433,8 +412,8 @@
         <w:tblLook w:val="0000" w:firstRow="0" w:lastRow="0" w:firstColumn="0" w:lastColumn="0" w:noHBand="0" w:noVBand="0"/>
       </w:tblPr>
       <w:tblGrid>
-        <w:gridCol w:w="4785"/>
-        <w:gridCol w:w="4569"/>
+        <w:gridCol w:w="4851"/>
+        <w:gridCol w:w="4719"/>
       </w:tblGrid>
       <w:tr>
         <w:tc>
@@ -587,16 +566,7 @@
                 <w:szCs w:val="28"/>
                 <w:lang w:eastAsia="en-US"/>
               </w:rPr>
-              <w:t>___</w:t>
-            </w:r>
-            <w:proofErr w:type="gramStart"/>
-            <w:r>
-              <w:rPr>
-                <w:sz w:val="28"/>
-                <w:szCs w:val="28"/>
-                <w:lang w:eastAsia="en-US"/>
-              </w:rPr>
-              <w:t>_</w:t>
+              <w:t>____</w:t>
             </w:r>
             <w:r>
               <w:rPr>
@@ -614,7 +584,6 @@
               </w:rPr>
               <w:t xml:space="preserve"> 20</w:t>
             </w:r>
-            <w:proofErr w:type="gramEnd"/>
             <w:r>
               <w:rPr>
                 <w:sz w:val="28"/>
@@ -833,40 +802,42 @@
               </w:rPr>
               <w:t xml:space="preserve">студент группы </w:t>
             </w:r>
-            <w:proofErr w:type="spellStart"/>
             <w:r>
               <w:rPr>
                 <w:color w:val="000000"/>
                 <w:sz w:val="28"/>
                 <w:szCs w:val="28"/>
-                <w:highlight w:val="yellow"/>
                 <w:lang w:eastAsia="en-US"/>
               </w:rPr>
               <w:t>ПрИн</w:t>
             </w:r>
-            <w:proofErr w:type="spellEnd"/>
-            <w:proofErr w:type="gramStart"/>
             <w:r>
               <w:rPr>
                 <w:color w:val="000000"/>
                 <w:sz w:val="28"/>
                 <w:szCs w:val="28"/>
-                <w:highlight w:val="yellow"/>
                 <w:lang w:eastAsia="en-US"/>
               </w:rPr>
-              <w:t xml:space="preserve">-  </w:t>
+              <w:t>-</w:t>
             </w:r>
             <w:r>
               <w:rPr>
                 <w:color w:val="000000"/>
                 <w:sz w:val="28"/>
                 <w:szCs w:val="28"/>
-                <w:highlight w:val="yellow"/>
                 <w:lang w:eastAsia="en-US"/>
               </w:rPr>
-              <w:t>466</w:t>
+              <w:t>46</w:t>
             </w:r>
-            <w:proofErr w:type="gramEnd"/>
+            <w:r>
+              <w:rPr>
+                <w:color w:val="000000"/>
+                <w:sz w:val="28"/>
+                <w:szCs w:val="28"/>
+                <w:lang w:eastAsia="en-US"/>
+              </w:rPr>
+              <w:t>7</w:t>
+            </w:r>
           </w:p>
           <w:p>
             <w:pPr>
@@ -878,6 +849,7 @@
                 <w:color w:val="000000"/>
                 <w:sz w:val="28"/>
                 <w:szCs w:val="28"/>
+                <w:u w:val="single"/>
               </w:rPr>
             </w:pPr>
             <w:r>
@@ -909,9 +881,9 @@
                 <w:color w:val="000000"/>
                 <w:sz w:val="28"/>
                 <w:szCs w:val="28"/>
-                <w:highlight w:val="yellow"/>
-              </w:rPr>
-              <w:t>Гуляев И.В.</w:t>
+                <w:u w:val="single"/>
+              </w:rPr>
+              <w:t>Панова В.В.</w:t>
             </w:r>
           </w:p>
           <w:p>
@@ -937,25 +909,7 @@
                 <w:szCs w:val="28"/>
                 <w:lang w:eastAsia="en-US"/>
               </w:rPr>
-              <w:t>__</w:t>
-            </w:r>
-            <w:proofErr w:type="gramStart"/>
-            <w:r>
-              <w:rPr>
-                <w:sz w:val="28"/>
-                <w:szCs w:val="28"/>
-                <w:lang w:eastAsia="en-US"/>
-              </w:rPr>
-              <w:t>_»_</w:t>
-            </w:r>
-            <w:proofErr w:type="gramEnd"/>
-            <w:r>
-              <w:rPr>
-                <w:sz w:val="28"/>
-                <w:szCs w:val="28"/>
-                <w:lang w:eastAsia="en-US"/>
-              </w:rPr>
-              <w:t xml:space="preserve">_________  </w:t>
+              <w:t xml:space="preserve">___»__________  </w:t>
             </w:r>
             <w:r>
               <w:rPr>
@@ -1038,7 +992,7 @@
           <w:lang w:eastAsia="en-US"/>
         </w:rPr>
         <w:sectPr>
-          <w:footerReference w:type="default" r:id="rId7"/>
+          <w:footerReference w:type="default" r:id="rId8"/>
           <w:type w:val="continuous"/>
           <w:pgSz w:w="11906" w:h="16838" w:code="9"/>
           <w:pgMar w:top="1134" w:right="851" w:bottom="1134" w:left="1701" w:header="709" w:footer="709" w:gutter="0"/>
@@ -1053,16 +1007,7 @@
           <w:szCs w:val="22"/>
           <w:lang w:eastAsia="en-US"/>
         </w:rPr>
-        <w:t>Волгоград, 20</w:t>
-      </w:r>
-      <w:r>
-        <w:rPr>
-          <w:sz w:val="28"/>
-          <w:szCs w:val="22"/>
-          <w:highlight w:val="yellow"/>
-          <w:lang w:eastAsia="en-US"/>
-        </w:rPr>
-        <w:t>22</w:t>
+        <w:t>Волгоград, 2</w:t>
       </w:r>
       <w:r>
         <w:rPr>
@@ -1070,6 +1015,30 @@
           <w:szCs w:val="22"/>
           <w:lang w:eastAsia="en-US"/>
         </w:rPr>
+        <w:t>0</w:t>
+      </w:r>
+      <w:r>
+        <w:rPr>
+          <w:sz w:val="28"/>
+          <w:szCs w:val="22"/>
+          <w:lang w:eastAsia="en-US"/>
+        </w:rPr>
+        <w:t>2</w:t>
+      </w:r>
+      <w:r>
+        <w:rPr>
+          <w:sz w:val="28"/>
+          <w:szCs w:val="22"/>
+          <w:lang w:eastAsia="en-US"/>
+        </w:rPr>
+        <w:t>5</w:t>
+      </w:r>
+      <w:r>
+        <w:rPr>
+          <w:sz w:val="28"/>
+          <w:szCs w:val="22"/>
+          <w:lang w:eastAsia="en-US"/>
+        </w:rPr>
         <w:t xml:space="preserve"> г.</w:t>
       </w:r>
     </w:p>
@@ -1102,6 +1071,8 @@
           <w:szCs w:val="28"/>
         </w:rPr>
       </w:pPr>
+      <w:bookmarkStart w:id="0" w:name="_GoBack"/>
+      <w:bookmarkEnd w:id="0"/>
     </w:p>
     <w:p>
       <w:pPr>
@@ -1163,7 +1134,6 @@
         <w:rPr>
           <w:sz w:val="28"/>
           <w:szCs w:val="28"/>
-          <w:highlight w:val="yellow"/>
         </w:rPr>
         <w:t>«</w:t>
       </w:r>
@@ -1171,15 +1141,13 @@
         <w:rPr>
           <w:sz w:val="28"/>
           <w:szCs w:val="28"/>
-          <w:highlight w:val="yellow"/>
-        </w:rPr>
-        <w:t>Разработка Android приложения для защиты зрения и отдыха глаз при продолжительной работе за мобильными или планшетными устройствами</w:t>
-      </w:r>
-      <w:r>
-        <w:rPr>
-          <w:sz w:val="28"/>
-          <w:szCs w:val="28"/>
-          <w:highlight w:val="yellow"/>
+        </w:rPr>
+        <w:t>Исследование влияния мобильных приложений на социальную интеграцию глухих людей и разработка прототипа приложения для поддержки их общения</w:t>
+      </w:r>
+      <w:r>
+        <w:rPr>
+          <w:sz w:val="28"/>
+          <w:szCs w:val="28"/>
         </w:rPr>
         <w:t>».</w:t>
       </w:r>
@@ -1293,7 +1261,7 @@
           <w:szCs w:val="28"/>
         </w:rPr>
         <w:sectPr>
-          <w:headerReference w:type="first" r:id="rId8"/>
+          <w:headerReference w:type="first" r:id="rId9"/>
           <w:pgSz w:w="11906" w:h="16838" w:code="9"/>
           <w:pgMar w:top="1134" w:right="851" w:bottom="1134" w:left="1701" w:header="709" w:footer="709" w:gutter="0"/>
           <w:cols w:space="708"/>
@@ -1843,7 +1811,7 @@
           <w:szCs w:val="28"/>
         </w:rPr>
         <w:sectPr>
-          <w:headerReference w:type="default" r:id="rId9"/>
+          <w:headerReference w:type="default" r:id="rId10"/>
           <w:pgSz w:w="11906" w:h="16838" w:code="9"/>
           <w:pgMar w:top="1134" w:right="851" w:bottom="1134" w:left="1701" w:header="709" w:footer="709" w:gutter="0"/>
           <w:cols w:space="708"/>
@@ -1855,12 +1823,12 @@
       <w:pPr>
         <w:pStyle w:val="1"/>
       </w:pPr>
-      <w:bookmarkStart w:id="0" w:name="_Toc105672762"/>
+      <w:bookmarkStart w:id="1" w:name="_Toc105672762"/>
       <w:r>
         <w:lastRenderedPageBreak/>
         <w:t>1 Общие сведения о программе</w:t>
       </w:r>
-      <w:bookmarkEnd w:id="0"/>
+      <w:bookmarkEnd w:id="1"/>
     </w:p>
     <w:p>
       <w:pPr>
@@ -2214,11 +2182,11 @@
       <w:pPr>
         <w:pStyle w:val="1"/>
       </w:pPr>
-      <w:bookmarkStart w:id="1" w:name="_Toc105672763"/>
+      <w:bookmarkStart w:id="2" w:name="_Toc105672763"/>
       <w:r>
         <w:t>2 Структура программы</w:t>
       </w:r>
-      <w:bookmarkEnd w:id="1"/>
+      <w:bookmarkEnd w:id="2"/>
     </w:p>
     <w:p>
       <w:pPr>
@@ -2441,14 +2409,14 @@
       <w:pPr>
         <w:pStyle w:val="1"/>
       </w:pPr>
-      <w:bookmarkStart w:id="2" w:name="_Toc105672764"/>
+      <w:bookmarkStart w:id="3" w:name="_Toc105672764"/>
       <w:r>
         <w:t xml:space="preserve">3. </w:t>
       </w:r>
       <w:r>
         <w:t>Настройка программы</w:t>
       </w:r>
-      <w:bookmarkEnd w:id="2"/>
+      <w:bookmarkEnd w:id="3"/>
     </w:p>
     <w:p>
       <w:pPr>
@@ -2640,11 +2608,11 @@
       <w:pPr>
         <w:pStyle w:val="1"/>
       </w:pPr>
-      <w:bookmarkStart w:id="3" w:name="_Toc105672765"/>
+      <w:bookmarkStart w:id="4" w:name="_Toc105672765"/>
       <w:r>
         <w:t>4 Проверка программы</w:t>
       </w:r>
-      <w:bookmarkEnd w:id="3"/>
+      <w:bookmarkEnd w:id="4"/>
     </w:p>
     <w:p>
       <w:pPr>
@@ -4647,11 +4615,11 @@
       <w:pPr>
         <w:pStyle w:val="1"/>
       </w:pPr>
-      <w:bookmarkStart w:id="4" w:name="_Toc105672766"/>
+      <w:bookmarkStart w:id="5" w:name="_Toc105672766"/>
       <w:r>
         <w:t>5 Сообщения системному программисту</w:t>
       </w:r>
-      <w:bookmarkEnd w:id="4"/>
+      <w:bookmarkEnd w:id="5"/>
     </w:p>
     <w:p>
       <w:pPr>
@@ -4737,7 +4705,7 @@
 </file>
 
 <file path=word/endnotes.xml><?xml version="1.0" encoding="utf-8"?>
-<w:endnotes xmlns:wpc="http://schemas.microsoft.com/office/word/2010/wordprocessingCanvas" xmlns:cx="http://schemas.microsoft.com/office/drawing/2014/chartex" xmlns:cx1="http://schemas.microsoft.com/office/drawing/2015/9/8/chartex" xmlns:cx2="http://schemas.microsoft.com/office/drawing/2015/10/21/chartex" xmlns:cx3="http://schemas.microsoft.com/office/drawing/2016/5/9/chartex" xmlns:cx4="http://schemas.microsoft.com/office/drawing/2016/5/10/chartex" xmlns:cx5="http://schemas.microsoft.com/office/drawing/2016/5/11/chartex" xmlns:cx6="http://schemas.microsoft.com/office/drawing/2016/5/12/chartex" xmlns:cx7="http://schemas.microsoft.com/office/drawing/2016/5/13/chartex" xmlns:cx8="http://schemas.microsoft.com/office/drawing/2016/5/14/chartex" xmlns:mc="http://schemas.openxmlformats.org/markup-compatibility/2006" xmlns:aink="http://schemas.microsoft.com/office/drawing/2016/ink" xmlns:am3d="http://schemas.microsoft.com/office/drawing/2017/model3d" xmlns:o="urn:schemas-microsoft-com:office:office" xmlns:oel="http://schemas.microsoft.com/office/2019/extlst" xmlns:r="http://schemas.openxmlformats.org/officeDocument/2006/relationships" xmlns:m="http://schemas.openxmlformats.org/officeDocument/2006/math" xmlns:v="urn:schemas-microsoft-com:vml" xmlns:wp14="http://schemas.microsoft.com/office/word/2010/wordprocessingDrawing" xmlns:wp="http://schemas.openxmlformats.org/drawingml/2006/wordprocessingDrawing" xmlns:w10="urn:schemas-microsoft-com:office:word" xmlns:w="http://schemas.openxmlformats.org/wordprocessingml/2006/main" xmlns:w14="http://schemas.microsoft.com/office/word/2010/wordml" xmlns:w15="http://schemas.microsoft.com/office/word/2012/wordml" xmlns:w16cex="http://schemas.microsoft.com/office/word/2018/wordml/cex" xmlns:w16cid="http://schemas.microsoft.com/office/word/2016/wordml/cid" xmlns:w16="http://schemas.microsoft.com/office/word/2018/wordml" xmlns:w16sdtdh="http://schemas.microsoft.com/office/word/2020/wordml/sdtdatahash" xmlns:w16se="http://schemas.microsoft.com/office/word/2015/wordml/symex" xmlns:wpg="http://schemas.microsoft.com/office/word/2010/wordprocessingGroup" xmlns:wpi="http://schemas.microsoft.com/office/word/2010/wordprocessingInk" xmlns:wne="http://schemas.microsoft.com/office/word/2006/wordml" xmlns:wps="http://schemas.microsoft.com/office/word/2010/wordprocessingShape" mc:Ignorable="w14 w15 w16se w16cid w16 w16cex w16sdtdh wp14">
+<w:endnotes xmlns:wpc="http://schemas.microsoft.com/office/word/2010/wordprocessingCanvas" xmlns:mc="http://schemas.openxmlformats.org/markup-compatibility/2006" xmlns:o="urn:schemas-microsoft-com:office:office" xmlns:r="http://schemas.openxmlformats.org/officeDocument/2006/relationships" xmlns:m="http://schemas.openxmlformats.org/officeDocument/2006/math" xmlns:v="urn:schemas-microsoft-com:vml" xmlns:wp14="http://schemas.microsoft.com/office/word/2010/wordprocessingDrawing" xmlns:wp="http://schemas.openxmlformats.org/drawingml/2006/wordprocessingDrawing" xmlns:w10="urn:schemas-microsoft-com:office:word" xmlns:w="http://schemas.openxmlformats.org/wordprocessingml/2006/main" xmlns:w14="http://schemas.microsoft.com/office/word/2010/wordml" xmlns:wpg="http://schemas.microsoft.com/office/word/2010/wordprocessingGroup" xmlns:wpi="http://schemas.microsoft.com/office/word/2010/wordprocessingInk" xmlns:wne="http://schemas.microsoft.com/office/word/2006/wordml" xmlns:wps="http://schemas.microsoft.com/office/word/2010/wordprocessingShape" mc:Ignorable="w14 wp14">
   <w:endnote w:type="separator" w:id="-1">
     <w:p>
       <w:r>
@@ -4756,7 +4724,7 @@
 </file>
 
 <file path=word/footer1.xml><?xml version="1.0" encoding="utf-8"?>
-<w:ftr xmlns:wpc="http://schemas.microsoft.com/office/word/2010/wordprocessingCanvas" xmlns:cx="http://schemas.microsoft.com/office/drawing/2014/chartex" xmlns:cx1="http://schemas.microsoft.com/office/drawing/2015/9/8/chartex" xmlns:cx2="http://schemas.microsoft.com/office/drawing/2015/10/21/chartex" xmlns:cx3="http://schemas.microsoft.com/office/drawing/2016/5/9/chartex" xmlns:cx4="http://schemas.microsoft.com/office/drawing/2016/5/10/chartex" xmlns:cx5="http://schemas.microsoft.com/office/drawing/2016/5/11/chartex" xmlns:cx6="http://schemas.microsoft.com/office/drawing/2016/5/12/chartex" xmlns:cx7="http://schemas.microsoft.com/office/drawing/2016/5/13/chartex" xmlns:cx8="http://schemas.microsoft.com/office/drawing/2016/5/14/chartex" xmlns:mc="http://schemas.openxmlformats.org/markup-compatibility/2006" xmlns:aink="http://schemas.microsoft.com/office/drawing/2016/ink" xmlns:am3d="http://schemas.microsoft.com/office/drawing/2017/model3d" xmlns:o="urn:schemas-microsoft-com:office:office" xmlns:oel="http://schemas.microsoft.com/office/2019/extlst" xmlns:r="http://schemas.openxmlformats.org/officeDocument/2006/relationships" xmlns:m="http://schemas.openxmlformats.org/officeDocument/2006/math" xmlns:v="urn:schemas-microsoft-com:vml" xmlns:wp14="http://schemas.microsoft.com/office/word/2010/wordprocessingDrawing" xmlns:wp="http://schemas.openxmlformats.org/drawingml/2006/wordprocessingDrawing" xmlns:w10="urn:schemas-microsoft-com:office:word" xmlns:w="http://schemas.openxmlformats.org/wordprocessingml/2006/main" xmlns:w14="http://schemas.microsoft.com/office/word/2010/wordml" xmlns:w15="http://schemas.microsoft.com/office/word/2012/wordml" xmlns:w16cex="http://schemas.microsoft.com/office/word/2018/wordml/cex" xmlns:w16cid="http://schemas.microsoft.com/office/word/2016/wordml/cid" xmlns:w16="http://schemas.microsoft.com/office/word/2018/wordml" xmlns:w16sdtdh="http://schemas.microsoft.com/office/word/2020/wordml/sdtdatahash" xmlns:w16se="http://schemas.microsoft.com/office/word/2015/wordml/symex" xmlns:wpg="http://schemas.microsoft.com/office/word/2010/wordprocessingGroup" xmlns:wpi="http://schemas.microsoft.com/office/word/2010/wordprocessingInk" xmlns:wne="http://schemas.microsoft.com/office/word/2006/wordml" xmlns:wps="http://schemas.microsoft.com/office/word/2010/wordprocessingShape" mc:Ignorable="w14 w15 w16se w16cid w16 w16cex w16sdtdh wp14">
+<w:ftr xmlns:wpc="http://schemas.microsoft.com/office/word/2010/wordprocessingCanvas" xmlns:mc="http://schemas.openxmlformats.org/markup-compatibility/2006" xmlns:o="urn:schemas-microsoft-com:office:office" xmlns:r="http://schemas.openxmlformats.org/officeDocument/2006/relationships" xmlns:m="http://schemas.openxmlformats.org/officeDocument/2006/math" xmlns:v="urn:schemas-microsoft-com:vml" xmlns:wp14="http://schemas.microsoft.com/office/word/2010/wordprocessingDrawing" xmlns:wp="http://schemas.openxmlformats.org/drawingml/2006/wordprocessingDrawing" xmlns:w10="urn:schemas-microsoft-com:office:word" xmlns:w="http://schemas.openxmlformats.org/wordprocessingml/2006/main" xmlns:w14="http://schemas.microsoft.com/office/word/2010/wordml" xmlns:wpg="http://schemas.microsoft.com/office/word/2010/wordprocessingGroup" xmlns:wpi="http://schemas.microsoft.com/office/word/2010/wordprocessingInk" xmlns:wne="http://schemas.microsoft.com/office/word/2006/wordml" xmlns:wps="http://schemas.microsoft.com/office/word/2010/wordprocessingShape" mc:Ignorable="w14 wp14">
   <w:sdt>
     <w:sdtPr>
       <w:id w:val="-1951461982"/>
@@ -4802,7 +4770,7 @@
             <w:noProof/>
             <w:sz w:val="28"/>
           </w:rPr>
-          <w:t>18</w:t>
+          <w:t>3</w:t>
         </w:r>
         <w:r>
           <w:rPr>
@@ -4817,7 +4785,7 @@
 </file>
 
 <file path=word/footnotes.xml><?xml version="1.0" encoding="utf-8"?>
-<w:footnotes xmlns:wpc="http://schemas.microsoft.com/office/word/2010/wordprocessingCanvas" xmlns:cx="http://schemas.microsoft.com/office/drawing/2014/chartex" xmlns:cx1="http://schemas.microsoft.com/office/drawing/2015/9/8/chartex" xmlns:cx2="http://schemas.microsoft.com/office/drawing/2015/10/21/chartex" xmlns:cx3="http://schemas.microsoft.com/office/drawing/2016/5/9/chartex" xmlns:cx4="http://schemas.microsoft.com/office/drawing/2016/5/10/chartex" xmlns:cx5="http://schemas.microsoft.com/office/drawing/2016/5/11/chartex" xmlns:cx6="http://schemas.microsoft.com/office/drawing/2016/5/12/chartex" xmlns:cx7="http://schemas.microsoft.com/office/drawing/2016/5/13/chartex" xmlns:cx8="http://schemas.microsoft.com/office/drawing/2016/5/14/chartex" xmlns:mc="http://schemas.openxmlformats.org/markup-compatibility/2006" xmlns:aink="http://schemas.microsoft.com/office/drawing/2016/ink" xmlns:am3d="http://schemas.microsoft.com/office/drawing/2017/model3d" xmlns:o="urn:schemas-microsoft-com:office:office" xmlns:oel="http://schemas.microsoft.com/office/2019/extlst" xmlns:r="http://schemas.openxmlformats.org/officeDocument/2006/relationships" xmlns:m="http://schemas.openxmlformats.org/officeDocument/2006/math" xmlns:v="urn:schemas-microsoft-com:vml" xmlns:wp14="http://schemas.microsoft.com/office/word/2010/wordprocessingDrawing" xmlns:wp="http://schemas.openxmlformats.org/drawingml/2006/wordprocessingDrawing" xmlns:w10="urn:schemas-microsoft-com:office:word" xmlns:w="http://schemas.openxmlformats.org/wordprocessingml/2006/main" xmlns:w14="http://schemas.microsoft.com/office/word/2010/wordml" xmlns:w15="http://schemas.microsoft.com/office/word/2012/wordml" xmlns:w16cex="http://schemas.microsoft.com/office/word/2018/wordml/cex" xmlns:w16cid="http://schemas.microsoft.com/office/word/2016/wordml/cid" xmlns:w16="http://schemas.microsoft.com/office/word/2018/wordml" xmlns:w16sdtdh="http://schemas.microsoft.com/office/word/2020/wordml/sdtdatahash" xmlns:w16se="http://schemas.microsoft.com/office/word/2015/wordml/symex" xmlns:wpg="http://schemas.microsoft.com/office/word/2010/wordprocessingGroup" xmlns:wpi="http://schemas.microsoft.com/office/word/2010/wordprocessingInk" xmlns:wne="http://schemas.microsoft.com/office/word/2006/wordml" xmlns:wps="http://schemas.microsoft.com/office/word/2010/wordprocessingShape" mc:Ignorable="w14 w15 w16se w16cid w16 w16cex w16sdtdh wp14">
+<w:footnotes xmlns:wpc="http://schemas.microsoft.com/office/word/2010/wordprocessingCanvas" xmlns:mc="http://schemas.openxmlformats.org/markup-compatibility/2006" xmlns:o="urn:schemas-microsoft-com:office:office" xmlns:r="http://schemas.openxmlformats.org/officeDocument/2006/relationships" xmlns:m="http://schemas.openxmlformats.org/officeDocument/2006/math" xmlns:v="urn:schemas-microsoft-com:vml" xmlns:wp14="http://schemas.microsoft.com/office/word/2010/wordprocessingDrawing" xmlns:wp="http://schemas.openxmlformats.org/drawingml/2006/wordprocessingDrawing" xmlns:w10="urn:schemas-microsoft-com:office:word" xmlns:w="http://schemas.openxmlformats.org/wordprocessingml/2006/main" xmlns:w14="http://schemas.microsoft.com/office/word/2010/wordml" xmlns:wpg="http://schemas.microsoft.com/office/word/2010/wordprocessingGroup" xmlns:wpi="http://schemas.microsoft.com/office/word/2010/wordprocessingInk" xmlns:wne="http://schemas.microsoft.com/office/word/2006/wordml" xmlns:wps="http://schemas.microsoft.com/office/word/2010/wordprocessingShape" mc:Ignorable="w14 wp14">
   <w:footnote w:type="separator" w:id="-1">
     <w:p>
       <w:r>
@@ -4836,7 +4804,7 @@
 </file>
 
 <file path=word/header1.xml><?xml version="1.0" encoding="utf-8"?>
-<w:hdr xmlns:wpc="http://schemas.microsoft.com/office/word/2010/wordprocessingCanvas" xmlns:cx="http://schemas.microsoft.com/office/drawing/2014/chartex" xmlns:cx1="http://schemas.microsoft.com/office/drawing/2015/9/8/chartex" xmlns:cx2="http://schemas.microsoft.com/office/drawing/2015/10/21/chartex" xmlns:cx3="http://schemas.microsoft.com/office/drawing/2016/5/9/chartex" xmlns:cx4="http://schemas.microsoft.com/office/drawing/2016/5/10/chartex" xmlns:cx5="http://schemas.microsoft.com/office/drawing/2016/5/11/chartex" xmlns:cx6="http://schemas.microsoft.com/office/drawing/2016/5/12/chartex" xmlns:cx7="http://schemas.microsoft.com/office/drawing/2016/5/13/chartex" xmlns:cx8="http://schemas.microsoft.com/office/drawing/2016/5/14/chartex" xmlns:mc="http://schemas.openxmlformats.org/markup-compatibility/2006" xmlns:aink="http://schemas.microsoft.com/office/drawing/2016/ink" xmlns:am3d="http://schemas.microsoft.com/office/drawing/2017/model3d" xmlns:o="urn:schemas-microsoft-com:office:office" xmlns:oel="http://schemas.microsoft.com/office/2019/extlst" xmlns:r="http://schemas.openxmlformats.org/officeDocument/2006/relationships" xmlns:m="http://schemas.openxmlformats.org/officeDocument/2006/math" xmlns:v="urn:schemas-microsoft-com:vml" xmlns:wp14="http://schemas.microsoft.com/office/word/2010/wordprocessingDrawing" xmlns:wp="http://schemas.openxmlformats.org/drawingml/2006/wordprocessingDrawing" xmlns:w10="urn:schemas-microsoft-com:office:word" xmlns:w="http://schemas.openxmlformats.org/wordprocessingml/2006/main" xmlns:w14="http://schemas.microsoft.com/office/word/2010/wordml" xmlns:w15="http://schemas.microsoft.com/office/word/2012/wordml" xmlns:w16cex="http://schemas.microsoft.com/office/word/2018/wordml/cex" xmlns:w16cid="http://schemas.microsoft.com/office/word/2016/wordml/cid" xmlns:w16="http://schemas.microsoft.com/office/word/2018/wordml" xmlns:w16sdtdh="http://schemas.microsoft.com/office/word/2020/wordml/sdtdatahash" xmlns:w16se="http://schemas.microsoft.com/office/word/2015/wordml/symex" xmlns:wpg="http://schemas.microsoft.com/office/word/2010/wordprocessingGroup" xmlns:wpi="http://schemas.microsoft.com/office/word/2010/wordprocessingInk" xmlns:wne="http://schemas.microsoft.com/office/word/2006/wordml" xmlns:wps="http://schemas.microsoft.com/office/word/2010/wordprocessingShape" mc:Ignorable="w14 w15 w16se w16cid w16 w16cex w16sdtdh wp14">
+<w:hdr xmlns:wpc="http://schemas.microsoft.com/office/word/2010/wordprocessingCanvas" xmlns:mc="http://schemas.openxmlformats.org/markup-compatibility/2006" xmlns:o="urn:schemas-microsoft-com:office:office" xmlns:r="http://schemas.openxmlformats.org/officeDocument/2006/relationships" xmlns:m="http://schemas.openxmlformats.org/officeDocument/2006/math" xmlns:v="urn:schemas-microsoft-com:vml" xmlns:wp14="http://schemas.microsoft.com/office/word/2010/wordprocessingDrawing" xmlns:wp="http://schemas.openxmlformats.org/drawingml/2006/wordprocessingDrawing" xmlns:w10="urn:schemas-microsoft-com:office:word" xmlns:w="http://schemas.openxmlformats.org/wordprocessingml/2006/main" xmlns:w14="http://schemas.microsoft.com/office/word/2010/wordml" xmlns:wpg="http://schemas.microsoft.com/office/word/2010/wordprocessingGroup" xmlns:wpi="http://schemas.microsoft.com/office/word/2010/wordprocessingInk" xmlns:wne="http://schemas.microsoft.com/office/word/2006/wordml" xmlns:wps="http://schemas.microsoft.com/office/word/2010/wordprocessingShape" mc:Ignorable="w14 wp14">
   <w:p>
     <w:pPr>
       <w:pStyle w:val="a4"/>
@@ -4845,31 +4813,15 @@
     <w:r>
       <w:rPr>
         <w:sz w:val="28"/>
-        <w:highlight w:val="yellow"/>
       </w:rPr>
-      <w:t>ВКРБ–09.03.04–10.19–0</w:t>
-    </w:r>
-    <w:r>
-      <w:rPr>
-        <w:sz w:val="28"/>
-        <w:highlight w:val="yellow"/>
-        <w:lang w:val="en-US"/>
-      </w:rPr>
-      <w:t>3</w:t>
-    </w:r>
-    <w:r>
-      <w:rPr>
-        <w:sz w:val="28"/>
-        <w:highlight w:val="yellow"/>
-      </w:rPr>
-      <w:t>–22–32</w:t>
+      <w:t>ВКРБ–09.03.04–10.19–17–25–81</w:t>
     </w:r>
   </w:p>
 </w:hdr>
 </file>
 
 <file path=word/header2.xml><?xml version="1.0" encoding="utf-8"?>
-<w:hdr xmlns:wpc="http://schemas.microsoft.com/office/word/2010/wordprocessingCanvas" xmlns:cx="http://schemas.microsoft.com/office/drawing/2014/chartex" xmlns:cx1="http://schemas.microsoft.com/office/drawing/2015/9/8/chartex" xmlns:cx2="http://schemas.microsoft.com/office/drawing/2015/10/21/chartex" xmlns:cx3="http://schemas.microsoft.com/office/drawing/2016/5/9/chartex" xmlns:cx4="http://schemas.microsoft.com/office/drawing/2016/5/10/chartex" xmlns:cx5="http://schemas.microsoft.com/office/drawing/2016/5/11/chartex" xmlns:cx6="http://schemas.microsoft.com/office/drawing/2016/5/12/chartex" xmlns:cx7="http://schemas.microsoft.com/office/drawing/2016/5/13/chartex" xmlns:cx8="http://schemas.microsoft.com/office/drawing/2016/5/14/chartex" xmlns:mc="http://schemas.openxmlformats.org/markup-compatibility/2006" xmlns:aink="http://schemas.microsoft.com/office/drawing/2016/ink" xmlns:am3d="http://schemas.microsoft.com/office/drawing/2017/model3d" xmlns:o="urn:schemas-microsoft-com:office:office" xmlns:oel="http://schemas.microsoft.com/office/2019/extlst" xmlns:r="http://schemas.openxmlformats.org/officeDocument/2006/relationships" xmlns:m="http://schemas.openxmlformats.org/officeDocument/2006/math" xmlns:v="urn:schemas-microsoft-com:vml" xmlns:wp14="http://schemas.microsoft.com/office/word/2010/wordprocessingDrawing" xmlns:wp="http://schemas.openxmlformats.org/drawingml/2006/wordprocessingDrawing" xmlns:w10="urn:schemas-microsoft-com:office:word" xmlns:w="http://schemas.openxmlformats.org/wordprocessingml/2006/main" xmlns:w14="http://schemas.microsoft.com/office/word/2010/wordml" xmlns:w15="http://schemas.microsoft.com/office/word/2012/wordml" xmlns:w16cex="http://schemas.microsoft.com/office/word/2018/wordml/cex" xmlns:w16cid="http://schemas.microsoft.com/office/word/2016/wordml/cid" xmlns:w16="http://schemas.microsoft.com/office/word/2018/wordml" xmlns:w16sdtdh="http://schemas.microsoft.com/office/word/2020/wordml/sdtdatahash" xmlns:w16se="http://schemas.microsoft.com/office/word/2015/wordml/symex" xmlns:wpg="http://schemas.microsoft.com/office/word/2010/wordprocessingGroup" xmlns:wpi="http://schemas.microsoft.com/office/word/2010/wordprocessingInk" xmlns:wne="http://schemas.microsoft.com/office/word/2006/wordml" xmlns:wps="http://schemas.microsoft.com/office/word/2010/wordprocessingShape" mc:Ignorable="w14 w15 w16se w16cid w16 w16cex w16sdtdh wp14">
+<w:hdr xmlns:wpc="http://schemas.microsoft.com/office/word/2010/wordprocessingCanvas" xmlns:mc="http://schemas.openxmlformats.org/markup-compatibility/2006" xmlns:o="urn:schemas-microsoft-com:office:office" xmlns:r="http://schemas.openxmlformats.org/officeDocument/2006/relationships" xmlns:m="http://schemas.openxmlformats.org/officeDocument/2006/math" xmlns:v="urn:schemas-microsoft-com:vml" xmlns:wp14="http://schemas.microsoft.com/office/word/2010/wordprocessingDrawing" xmlns:wp="http://schemas.openxmlformats.org/drawingml/2006/wordprocessingDrawing" xmlns:w10="urn:schemas-microsoft-com:office:word" xmlns:w="http://schemas.openxmlformats.org/wordprocessingml/2006/main" xmlns:w14="http://schemas.microsoft.com/office/word/2010/wordml" xmlns:wpg="http://schemas.microsoft.com/office/word/2010/wordprocessingGroup" xmlns:wpi="http://schemas.microsoft.com/office/word/2010/wordprocessingInk" xmlns:wne="http://schemas.microsoft.com/office/word/2006/wordml" xmlns:wps="http://schemas.microsoft.com/office/word/2010/wordprocessingShape" mc:Ignorable="w14 wp14">
   <w:p>
     <w:pPr>
       <w:pStyle w:val="a4"/>
@@ -4878,31 +4830,15 @@
     <w:r>
       <w:rPr>
         <w:sz w:val="28"/>
-        <w:highlight w:val="yellow"/>
       </w:rPr>
-      <w:t>ВКРБ–09.03.04–10.19–0</w:t>
-    </w:r>
-    <w:r>
-      <w:rPr>
-        <w:sz w:val="28"/>
-        <w:highlight w:val="yellow"/>
-        <w:lang w:val="en-US"/>
-      </w:rPr>
-      <w:t>3</w:t>
-    </w:r>
-    <w:r>
-      <w:rPr>
-        <w:sz w:val="28"/>
-        <w:highlight w:val="yellow"/>
-      </w:rPr>
-      <w:t>–22–32</w:t>
+      <w:t>ВКРБ–09.03.04–10.19–17–25–81</w:t>
     </w:r>
   </w:p>
 </w:hdr>
 </file>
 
 <file path=word/styles.xml><?xml version="1.0" encoding="utf-8"?>
-<w:styles xmlns:mc="http://schemas.openxmlformats.org/markup-compatibility/2006" xmlns:r="http://schemas.openxmlformats.org/officeDocument/2006/relationships" xmlns:w="http://schemas.openxmlformats.org/wordprocessingml/2006/main" xmlns:w14="http://schemas.microsoft.com/office/word/2010/wordml" xmlns:w15="http://schemas.microsoft.com/office/word/2012/wordml" xmlns:w16cex="http://schemas.microsoft.com/office/word/2018/wordml/cex" xmlns:w16cid="http://schemas.microsoft.com/office/word/2016/wordml/cid" xmlns:w16="http://schemas.microsoft.com/office/word/2018/wordml" xmlns:w16sdtdh="http://schemas.microsoft.com/office/word/2020/wordml/sdtdatahash" xmlns:w16se="http://schemas.microsoft.com/office/word/2015/wordml/symex" mc:Ignorable="w14 w15 w16se w16cid w16 w16cex w16sdtdh">
+<w:styles xmlns:mc="http://schemas.openxmlformats.org/markup-compatibility/2006" xmlns:r="http://schemas.openxmlformats.org/officeDocument/2006/relationships" xmlns:w="http://schemas.openxmlformats.org/wordprocessingml/2006/main" xmlns:w14="http://schemas.microsoft.com/office/word/2010/wordml" mc:Ignorable="w14">
   <w:docDefaults>
     <w:rPrDefault>
       <w:rPr>
@@ -4918,383 +4854,482 @@
       </w:pPr>
     </w:pPrDefault>
   </w:docDefaults>
-  <w:latentStyles w:defLockedState="0" w:defUIPriority="99" w:defSemiHidden="0" w:defUnhideWhenUsed="0" w:defQFormat="0" w:count="376">
-    <w:lsdException w:name="Normal" w:uiPriority="0" w:qFormat="1"/>
-    <w:lsdException w:name="heading 1" w:uiPriority="9" w:qFormat="1"/>
-    <w:lsdException w:name="heading 2" w:semiHidden="1" w:uiPriority="9" w:unhideWhenUsed="1" w:qFormat="1"/>
-    <w:lsdException w:name="heading 3" w:semiHidden="1" w:uiPriority="9" w:unhideWhenUsed="1" w:qFormat="1"/>
-    <w:lsdException w:name="heading 4" w:semiHidden="1" w:uiPriority="9" w:unhideWhenUsed="1" w:qFormat="1"/>
-    <w:lsdException w:name="heading 5" w:semiHidden="1" w:uiPriority="9" w:unhideWhenUsed="1" w:qFormat="1"/>
-    <w:lsdException w:name="heading 6" w:semiHidden="1" w:uiPriority="9" w:unhideWhenUsed="1" w:qFormat="1"/>
-    <w:lsdException w:name="heading 7" w:semiHidden="1" w:uiPriority="9" w:unhideWhenUsed="1" w:qFormat="1"/>
-    <w:lsdException w:name="heading 8" w:semiHidden="1" w:uiPriority="9" w:unhideWhenUsed="1" w:qFormat="1"/>
-    <w:lsdException w:name="heading 9" w:semiHidden="1" w:uiPriority="9" w:unhideWhenUsed="1" w:qFormat="1"/>
-    <w:lsdException w:name="index 1" w:semiHidden="1" w:unhideWhenUsed="1"/>
-    <w:lsdException w:name="index 2" w:semiHidden="1" w:unhideWhenUsed="1"/>
-    <w:lsdException w:name="index 3" w:semiHidden="1" w:unhideWhenUsed="1"/>
-    <w:lsdException w:name="index 4" w:semiHidden="1" w:unhideWhenUsed="1"/>
-    <w:lsdException w:name="index 5" w:semiHidden="1" w:unhideWhenUsed="1"/>
-    <w:lsdException w:name="index 6" w:semiHidden="1" w:unhideWhenUsed="1"/>
-    <w:lsdException w:name="index 7" w:semiHidden="1" w:unhideWhenUsed="1"/>
-    <w:lsdException w:name="index 8" w:semiHidden="1" w:unhideWhenUsed="1"/>
-    <w:lsdException w:name="index 9" w:semiHidden="1" w:unhideWhenUsed="1"/>
-    <w:lsdException w:name="toc 1" w:semiHidden="1" w:uiPriority="39" w:unhideWhenUsed="1"/>
-    <w:lsdException w:name="toc 2" w:semiHidden="1" w:uiPriority="39" w:unhideWhenUsed="1"/>
-    <w:lsdException w:name="toc 3" w:semiHidden="1" w:uiPriority="39" w:unhideWhenUsed="1"/>
-    <w:lsdException w:name="toc 4" w:semiHidden="1" w:uiPriority="39" w:unhideWhenUsed="1"/>
-    <w:lsdException w:name="toc 5" w:semiHidden="1" w:uiPriority="39" w:unhideWhenUsed="1"/>
-    <w:lsdException w:name="toc 6" w:semiHidden="1" w:uiPriority="39" w:unhideWhenUsed="1"/>
-    <w:lsdException w:name="toc 7" w:semiHidden="1" w:uiPriority="39" w:unhideWhenUsed="1"/>
-    <w:lsdException w:name="toc 8" w:semiHidden="1" w:uiPriority="39" w:unhideWhenUsed="1"/>
-    <w:lsdException w:name="toc 9" w:semiHidden="1" w:uiPriority="39" w:unhideWhenUsed="1"/>
-    <w:lsdException w:name="Normal Indent" w:semiHidden="1" w:unhideWhenUsed="1"/>
-    <w:lsdException w:name="footnote text" w:semiHidden="1" w:unhideWhenUsed="1"/>
-    <w:lsdException w:name="annotation text" w:semiHidden="1" w:unhideWhenUsed="1"/>
-    <w:lsdException w:name="header" w:semiHidden="1" w:unhideWhenUsed="1"/>
-    <w:lsdException w:name="footer" w:semiHidden="1" w:unhideWhenUsed="1"/>
-    <w:lsdException w:name="index heading" w:semiHidden="1" w:unhideWhenUsed="1"/>
-    <w:lsdException w:name="caption" w:semiHidden="1" w:uiPriority="35" w:unhideWhenUsed="1" w:qFormat="1"/>
-    <w:lsdException w:name="table of figures" w:semiHidden="1" w:unhideWhenUsed="1"/>
-    <w:lsdException w:name="envelope address" w:semiHidden="1" w:unhideWhenUsed="1"/>
-    <w:lsdException w:name="envelope return" w:semiHidden="1" w:unhideWhenUsed="1"/>
-    <w:lsdException w:name="footnote reference" w:semiHidden="1" w:unhideWhenUsed="1"/>
-    <w:lsdException w:name="annotation reference" w:semiHidden="1" w:unhideWhenUsed="1"/>
-    <w:lsdException w:name="line number" w:semiHidden="1" w:unhideWhenUsed="1"/>
-    <w:lsdException w:name="page number" w:semiHidden="1" w:unhideWhenUsed="1"/>
-    <w:lsdException w:name="endnote reference" w:semiHidden="1" w:unhideWhenUsed="1"/>
-    <w:lsdException w:name="endnote text" w:semiHidden="1" w:unhideWhenUsed="1"/>
-    <w:lsdException w:name="table of authorities" w:semiHidden="1" w:unhideWhenUsed="1"/>
-    <w:lsdException w:name="macro" w:semiHidden="1" w:unhideWhenUsed="1"/>
-    <w:lsdException w:name="toa heading" w:semiHidden="1" w:unhideWhenUsed="1"/>
-    <w:lsdException w:name="List" w:semiHidden="1" w:unhideWhenUsed="1"/>
-    <w:lsdException w:name="List Bullet" w:semiHidden="1" w:unhideWhenUsed="1"/>
-    <w:lsdException w:name="List Number" w:semiHidden="1" w:unhideWhenUsed="1"/>
-    <w:lsdException w:name="List 2" w:semiHidden="1" w:unhideWhenUsed="1"/>
-    <w:lsdException w:name="List 3" w:semiHidden="1" w:unhideWhenUsed="1"/>
-    <w:lsdException w:name="List 4" w:semiHidden="1" w:unhideWhenUsed="1"/>
-    <w:lsdException w:name="List 5" w:semiHidden="1" w:unhideWhenUsed="1"/>
-    <w:lsdException w:name="List Bullet 2" w:semiHidden="1" w:unhideWhenUsed="1"/>
-    <w:lsdException w:name="List Bullet 3" w:semiHidden="1" w:unhideWhenUsed="1"/>
-    <w:lsdException w:name="List Bullet 4" w:semiHidden="1" w:unhideWhenUsed="1"/>
-    <w:lsdException w:name="List Bullet 5" w:semiHidden="1" w:unhideWhenUsed="1"/>
-    <w:lsdException w:name="List Number 2" w:semiHidden="1" w:unhideWhenUsed="1"/>
-    <w:lsdException w:name="List Number 3" w:semiHidden="1" w:unhideWhenUsed="1"/>
-    <w:lsdException w:name="List Number 4" w:semiHidden="1" w:unhideWhenUsed="1"/>
-    <w:lsdException w:name="List Number 5" w:semiHidden="1" w:unhideWhenUsed="1"/>
-    <w:lsdException w:name="Title" w:uiPriority="10" w:qFormat="1"/>
-    <w:lsdException w:name="Closing" w:semiHidden="1" w:unhideWhenUsed="1"/>
-    <w:lsdException w:name="Signature" w:semiHidden="1" w:unhideWhenUsed="1"/>
-    <w:lsdException w:name="Default Paragraph Font" w:semiHidden="1" w:uiPriority="1" w:unhideWhenUsed="1"/>
-    <w:lsdException w:name="Body Text" w:semiHidden="1" w:unhideWhenUsed="1"/>
-    <w:lsdException w:name="Body Text Indent" w:semiHidden="1" w:unhideWhenUsed="1"/>
-    <w:lsdException w:name="List Continue" w:semiHidden="1" w:unhideWhenUsed="1"/>
-    <w:lsdException w:name="List Continue 2" w:semiHidden="1" w:unhideWhenUsed="1"/>
-    <w:lsdException w:name="List Continue 3" w:semiHidden="1" w:unhideWhenUsed="1"/>
-    <w:lsdException w:name="List Continue 4" w:semiHidden="1" w:unhideWhenUsed="1"/>
-    <w:lsdException w:name="List Continue 5" w:semiHidden="1" w:unhideWhenUsed="1"/>
-    <w:lsdException w:name="Message Header" w:semiHidden="1" w:unhideWhenUsed="1"/>
-    <w:lsdException w:name="Subtitle" w:uiPriority="11" w:qFormat="1"/>
-    <w:lsdException w:name="Salutation" w:semiHidden="1" w:unhideWhenUsed="1"/>
-    <w:lsdException w:name="Date" w:semiHidden="1" w:unhideWhenUsed="1"/>
-    <w:lsdException w:name="Body Text First Indent" w:semiHidden="1" w:unhideWhenUsed="1"/>
-    <w:lsdException w:name="Body Text First Indent 2" w:semiHidden="1" w:unhideWhenUsed="1"/>
-    <w:lsdException w:name="Note Heading" w:semiHidden="1" w:unhideWhenUsed="1"/>
-    <w:lsdException w:name="Body Text 2" w:semiHidden="1" w:unhideWhenUsed="1"/>
-    <w:lsdException w:name="Body Text 3" w:semiHidden="1" w:unhideWhenUsed="1"/>
-    <w:lsdException w:name="Body Text Indent 2" w:semiHidden="1" w:unhideWhenUsed="1"/>
-    <w:lsdException w:name="Body Text Indent 3" w:semiHidden="1" w:unhideWhenUsed="1"/>
-    <w:lsdException w:name="Block Text" w:semiHidden="1" w:unhideWhenUsed="1"/>
-    <w:lsdException w:name="Hyperlink" w:semiHidden="1" w:unhideWhenUsed="1"/>
-    <w:lsdException w:name="FollowedHyperlink" w:semiHidden="1" w:unhideWhenUsed="1"/>
-    <w:lsdException w:name="Strong" w:uiPriority="22" w:qFormat="1"/>
-    <w:lsdException w:name="Emphasis" w:uiPriority="20" w:qFormat="1"/>
-    <w:lsdException w:name="Document Map" w:semiHidden="1" w:unhideWhenUsed="1"/>
-    <w:lsdException w:name="Plain Text" w:semiHidden="1" w:unhideWhenUsed="1"/>
-    <w:lsdException w:name="E-mail Signature" w:semiHidden="1" w:unhideWhenUsed="1"/>
-    <w:lsdException w:name="HTML Top of Form" w:semiHidden="1" w:unhideWhenUsed="1"/>
-    <w:lsdException w:name="HTML Bottom of Form" w:semiHidden="1" w:unhideWhenUsed="1"/>
-    <w:lsdException w:name="Normal (Web)" w:semiHidden="1" w:unhideWhenUsed="1"/>
-    <w:lsdException w:name="HTML Acronym" w:semiHidden="1" w:unhideWhenUsed="1"/>
-    <w:lsdException w:name="HTML Address" w:semiHidden="1" w:unhideWhenUsed="1"/>
-    <w:lsdException w:name="HTML Cite" w:semiHidden="1" w:unhideWhenUsed="1"/>
-    <w:lsdException w:name="HTML Code" w:semiHidden="1" w:unhideWhenUsed="1"/>
-    <w:lsdException w:name="HTML Definition" w:semiHidden="1" w:unhideWhenUsed="1"/>
-    <w:lsdException w:name="HTML Keyboard" w:semiHidden="1" w:unhideWhenUsed="1"/>
-    <w:lsdException w:name="HTML Preformatted" w:semiHidden="1" w:unhideWhenUsed="1"/>
-    <w:lsdException w:name="HTML Sample" w:semiHidden="1" w:unhideWhenUsed="1"/>
-    <w:lsdException w:name="HTML Typewriter" w:semiHidden="1" w:unhideWhenUsed="1"/>
-    <w:lsdException w:name="HTML Variable" w:semiHidden="1" w:unhideWhenUsed="1"/>
-    <w:lsdException w:name="Normal Table" w:semiHidden="1" w:unhideWhenUsed="1"/>
-    <w:lsdException w:name="annotation subject" w:semiHidden="1" w:unhideWhenUsed="1"/>
-    <w:lsdException w:name="No List" w:semiHidden="1" w:unhideWhenUsed="1"/>
-    <w:lsdException w:name="Outline List 1" w:semiHidden="1" w:unhideWhenUsed="1"/>
-    <w:lsdException w:name="Outline List 2" w:semiHidden="1" w:unhideWhenUsed="1"/>
-    <w:lsdException w:name="Outline List 3" w:semiHidden="1" w:unhideWhenUsed="1"/>
-    <w:lsdException w:name="Table Simple 1" w:semiHidden="1" w:unhideWhenUsed="1"/>
-    <w:lsdException w:name="Table Simple 2" w:semiHidden="1" w:unhideWhenUsed="1"/>
-    <w:lsdException w:name="Table Simple 3" w:semiHidden="1" w:unhideWhenUsed="1"/>
-    <w:lsdException w:name="Table Classic 1" w:semiHidden="1" w:unhideWhenUsed="1"/>
-    <w:lsdException w:name="Table Classic 2" w:semiHidden="1" w:unhideWhenUsed="1"/>
-    <w:lsdException w:name="Table Classic 3" w:semiHidden="1" w:unhideWhenUsed="1"/>
-    <w:lsdException w:name="Table Classic 4" w:semiHidden="1" w:unhideWhenUsed="1"/>
-    <w:lsdException w:name="Table Colorful 1" w:semiHidden="1" w:unhideWhenUsed="1"/>
-    <w:lsdException w:name="Table Colorful 2" w:semiHidden="1" w:unhideWhenUsed="1"/>
-    <w:lsdException w:name="Table Colorful 3" w:semiHidden="1" w:unhideWhenUsed="1"/>
-    <w:lsdException w:name="Table Columns 1" w:semiHidden="1" w:unhideWhenUsed="1"/>
-    <w:lsdException w:name="Table Columns 2" w:semiHidden="1" w:unhideWhenUsed="1"/>
-    <w:lsdException w:name="Table Columns 3" w:semiHidden="1" w:unhideWhenUsed="1"/>
-    <w:lsdException w:name="Table Columns 4" w:semiHidden="1" w:unhideWhenUsed="1"/>
-    <w:lsdException w:name="Table Columns 5" w:semiHidden="1" w:unhideWhenUsed="1"/>
-    <w:lsdException w:name="Table Grid 1" w:semiHidden="1" w:unhideWhenUsed="1"/>
-    <w:lsdException w:name="Table Grid 2" w:semiHidden="1" w:unhideWhenUsed="1"/>
-    <w:lsdException w:name="Table Grid 3" w:semiHidden="1" w:unhideWhenUsed="1"/>
-    <w:lsdException w:name="Table Grid 4" w:semiHidden="1" w:unhideWhenUsed="1"/>
-    <w:lsdException w:name="Table Grid 5" w:semiHidden="1" w:unhideWhenUsed="1"/>
-    <w:lsdException w:name="Table Grid 6" w:semiHidden="1" w:unhideWhenUsed="1"/>
-    <w:lsdException w:name="Table Grid 7" w:semiHidden="1" w:unhideWhenUsed="1"/>
-    <w:lsdException w:name="Table Grid 8" w:semiHidden="1" w:unhideWhenUsed="1"/>
-    <w:lsdException w:name="Table List 1" w:semiHidden="1" w:unhideWhenUsed="1"/>
-    <w:lsdException w:name="Table List 2" w:semiHidden="1" w:unhideWhenUsed="1"/>
-    <w:lsdException w:name="Table List 3" w:semiHidden="1" w:unhideWhenUsed="1"/>
-    <w:lsdException w:name="Table List 4" w:semiHidden="1" w:unhideWhenUsed="1"/>
-    <w:lsdException w:name="Table List 5" w:semiHidden="1" w:unhideWhenUsed="1"/>
-    <w:lsdException w:name="Table List 6" w:semiHidden="1" w:unhideWhenUsed="1"/>
-    <w:lsdException w:name="Table List 7" w:semiHidden="1" w:unhideWhenUsed="1"/>
-    <w:lsdException w:name="Table List 8" w:semiHidden="1" w:unhideWhenUsed="1"/>
-    <w:lsdException w:name="Table 3D effects 1" w:semiHidden="1" w:unhideWhenUsed="1"/>
-    <w:lsdException w:name="Table 3D effects 2" w:semiHidden="1" w:unhideWhenUsed="1"/>
-    <w:lsdException w:name="Table 3D effects 3" w:semiHidden="1" w:unhideWhenUsed="1"/>
-    <w:lsdException w:name="Table Contemporary" w:semiHidden="1" w:unhideWhenUsed="1"/>
-    <w:lsdException w:name="Table Elegant" w:semiHidden="1" w:unhideWhenUsed="1"/>
-    <w:lsdException w:name="Table Professional" w:semiHidden="1" w:unhideWhenUsed="1"/>
-    <w:lsdException w:name="Table Subtle 1" w:semiHidden="1" w:unhideWhenUsed="1"/>
-    <w:lsdException w:name="Table Subtle 2" w:semiHidden="1" w:unhideWhenUsed="1"/>
-    <w:lsdException w:name="Table Web 1" w:semiHidden="1" w:unhideWhenUsed="1"/>
-    <w:lsdException w:name="Table Web 2" w:semiHidden="1" w:unhideWhenUsed="1"/>
-    <w:lsdException w:name="Table Web 3" w:semiHidden="1" w:unhideWhenUsed="1"/>
-    <w:lsdException w:name="Balloon Text" w:semiHidden="1" w:unhideWhenUsed="1"/>
-    <w:lsdException w:name="Table Grid" w:uiPriority="39"/>
-    <w:lsdException w:name="Table Theme" w:semiHidden="1" w:unhideWhenUsed="1"/>
-    <w:lsdException w:name="Placeholder Text" w:semiHidden="1"/>
-    <w:lsdException w:name="No Spacing" w:uiPriority="1" w:qFormat="1"/>
-    <w:lsdException w:name="Light Shading" w:uiPriority="60"/>
-    <w:lsdException w:name="Light List" w:uiPriority="61"/>
-    <w:lsdException w:name="Light Grid" w:uiPriority="62"/>
-    <w:lsdException w:name="Medium Shading 1" w:uiPriority="63"/>
-    <w:lsdException w:name="Medium Shading 2" w:uiPriority="64"/>
-    <w:lsdException w:name="Medium List 1" w:uiPriority="65"/>
-    <w:lsdException w:name="Medium List 2" w:uiPriority="66"/>
-    <w:lsdException w:name="Medium Grid 1" w:uiPriority="67"/>
-    <w:lsdException w:name="Medium Grid 2" w:uiPriority="68"/>
-    <w:lsdException w:name="Medium Grid 3" w:uiPriority="69"/>
-    <w:lsdException w:name="Dark List" w:uiPriority="70"/>
-    <w:lsdException w:name="Colorful Shading" w:uiPriority="71"/>
-    <w:lsdException w:name="Colorful List" w:uiPriority="72"/>
-    <w:lsdException w:name="Colorful Grid" w:uiPriority="73"/>
-    <w:lsdException w:name="Light Shading Accent 1" w:uiPriority="60"/>
-    <w:lsdException w:name="Light List Accent 1" w:uiPriority="61"/>
-    <w:lsdException w:name="Light Grid Accent 1" w:uiPriority="62"/>
-    <w:lsdException w:name="Medium Shading 1 Accent 1" w:uiPriority="63"/>
-    <w:lsdException w:name="Medium Shading 2 Accent 1" w:uiPriority="64"/>
-    <w:lsdException w:name="Medium List 1 Accent 1" w:uiPriority="65"/>
-    <w:lsdException w:name="Revision" w:semiHidden="1"/>
-    <w:lsdException w:name="List Paragraph" w:uiPriority="34" w:qFormat="1"/>
-    <w:lsdException w:name="Quote" w:uiPriority="29" w:qFormat="1"/>
-    <w:lsdException w:name="Intense Quote" w:uiPriority="30" w:qFormat="1"/>
-    <w:lsdException w:name="Medium List 2 Accent 1" w:uiPriority="66"/>
-    <w:lsdException w:name="Medium Grid 1 Accent 1" w:uiPriority="67"/>
-    <w:lsdException w:name="Medium Grid 2 Accent 1" w:uiPriority="68"/>
-    <w:lsdException w:name="Medium Grid 3 Accent 1" w:uiPriority="69"/>
-    <w:lsdException w:name="Dark List Accent 1" w:uiPriority="70"/>
-    <w:lsdException w:name="Colorful Shading Accent 1" w:uiPriority="71"/>
-    <w:lsdException w:name="Colorful List Accent 1" w:uiPriority="72"/>
-    <w:lsdException w:name="Colorful Grid Accent 1" w:uiPriority="73"/>
-    <w:lsdException w:name="Light Shading Accent 2" w:uiPriority="60"/>
-    <w:lsdException w:name="Light List Accent 2" w:uiPriority="61"/>
-    <w:lsdException w:name="Light Grid Accent 2" w:uiPriority="62"/>
-    <w:lsdException w:name="Medium Shading 1 Accent 2" w:uiPriority="63"/>
-    <w:lsdException w:name="Medium Shading 2 Accent 2" w:uiPriority="64"/>
-    <w:lsdException w:name="Medium List 1 Accent 2" w:uiPriority="65"/>
-    <w:lsdException w:name="Medium List 2 Accent 2" w:uiPriority="66"/>
-    <w:lsdException w:name="Medium Grid 1 Accent 2" w:uiPriority="67"/>
-    <w:lsdException w:name="Medium Grid 2 Accent 2" w:uiPriority="68"/>
-    <w:lsdException w:name="Medium Grid 3 Accent 2" w:uiPriority="69"/>
-    <w:lsdException w:name="Dark List Accent 2" w:uiPriority="70"/>
-    <w:lsdException w:name="Colorful Shading Accent 2" w:uiPriority="71"/>
-    <w:lsdException w:name="Colorful List Accent 2" w:uiPriority="72"/>
-    <w:lsdException w:name="Colorful Grid Accent 2" w:uiPriority="73"/>
-    <w:lsdException w:name="Light Shading Accent 3" w:uiPriority="60"/>
-    <w:lsdException w:name="Light List Accent 3" w:uiPriority="61"/>
-    <w:lsdException w:name="Light Grid Accent 3" w:uiPriority="62"/>
-    <w:lsdException w:name="Medium Shading 1 Accent 3" w:uiPriority="63"/>
-    <w:lsdException w:name="Medium Shading 2 Accent 3" w:uiPriority="64"/>
-    <w:lsdException w:name="Medium List 1 Accent 3" w:uiPriority="65"/>
-    <w:lsdException w:name="Medium List 2 Accent 3" w:uiPriority="66"/>
-    <w:lsdException w:name="Medium Grid 1 Accent 3" w:uiPriority="67"/>
-    <w:lsdException w:name="Medium Grid 2 Accent 3" w:uiPriority="68"/>
-    <w:lsdException w:name="Medium Grid 3 Accent 3" w:uiPriority="69"/>
-    <w:lsdException w:name="Dark List Accent 3" w:uiPriority="70"/>
-    <w:lsdException w:name="Colorful Shading Accent 3" w:uiPriority="71"/>
-    <w:lsdException w:name="Colorful List Accent 3" w:uiPriority="72"/>
-    <w:lsdException w:name="Colorful Grid Accent 3" w:uiPriority="73"/>
-    <w:lsdException w:name="Light Shading Accent 4" w:uiPriority="60"/>
-    <w:lsdException w:name="Light List Accent 4" w:uiPriority="61"/>
-    <w:lsdException w:name="Light Grid Accent 4" w:uiPriority="62"/>
-    <w:lsdException w:name="Medium Shading 1 Accent 4" w:uiPriority="63"/>
-    <w:lsdException w:name="Medium Shading 2 Accent 4" w:uiPriority="64"/>
-    <w:lsdException w:name="Medium List 1 Accent 4" w:uiPriority="65"/>
-    <w:lsdException w:name="Medium List 2 Accent 4" w:uiPriority="66"/>
-    <w:lsdException w:name="Medium Grid 1 Accent 4" w:uiPriority="67"/>
-    <w:lsdException w:name="Medium Grid 2 Accent 4" w:uiPriority="68"/>
-    <w:lsdException w:name="Medium Grid 3 Accent 4" w:uiPriority="69"/>
-    <w:lsdException w:name="Dark List Accent 4" w:uiPriority="70"/>
-    <w:lsdException w:name="Colorful Shading Accent 4" w:uiPriority="71"/>
-    <w:lsdException w:name="Colorful List Accent 4" w:uiPriority="72"/>
-    <w:lsdException w:name="Colorful Grid Accent 4" w:uiPriority="73"/>
-    <w:lsdException w:name="Light Shading Accent 5" w:uiPriority="60"/>
-    <w:lsdException w:name="Light List Accent 5" w:uiPriority="61"/>
-    <w:lsdException w:name="Light Grid Accent 5" w:uiPriority="62"/>
-    <w:lsdException w:name="Medium Shading 1 Accent 5" w:uiPriority="63"/>
-    <w:lsdException w:name="Medium Shading 2 Accent 5" w:uiPriority="64"/>
-    <w:lsdException w:name="Medium List 1 Accent 5" w:uiPriority="65"/>
-    <w:lsdException w:name="Medium List 2 Accent 5" w:uiPriority="66"/>
-    <w:lsdException w:name="Medium Grid 1 Accent 5" w:uiPriority="67"/>
-    <w:lsdException w:name="Medium Grid 2 Accent 5" w:uiPriority="68"/>
-    <w:lsdException w:name="Medium Grid 3 Accent 5" w:uiPriority="69"/>
-    <w:lsdException w:name="Dark List Accent 5" w:uiPriority="70"/>
-    <w:lsdException w:name="Colorful Shading Accent 5" w:uiPriority="71"/>
-    <w:lsdException w:name="Colorful List Accent 5" w:uiPriority="72"/>
-    <w:lsdException w:name="Colorful Grid Accent 5" w:uiPriority="73"/>
-    <w:lsdException w:name="Light Shading Accent 6" w:uiPriority="60"/>
-    <w:lsdException w:name="Light List Accent 6" w:uiPriority="61"/>
-    <w:lsdException w:name="Light Grid Accent 6" w:uiPriority="62"/>
-    <w:lsdException w:name="Medium Shading 1 Accent 6" w:uiPriority="63"/>
-    <w:lsdException w:name="Medium Shading 2 Accent 6" w:uiPriority="64"/>
-    <w:lsdException w:name="Medium List 1 Accent 6" w:uiPriority="65"/>
-    <w:lsdException w:name="Medium List 2 Accent 6" w:uiPriority="66"/>
-    <w:lsdException w:name="Medium Grid 1 Accent 6" w:uiPriority="67"/>
-    <w:lsdException w:name="Medium Grid 2 Accent 6" w:uiPriority="68"/>
-    <w:lsdException w:name="Medium Grid 3 Accent 6" w:uiPriority="69"/>
-    <w:lsdException w:name="Dark List Accent 6" w:uiPriority="70"/>
-    <w:lsdException w:name="Colorful Shading Accent 6" w:uiPriority="71"/>
-    <w:lsdException w:name="Colorful List Accent 6" w:uiPriority="72"/>
-    <w:lsdException w:name="Colorful Grid Accent 6" w:uiPriority="73"/>
-    <w:lsdException w:name="Subtle Emphasis" w:uiPriority="19" w:qFormat="1"/>
-    <w:lsdException w:name="Intense Emphasis" w:uiPriority="21" w:qFormat="1"/>
-    <w:lsdException w:name="Subtle Reference" w:uiPriority="31" w:qFormat="1"/>
-    <w:lsdException w:name="Intense Reference" w:uiPriority="32" w:qFormat="1"/>
-    <w:lsdException w:name="Book Title" w:uiPriority="33" w:qFormat="1"/>
-    <w:lsdException w:name="Bibliography" w:semiHidden="1" w:uiPriority="37" w:unhideWhenUsed="1"/>
-    <w:lsdException w:name="TOC Heading" w:semiHidden="1" w:uiPriority="39" w:unhideWhenUsed="1" w:qFormat="1"/>
-    <w:lsdException w:name="Plain Table 1" w:uiPriority="41"/>
-    <w:lsdException w:name="Plain Table 2" w:uiPriority="42"/>
-    <w:lsdException w:name="Plain Table 3" w:uiPriority="43"/>
-    <w:lsdException w:name="Plain Table 4" w:uiPriority="44"/>
-    <w:lsdException w:name="Plain Table 5" w:uiPriority="45"/>
-    <w:lsdException w:name="Grid Table Light" w:uiPriority="40"/>
-    <w:lsdException w:name="Grid Table 1 Light" w:uiPriority="46"/>
-    <w:lsdException w:name="Grid Table 2" w:uiPriority="47"/>
-    <w:lsdException w:name="Grid Table 3" w:uiPriority="48"/>
-    <w:lsdException w:name="Grid Table 4" w:uiPriority="49"/>
-    <w:lsdException w:name="Grid Table 5 Dark" w:uiPriority="50"/>
-    <w:lsdException w:name="Grid Table 6 Colorful" w:uiPriority="51"/>
-    <w:lsdException w:name="Grid Table 7 Colorful" w:uiPriority="52"/>
-    <w:lsdException w:name="Grid Table 1 Light Accent 1" w:uiPriority="46"/>
-    <w:lsdException w:name="Grid Table 2 Accent 1" w:uiPriority="47"/>
-    <w:lsdException w:name="Grid Table 3 Accent 1" w:uiPriority="48"/>
-    <w:lsdException w:name="Grid Table 4 Accent 1" w:uiPriority="49"/>
-    <w:lsdException w:name="Grid Table 5 Dark Accent 1" w:uiPriority="50"/>
-    <w:lsdException w:name="Grid Table 6 Colorful Accent 1" w:uiPriority="51"/>
-    <w:lsdException w:name="Grid Table 7 Colorful Accent 1" w:uiPriority="52"/>
-    <w:lsdException w:name="Grid Table 1 Light Accent 2" w:uiPriority="46"/>
-    <w:lsdException w:name="Grid Table 2 Accent 2" w:uiPriority="47"/>
-    <w:lsdException w:name="Grid Table 3 Accent 2" w:uiPriority="48"/>
-    <w:lsdException w:name="Grid Table 4 Accent 2" w:uiPriority="49"/>
-    <w:lsdException w:name="Grid Table 5 Dark Accent 2" w:uiPriority="50"/>
-    <w:lsdException w:name="Grid Table 6 Colorful Accent 2" w:uiPriority="51"/>
-    <w:lsdException w:name="Grid Table 7 Colorful Accent 2" w:uiPriority="52"/>
-    <w:lsdException w:name="Grid Table 1 Light Accent 3" w:uiPriority="46"/>
-    <w:lsdException w:name="Grid Table 2 Accent 3" w:uiPriority="47"/>
-    <w:lsdException w:name="Grid Table 3 Accent 3" w:uiPriority="48"/>
-    <w:lsdException w:name="Grid Table 4 Accent 3" w:uiPriority="49"/>
-    <w:lsdException w:name="Grid Table 5 Dark Accent 3" w:uiPriority="50"/>
-    <w:lsdException w:name="Grid Table 6 Colorful Accent 3" w:uiPriority="51"/>
-    <w:lsdException w:name="Grid Table 7 Colorful Accent 3" w:uiPriority="52"/>
-    <w:lsdException w:name="Grid Table 1 Light Accent 4" w:uiPriority="46"/>
-    <w:lsdException w:name="Grid Table 2 Accent 4" w:uiPriority="47"/>
-    <w:lsdException w:name="Grid Table 3 Accent 4" w:uiPriority="48"/>
-    <w:lsdException w:name="Grid Table 4 Accent 4" w:uiPriority="49"/>
-    <w:lsdException w:name="Grid Table 5 Dark Accent 4" w:uiPriority="50"/>
-    <w:lsdException w:name="Grid Table 6 Colorful Accent 4" w:uiPriority="51"/>
-    <w:lsdException w:name="Grid Table 7 Colorful Accent 4" w:uiPriority="52"/>
-    <w:lsdException w:name="Grid Table 1 Light Accent 5" w:uiPriority="46"/>
-    <w:lsdException w:name="Grid Table 2 Accent 5" w:uiPriority="47"/>
-    <w:lsdException w:name="Grid Table 3 Accent 5" w:uiPriority="48"/>
-    <w:lsdException w:name="Grid Table 4 Accent 5" w:uiPriority="49"/>
-    <w:lsdException w:name="Grid Table 5 Dark Accent 5" w:uiPriority="50"/>
-    <w:lsdException w:name="Grid Table 6 Colorful Accent 5" w:uiPriority="51"/>
-    <w:lsdException w:name="Grid Table 7 Colorful Accent 5" w:uiPriority="52"/>
-    <w:lsdException w:name="Grid Table 1 Light Accent 6" w:uiPriority="46"/>
-    <w:lsdException w:name="Grid Table 2 Accent 6" w:uiPriority="47"/>
-    <w:lsdException w:name="Grid Table 3 Accent 6" w:uiPriority="48"/>
-    <w:lsdException w:name="Grid Table 4 Accent 6" w:uiPriority="49"/>
-    <w:lsdException w:name="Grid Table 5 Dark Accent 6" w:uiPriority="50"/>
-    <w:lsdException w:name="Grid Table 6 Colorful Accent 6" w:uiPriority="51"/>
-    <w:lsdException w:name="Grid Table 7 Colorful Accent 6" w:uiPriority="52"/>
-    <w:lsdException w:name="List Table 1 Light" w:uiPriority="46"/>
-    <w:lsdException w:name="List Table 2" w:uiPriority="47"/>
-    <w:lsdException w:name="List Table 3" w:uiPriority="48"/>
-    <w:lsdException w:name="List Table 4" w:uiPriority="49"/>
-    <w:lsdException w:name="List Table 5 Dark" w:uiPriority="50"/>
-    <w:lsdException w:name="List Table 6 Colorful" w:uiPriority="51"/>
-    <w:lsdException w:name="List Table 7 Colorful" w:uiPriority="52"/>
-    <w:lsdException w:name="List Table 1 Light Accent 1" w:uiPriority="46"/>
-    <w:lsdException w:name="List Table 2 Accent 1" w:uiPriority="47"/>
-    <w:lsdException w:name="List Table 3 Accent 1" w:uiPriority="48"/>
-    <w:lsdException w:name="List Table 4 Accent 1" w:uiPriority="49"/>
-    <w:lsdException w:name="List Table 5 Dark Accent 1" w:uiPriority="50"/>
-    <w:lsdException w:name="List Table 6 Colorful Accent 1" w:uiPriority="51"/>
-    <w:lsdException w:name="List Table 7 Colorful Accent 1" w:uiPriority="52"/>
-    <w:lsdException w:name="List Table 1 Light Accent 2" w:uiPriority="46"/>
-    <w:lsdException w:name="List Table 2 Accent 2" w:uiPriority="47"/>
-    <w:lsdException w:name="List Table 3 Accent 2" w:uiPriority="48"/>
-    <w:lsdException w:name="List Table 4 Accent 2" w:uiPriority="49"/>
-    <w:lsdException w:name="List Table 5 Dark Accent 2" w:uiPriority="50"/>
-    <w:lsdException w:name="List Table 6 Colorful Accent 2" w:uiPriority="51"/>
-    <w:lsdException w:name="List Table 7 Colorful Accent 2" w:uiPriority="52"/>
-    <w:lsdException w:name="List Table 1 Light Accent 3" w:uiPriority="46"/>
-    <w:lsdException w:name="List Table 2 Accent 3" w:uiPriority="47"/>
-    <w:lsdException w:name="List Table 3 Accent 3" w:uiPriority="48"/>
-    <w:lsdException w:name="List Table 4 Accent 3" w:uiPriority="49"/>
-    <w:lsdException w:name="List Table 5 Dark Accent 3" w:uiPriority="50"/>
-    <w:lsdException w:name="List Table 6 Colorful Accent 3" w:uiPriority="51"/>
-    <w:lsdException w:name="List Table 7 Colorful Accent 3" w:uiPriority="52"/>
-    <w:lsdException w:name="List Table 1 Light Accent 4" w:uiPriority="46"/>
-    <w:lsdException w:name="List Table 2 Accent 4" w:uiPriority="47"/>
-    <w:lsdException w:name="List Table 3 Accent 4" w:uiPriority="48"/>
-    <w:lsdException w:name="List Table 4 Accent 4" w:uiPriority="49"/>
-    <w:lsdException w:name="List Table 5 Dark Accent 4" w:uiPriority="50"/>
-    <w:lsdException w:name="List Table 6 Colorful Accent 4" w:uiPriority="51"/>
-    <w:lsdException w:name="List Table 7 Colorful Accent 4" w:uiPriority="52"/>
-    <w:lsdException w:name="List Table 1 Light Accent 5" w:uiPriority="46"/>
-    <w:lsdException w:name="List Table 2 Accent 5" w:uiPriority="47"/>
-    <w:lsdException w:name="List Table 3 Accent 5" w:uiPriority="48"/>
-    <w:lsdException w:name="List Table 4 Accent 5" w:uiPriority="49"/>
-    <w:lsdException w:name="List Table 5 Dark Accent 5" w:uiPriority="50"/>
-    <w:lsdException w:name="List Table 6 Colorful Accent 5" w:uiPriority="51"/>
-    <w:lsdException w:name="List Table 7 Colorful Accent 5" w:uiPriority="52"/>
-    <w:lsdException w:name="List Table 1 Light Accent 6" w:uiPriority="46"/>
-    <w:lsdException w:name="List Table 2 Accent 6" w:uiPriority="47"/>
-    <w:lsdException w:name="List Table 3 Accent 6" w:uiPriority="48"/>
-    <w:lsdException w:name="List Table 4 Accent 6" w:uiPriority="49"/>
-    <w:lsdException w:name="List Table 5 Dark Accent 6" w:uiPriority="50"/>
-    <w:lsdException w:name="List Table 6 Colorful Accent 6" w:uiPriority="51"/>
-    <w:lsdException w:name="List Table 7 Colorful Accent 6" w:uiPriority="52"/>
-    <w:lsdException w:name="Mention" w:semiHidden="1" w:unhideWhenUsed="1"/>
-    <w:lsdException w:name="Smart Hyperlink" w:semiHidden="1" w:unhideWhenUsed="1"/>
-    <w:lsdException w:name="Hashtag" w:semiHidden="1" w:unhideWhenUsed="1"/>
-    <w:lsdException w:name="Unresolved Mention" w:semiHidden="1" w:unhideWhenUsed="1"/>
-    <w:lsdException w:name="Smart Link" w:semiHidden="1" w:unhideWhenUsed="1"/>
+  <w:latentStyles w:defLockedState="0" w:defUIPriority="99" w:defSemiHidden="1" w:defUnhideWhenUsed="1" w:defQFormat="0" w:count="267">
+    <w:lsdException w:name="Normal" w:semiHidden="0" w:uiPriority="0" w:unhideWhenUsed="0" w:qFormat="1"/>
+    <w:lsdException w:name="heading 1" w:semiHidden="0" w:uiPriority="9" w:unhideWhenUsed="0" w:qFormat="1"/>
+    <w:lsdException w:name="heading 2" w:uiPriority="9" w:qFormat="1"/>
+    <w:lsdException w:name="heading 3" w:uiPriority="9" w:qFormat="1"/>
+    <w:lsdException w:name="heading 4" w:uiPriority="9" w:qFormat="1"/>
+    <w:lsdException w:name="heading 5" w:uiPriority="9" w:qFormat="1"/>
+    <w:lsdException w:name="heading 6" w:uiPriority="9" w:qFormat="1"/>
+    <w:lsdException w:name="heading 7" w:uiPriority="9" w:qFormat="1"/>
+    <w:lsdException w:name="heading 8" w:uiPriority="9" w:qFormat="1"/>
+    <w:lsdException w:name="heading 9" w:uiPriority="9" w:qFormat="1"/>
+    <w:lsdException w:name="toc 1" w:uiPriority="39"/>
+    <w:lsdException w:name="toc 2" w:uiPriority="39"/>
+    <w:lsdException w:name="toc 3" w:uiPriority="39"/>
+    <w:lsdException w:name="toc 4" w:uiPriority="39"/>
+    <w:lsdException w:name="toc 5" w:uiPriority="39"/>
+    <w:lsdException w:name="toc 6" w:uiPriority="39"/>
+    <w:lsdException w:name="toc 7" w:uiPriority="39"/>
+    <w:lsdException w:name="toc 8" w:uiPriority="39"/>
+    <w:lsdException w:name="toc 9" w:uiPriority="39"/>
+    <w:lsdException w:name="caption" w:uiPriority="35" w:qFormat="1"/>
+    <w:lsdException w:name="Title" w:semiHidden="0" w:uiPriority="10" w:unhideWhenUsed="0" w:qFormat="1"/>
+    <w:lsdException w:name="Default Paragraph Font" w:uiPriority="1"/>
+    <w:lsdException w:name="Subtitle" w:semiHidden="0" w:uiPriority="11" w:unhideWhenUsed="0" w:qFormat="1"/>
+    <w:lsdException w:name="Strong" w:semiHidden="0" w:uiPriority="22" w:unhideWhenUsed="0" w:qFormat="1"/>
+    <w:lsdException w:name="Emphasis" w:semiHidden="0" w:uiPriority="20" w:unhideWhenUsed="0" w:qFormat="1"/>
+    <w:lsdException w:name="Table Grid" w:semiHidden="0" w:uiPriority="39" w:unhideWhenUsed="0"/>
+    <w:lsdException w:name="Placeholder Text" w:unhideWhenUsed="0"/>
+    <w:lsdException w:name="No Spacing" w:semiHidden="0" w:uiPriority="1" w:unhideWhenUsed="0" w:qFormat="1"/>
+    <w:lsdException w:name="Light Shading" w:semiHidden="0" w:uiPriority="60" w:unhideWhenUsed="0"/>
+    <w:lsdException w:name="Light List" w:semiHidden="0" w:uiPriority="61" w:unhideWhenUsed="0"/>
+    <w:lsdException w:name="Light Grid" w:semiHidden="0" w:uiPriority="62" w:unhideWhenUsed="0"/>
+    <w:lsdException w:name="Medium Shading 1" w:semiHidden="0" w:uiPriority="63" w:unhideWhenUsed="0"/>
+    <w:lsdException w:name="Medium Shading 2" w:semiHidden="0" w:uiPriority="64" w:unhideWhenUsed="0"/>
+    <w:lsdException w:name="Medium List 1" w:semiHidden="0" w:uiPriority="65" w:unhideWhenUsed="0"/>
+    <w:lsdException w:name="Medium List 2" w:semiHidden="0" w:uiPriority="66" w:unhideWhenUsed="0"/>
+    <w:lsdException w:name="Medium Grid 1" w:semiHidden="0" w:uiPriority="67" w:unhideWhenUsed="0"/>
+    <w:lsdException w:name="Medium Grid 2" w:semiHidden="0" w:uiPriority="68" w:unhideWhenUsed="0"/>
+    <w:lsdException w:name="Medium Grid 3" w:semiHidden="0" w:uiPriority="69" w:unhideWhenUsed="0"/>
+    <w:lsdException w:name="Dark List" w:semiHidden="0" w:uiPriority="70" w:unhideWhenUsed="0"/>
+    <w:lsdException w:name="Colorful Shading" w:semiHidden="0" w:uiPriority="71" w:unhideWhenUsed="0"/>
+    <w:lsdException w:name="Colorful List" w:semiHidden="0" w:uiPriority="72" w:unhideWhenUsed="0"/>
+    <w:lsdException w:name="Colorful Grid" w:semiHidden="0" w:uiPriority="73" w:unhideWhenUsed="0"/>
+    <w:lsdException w:name="Light Shading Accent 1" w:semiHidden="0" w:uiPriority="60" w:unhideWhenUsed="0"/>
+    <w:lsdException w:name="Light List Accent 1" w:semiHidden="0" w:uiPriority="61" w:unhideWhenUsed="0"/>
+    <w:lsdException w:name="Light Grid Accent 1" w:semiHidden="0" w:uiPriority="62" w:unhideWhenUsed="0"/>
+    <w:lsdException w:name="Medium Shading 1 Accent 1" w:semiHidden="0" w:uiPriority="63" w:unhideWhenUsed="0"/>
+    <w:lsdException w:name="Medium Shading 2 Accent 1" w:semiHidden="0" w:uiPriority="64" w:unhideWhenUsed="0"/>
+    <w:lsdException w:name="Medium List 1 Accent 1" w:semiHidden="0" w:uiPriority="65" w:unhideWhenUsed="0"/>
+    <w:lsdException w:name="Revision" w:unhideWhenUsed="0"/>
+    <w:lsdException w:name="List Paragraph" w:semiHidden="0" w:uiPriority="34" w:unhideWhenUsed="0" w:qFormat="1"/>
+    <w:lsdException w:name="Quote" w:semiHidden="0" w:uiPriority="29" w:unhideWhenUsed="0" w:qFormat="1"/>
+    <w:lsdException w:name="Intense Quote" w:semiHidden="0" w:uiPriority="30" w:unhideWhenUsed="0" w:qFormat="1"/>
+    <w:lsdException w:name="Medium List 2 Accent 1" w:semiHidden="0" w:uiPriority="66" w:unhideWhenUsed="0"/>
+    <w:lsdException w:name="Medium Grid 1 Accent 1" w:semiHidden="0" w:uiPriority="67" w:unhideWhenUsed="0"/>
+    <w:lsdException w:name="Medium Grid 2 Accent 1" w:semiHidden="0" w:uiPriority="68" w:unhideWhenUsed="0"/>
+    <w:lsdException w:name="Medium Grid 3 Accent 1" w:semiHidden="0" w:uiPriority="69" w:unhideWhenUsed="0"/>
+    <w:lsdException w:name="Dark List Accent 1" w:semiHidden="0" w:uiPriority="70" w:unhideWhenUsed="0"/>
+    <w:lsdException w:name="Colorful Shading Accent 1" w:semiHidden="0" w:uiPriority="71" w:unhideWhenUsed="0"/>
+    <w:lsdException w:name="Colorful List Accent 1" w:semiHidden="0" w:uiPriority="72" w:unhideWhenUsed="0"/>
+    <w:lsdException w:name="Colorful Grid Accent 1" w:semiHidden="0" w:uiPriority="73" w:unhideWhenUsed="0"/>
+    <w:lsdException w:name="Light Shading Accent 2" w:semiHidden="0" w:uiPriority="60" w:unhideWhenUsed="0"/>
+    <w:lsdException w:name="Light List Accent 2" w:semiHidden="0" w:uiPriority="61" w:unhideWhenUsed="0"/>
+    <w:lsdException w:name="Light Grid Accent 2" w:semiHidden="0" w:uiPriority="62" w:unhideWhenUsed="0"/>
+    <w:lsdException w:name="Medium Shading 1 Accent 2" w:semiHidden="0" w:uiPriority="63" w:unhideWhenUsed="0"/>
+    <w:lsdException w:name="Medium Shading 2 Accent 2" w:semiHidden="0" w:uiPriority="64" w:unhideWhenUsed="0"/>
+    <w:lsdException w:name="Medium List 1 Accent 2" w:semiHidden="0" w:uiPriority="65" w:unhideWhenUsed="0"/>
+    <w:lsdException w:name="Medium List 2 Accent 2" w:semiHidden="0" w:uiPriority="66" w:unhideWhenUsed="0"/>
+    <w:lsdException w:name="Medium Grid 1 Accent 2" w:semiHidden="0" w:uiPriority="67" w:unhideWhenUsed="0"/>
+    <w:lsdException w:name="Medium Grid 2 Accent 2" w:semiHidden="0" w:uiPriority="68" w:unhideWhenUsed="0"/>
+    <w:lsdException w:name="Medium Grid 3 Accent 2" w:semiHidden="0" w:uiPriority="69" w:unhideWhenUsed="0"/>
+    <w:lsdException w:name="Dark List Accent 2" w:semiHidden="0" w:uiPriority="70" w:unhideWhenUsed="0"/>
+    <w:lsdException w:name="Colorful Shading Accent 2" w:semiHidden="0" w:uiPriority="71" w:unhideWhenUsed="0"/>
+    <w:lsdException w:name="Colorful List Accent 2" w:semiHidden="0" w:uiPriority="72" w:unhideWhenUsed="0"/>
+    <w:lsdException w:name="Colorful Grid Accent 2" w:semiHidden="0" w:uiPriority="73" w:unhideWhenUsed="0"/>
+    <w:lsdException w:name="Light Shading Accent 3" w:semiHidden="0" w:uiPriority="60" w:unhideWhenUsed="0"/>
+    <w:lsdException w:name="Light List Accent 3" w:semiHidden="0" w:uiPriority="61" w:unhideWhenUsed="0"/>
+    <w:lsdException w:name="Light Grid Accent 3" w:semiHidden="0" w:uiPriority="62" w:unhideWhenUsed="0"/>
+    <w:lsdException w:name="Medium Shading 1 Accent 3" w:semiHidden="0" w:uiPriority="63" w:unhideWhenUsed="0"/>
+    <w:lsdException w:name="Medium Shading 2 Accent 3" w:semiHidden="0" w:uiPriority="64" w:unhideWhenUsed="0"/>
+    <w:lsdException w:name="Medium List 1 Accent 3" w:semiHidden="0" w:uiPriority="65" w:unhideWhenUsed="0"/>
+    <w:lsdException w:name="Medium List 2 Accent 3" w:semiHidden="0" w:uiPriority="66" w:unhideWhenUsed="0"/>
+    <w:lsdException w:name="Medium Grid 1 Accent 3" w:semiHidden="0" w:uiPriority="67" w:unhideWhenUsed="0"/>
+    <w:lsdException w:name="Medium Grid 2 Accent 3" w:semiHidden="0" w:uiPriority="68" w:unhideWhenUsed="0"/>
+    <w:lsdException w:name="Medium Grid 3 Accent 3" w:semiHidden="0" w:uiPriority="69" w:unhideWhenUsed="0"/>
+    <w:lsdException w:name="Dark List Accent 3" w:semiHidden="0" w:uiPriority="70" w:unhideWhenUsed="0"/>
+    <w:lsdException w:name="Colorful Shading Accent 3" w:semiHidden="0" w:uiPriority="71" w:unhideWhenUsed="0"/>
+    <w:lsdException w:name="Colorful List Accent 3" w:semiHidden="0" w:uiPriority="72" w:unhideWhenUsed="0"/>
+    <w:lsdException w:name="Colorful Grid Accent 3" w:semiHidden="0" w:uiPriority="73" w:unhideWhenUsed="0"/>
+    <w:lsdException w:name="Light Shading Accent 4" w:semiHidden="0" w:uiPriority="60" w:unhideWhenUsed="0"/>
+    <w:lsdException w:name="Light List Accent 4" w:semiHidden="0" w:uiPriority="61" w:unhideWhenUsed="0"/>
+    <w:lsdException w:name="Light Grid Accent 4" w:semiHidden="0" w:uiPriority="62" w:unhideWhenUsed="0"/>
+    <w:lsdException w:name="Medium Shading 1 Accent 4" w:semiHidden="0" w:uiPriority="63" w:unhideWhenUsed="0"/>
+    <w:lsdException w:name="Medium Shading 2 Accent 4" w:semiHidden="0" w:uiPriority="64" w:unhideWhenUsed="0"/>
+    <w:lsdException w:name="Medium List 1 Accent 4" w:semiHidden="0" w:uiPriority="65" w:unhideWhenUsed="0"/>
+    <w:lsdException w:name="Medium List 2 Accent 4" w:semiHidden="0" w:uiPriority="66" w:unhideWhenUsed="0"/>
+    <w:lsdException w:name="Medium Grid 1 Accent 4" w:semiHidden="0" w:uiPriority="67" w:unhideWhenUsed="0"/>
+    <w:lsdException w:name="Medium Grid 2 Accent 4" w:semiHidden="0" w:uiPriority="68" w:unhideWhenUsed="0"/>
+    <w:lsdException w:name="Medium Grid 3 Accent 4" w:semiHidden="0" w:uiPriority="69" w:unhideWhenUsed="0"/>
+    <w:lsdException w:name="Dark List Accent 4" w:semiHidden="0" w:uiPriority="70" w:unhideWhenUsed="0"/>
+    <w:lsdException w:name="Colorful Shading Accent 4" w:semiHidden="0" w:uiPriority="71" w:unhideWhenUsed="0"/>
+    <w:lsdException w:name="Colorful List Accent 4" w:semiHidden="0" w:uiPriority="72" w:unhideWhenUsed="0"/>
+    <w:lsdException w:name="Colorful Grid Accent 4" w:semiHidden="0" w:uiPriority="73" w:unhideWhenUsed="0"/>
+    <w:lsdException w:name="Light Shading Accent 5" w:semiHidden="0" w:uiPriority="60" w:unhideWhenUsed="0"/>
+    <w:lsdException w:name="Light List Accent 5" w:semiHidden="0" w:uiPriority="61" w:unhideWhenUsed="0"/>
+    <w:lsdException w:name="Light Grid Accent 5" w:semiHidden="0" w:uiPriority="62" w:unhideWhenUsed="0"/>
+    <w:lsdException w:name="Medium Shading 1 Accent 5" w:semiHidden="0" w:uiPriority="63" w:unhideWhenUsed="0"/>
+    <w:lsdException w:name="Medium Shading 2 Accent 5" w:semiHidden="0" w:uiPriority="64" w:unhideWhenUsed="0"/>
+    <w:lsdException w:name="Medium List 1 Accent 5" w:semiHidden="0" w:uiPriority="65" w:unhideWhenUsed="0"/>
+    <w:lsdException w:name="Medium List 2 Accent 5" w:semiHidden="0" w:uiPriority="66" w:unhideWhenUsed="0"/>
+    <w:lsdException w:name="Medium Grid 1 Accent 5" w:semiHidden="0" w:uiPriority="67" w:unhideWhenUsed="0"/>
+    <w:lsdException w:name="Medium Grid 2 Accent 5" w:semiHidden="0" w:uiPriority="68" w:unhideWhenUsed="0"/>
+    <w:lsdException w:name="Medium Grid 3 Accent 5" w:semiHidden="0" w:uiPriority="69" w:unhideWhenUsed="0"/>
+    <w:lsdException w:name="Dark List Accent 5" w:semiHidden="0" w:uiPriority="70" w:unhideWhenUsed="0"/>
+    <w:lsdException w:name="Colorful Shading Accent 5" w:semiHidden="0" w:uiPriority="71" w:unhideWhenUsed="0"/>
+    <w:lsdException w:name="Colorful List Accent 5" w:semiHidden="0" w:uiPriority="72" w:unhideWhenUsed="0"/>
+    <w:lsdException w:name="Colorful Grid Accent 5" w:semiHidden="0" w:uiPriority="73" w:unhideWhenUsed="0"/>
+    <w:lsdException w:name="Light Shading Accent 6" w:semiHidden="0" w:uiPriority="60" w:unhideWhenUsed="0"/>
+    <w:lsdException w:name="Light List Accent 6" w:semiHidden="0" w:uiPriority="61" w:unhideWhenUsed="0"/>
+    <w:lsdException w:name="Light Grid Accent 6" w:semiHidden="0" w:uiPriority="62" w:unhideWhenUsed="0"/>
+    <w:lsdException w:name="Medium Shading 1 Accent 6" w:semiHidden="0" w:uiPriority="63" w:unhideWhenUsed="0"/>
+    <w:lsdException w:name="Medium Shading 2 Accent 6" w:semiHidden="0" w:uiPriority="64" w:unhideWhenUsed="0"/>
+    <w:lsdException w:name="Medium List 1 Accent 6" w:semiHidden="0" w:uiPriority="65" w:unhideWhenUsed="0"/>
+    <w:lsdException w:name="Medium List 2 Accent 6" w:semiHidden="0" w:uiPriority="66" w:unhideWhenUsed="0"/>
+    <w:lsdException w:name="Medium Grid 1 Accent 6" w:semiHidden="0" w:uiPriority="67" w:unhideWhenUsed="0"/>
+    <w:lsdException w:name="Medium Grid 2 Accent 6" w:semiHidden="0" w:uiPriority="68" w:unhideWhenUsed="0"/>
+    <w:lsdException w:name="Medium Grid 3 Accent 6" w:semiHidden="0" w:uiPriority="69" w:unhideWhenUsed="0"/>
+    <w:lsdException w:name="Dark List Accent 6" w:semiHidden="0" w:uiPriority="70" w:unhideWhenUsed="0"/>
+    <w:lsdException w:name="Colorful Shading Accent 6" w:semiHidden="0" w:uiPriority="71" w:unhideWhenUsed="0"/>
+    <w:lsdException w:name="Colorful List Accent 6" w:semiHidden="0" w:uiPriority="72" w:unhideWhenUsed="0"/>
+    <w:lsdException w:name="Colorful Grid Accent 6" w:semiHidden="0" w:uiPriority="73" w:unhideWhenUsed="0"/>
+    <w:lsdException w:name="Subtle Emphasis" w:semiHidden="0" w:uiPriority="19" w:unhideWhenUsed="0" w:qFormat="1"/>
+    <w:lsdException w:name="Intense Emphasis" w:semiHidden="0" w:uiPriority="21" w:unhideWhenUsed="0" w:qFormat="1"/>
+    <w:lsdException w:name="Subtle Reference" w:semiHidden="0" w:uiPriority="31" w:unhideWhenUsed="0" w:qFormat="1"/>
+    <w:lsdException w:name="Intense Reference" w:semiHidden="0" w:uiPriority="32" w:unhideWhenUsed="0" w:qFormat="1"/>
+    <w:lsdException w:name="Book Title" w:semiHidden="0" w:uiPriority="33" w:unhideWhenUsed="0" w:qFormat="1"/>
+    <w:lsdException w:name="Bibliography" w:uiPriority="37"/>
+    <w:lsdException w:name="TOC Heading" w:uiPriority="39" w:qFormat="1"/>
+  </w:latentStyles>
+  <w:style w:type="paragraph" w:default="1" w:styleId="a">
+    <w:name w:val="Normal"/>
+    <w:qFormat/>
+    <w:rsid w:val="00CD07A5"/>
+    <w:pPr>
+      <w:spacing w:after="0" w:line="240" w:lineRule="auto"/>
+    </w:pPr>
+    <w:rPr>
+      <w:rFonts w:ascii="Times New Roman" w:eastAsia="Times New Roman" w:hAnsi="Times New Roman" w:cs="Times New Roman"/>
+      <w:sz w:val="24"/>
+      <w:szCs w:val="24"/>
+      <w:lang w:eastAsia="ru-RU"/>
+    </w:rPr>
+  </w:style>
+  <w:style w:type="paragraph" w:styleId="1">
+    <w:name w:val="heading 1"/>
+    <w:basedOn w:val="a"/>
+    <w:next w:val="a"/>
+    <w:link w:val="10"/>
+    <w:uiPriority w:val="9"/>
+    <w:qFormat/>
+    <w:rsid w:val="007C3C3B"/>
+    <w:pPr>
+      <w:keepNext/>
+      <w:keepLines/>
+      <w:spacing w:line="360" w:lineRule="auto"/>
+      <w:ind w:firstLine="709"/>
+      <w:jc w:val="both"/>
+      <w:outlineLvl w:val="0"/>
+    </w:pPr>
+    <w:rPr>
+      <w:rFonts w:eastAsiaTheme="majorEastAsia" w:cstheme="majorBidi"/>
+      <w:sz w:val="28"/>
+      <w:szCs w:val="32"/>
+    </w:rPr>
+  </w:style>
+  <w:style w:type="character" w:default="1" w:styleId="a0">
+    <w:name w:val="Default Paragraph Font"/>
+    <w:uiPriority w:val="1"/>
+    <w:semiHidden/>
+    <w:unhideWhenUsed/>
+  </w:style>
+  <w:style w:type="table" w:default="1" w:styleId="a1">
+    <w:name w:val="Normal Table"/>
+    <w:uiPriority w:val="99"/>
+    <w:semiHidden/>
+    <w:unhideWhenUsed/>
+    <w:tblPr>
+      <w:tblInd w:w="0" w:type="dxa"/>
+      <w:tblCellMar>
+        <w:top w:w="0" w:type="dxa"/>
+        <w:left w:w="108" w:type="dxa"/>
+        <w:bottom w:w="0" w:type="dxa"/>
+        <w:right w:w="108" w:type="dxa"/>
+      </w:tblCellMar>
+    </w:tblPr>
+  </w:style>
+  <w:style w:type="numbering" w:default="1" w:styleId="a2">
+    <w:name w:val="No List"/>
+    <w:uiPriority w:val="99"/>
+    <w:semiHidden/>
+    <w:unhideWhenUsed/>
+  </w:style>
+  <w:style w:type="paragraph" w:styleId="a3">
+    <w:name w:val="List Paragraph"/>
+    <w:basedOn w:val="a"/>
+    <w:uiPriority w:val="34"/>
+    <w:qFormat/>
+    <w:rsid w:val="00F60B4E"/>
+    <w:pPr>
+      <w:ind w:left="720"/>
+      <w:contextualSpacing/>
+    </w:pPr>
+  </w:style>
+  <w:style w:type="paragraph" w:styleId="a4">
+    <w:name w:val="header"/>
+    <w:basedOn w:val="a"/>
+    <w:link w:val="a5"/>
+    <w:uiPriority w:val="99"/>
+    <w:unhideWhenUsed/>
+    <w:rsid w:val="00295266"/>
+    <w:pPr>
+      <w:tabs>
+        <w:tab w:val="center" w:pos="4677"/>
+        <w:tab w:val="right" w:pos="9355"/>
+      </w:tabs>
+    </w:pPr>
+  </w:style>
+  <w:style w:type="character" w:customStyle="1" w:styleId="a5">
+    <w:name w:val="Верхний колонтитул Знак"/>
+    <w:basedOn w:val="a0"/>
+    <w:link w:val="a4"/>
+    <w:uiPriority w:val="99"/>
+    <w:rsid w:val="00295266"/>
+    <w:rPr>
+      <w:rFonts w:ascii="Times New Roman" w:eastAsia="Times New Roman" w:hAnsi="Times New Roman" w:cs="Times New Roman"/>
+      <w:sz w:val="24"/>
+      <w:szCs w:val="24"/>
+      <w:lang w:eastAsia="ru-RU"/>
+    </w:rPr>
+  </w:style>
+  <w:style w:type="paragraph" w:styleId="a6">
+    <w:name w:val="footer"/>
+    <w:basedOn w:val="a"/>
+    <w:link w:val="a7"/>
+    <w:uiPriority w:val="99"/>
+    <w:unhideWhenUsed/>
+    <w:rsid w:val="00295266"/>
+    <w:pPr>
+      <w:tabs>
+        <w:tab w:val="center" w:pos="4677"/>
+        <w:tab w:val="right" w:pos="9355"/>
+      </w:tabs>
+    </w:pPr>
+  </w:style>
+  <w:style w:type="character" w:customStyle="1" w:styleId="a7">
+    <w:name w:val="Нижний колонтитул Знак"/>
+    <w:basedOn w:val="a0"/>
+    <w:link w:val="a6"/>
+    <w:uiPriority w:val="99"/>
+    <w:rsid w:val="00295266"/>
+    <w:rPr>
+      <w:rFonts w:ascii="Times New Roman" w:eastAsia="Times New Roman" w:hAnsi="Times New Roman" w:cs="Times New Roman"/>
+      <w:sz w:val="24"/>
+      <w:szCs w:val="24"/>
+      <w:lang w:eastAsia="ru-RU"/>
+    </w:rPr>
+  </w:style>
+  <w:style w:type="character" w:customStyle="1" w:styleId="10">
+    <w:name w:val="Заголовок 1 Знак"/>
+    <w:basedOn w:val="a0"/>
+    <w:link w:val="1"/>
+    <w:uiPriority w:val="9"/>
+    <w:rsid w:val="007C3C3B"/>
+    <w:rPr>
+      <w:rFonts w:ascii="Times New Roman" w:eastAsiaTheme="majorEastAsia" w:hAnsi="Times New Roman" w:cstheme="majorBidi"/>
+      <w:sz w:val="28"/>
+      <w:szCs w:val="32"/>
+      <w:lang w:eastAsia="ru-RU"/>
+    </w:rPr>
+  </w:style>
+  <w:style w:type="paragraph" w:styleId="11">
+    <w:name w:val="toc 1"/>
+    <w:basedOn w:val="a"/>
+    <w:next w:val="a"/>
+    <w:autoRedefine/>
+    <w:uiPriority w:val="39"/>
+    <w:unhideWhenUsed/>
+    <w:rsid w:val="007C3C3B"/>
+    <w:pPr>
+      <w:spacing w:after="100"/>
+    </w:pPr>
+  </w:style>
+  <w:style w:type="character" w:styleId="a8">
+    <w:name w:val="Hyperlink"/>
+    <w:basedOn w:val="a0"/>
+    <w:uiPriority w:val="99"/>
+    <w:unhideWhenUsed/>
+    <w:rsid w:val="007C3C3B"/>
+    <w:rPr>
+      <w:color w:val="0563C1" w:themeColor="hyperlink"/>
+      <w:u w:val="single"/>
+    </w:rPr>
+  </w:style>
+  <w:style w:type="paragraph" w:customStyle="1" w:styleId="a9">
+    <w:name w:val="гост"/>
+    <w:basedOn w:val="a"/>
+    <w:qFormat/>
+    <w:rsid w:val="003B3CCA"/>
+    <w:pPr>
+      <w:spacing w:line="360" w:lineRule="auto"/>
+      <w:jc w:val="both"/>
+    </w:pPr>
+    <w:rPr>
+      <w:sz w:val="28"/>
+      <w:szCs w:val="22"/>
+      <w:lang w:eastAsia="en-US"/>
+    </w:rPr>
+  </w:style>
+</w:styles>
+</file>
+
+<file path=word/stylesWithEffects.xml><?xml version="1.0" encoding="utf-8"?>
+<w:styles xmlns:wpc="http://schemas.microsoft.com/office/word/2010/wordprocessingCanvas" xmlns:mc="http://schemas.openxmlformats.org/markup-compatibility/2006" xmlns:o="urn:schemas-microsoft-com:office:office" xmlns:r="http://schemas.openxmlformats.org/officeDocument/2006/relationships" xmlns:m="http://schemas.openxmlformats.org/officeDocument/2006/math" xmlns:v="urn:schemas-microsoft-com:vml" xmlns:wp14="http://schemas.microsoft.com/office/word/2010/wordprocessingDrawing" xmlns:wp="http://schemas.openxmlformats.org/drawingml/2006/wordprocessingDrawing" xmlns:w10="urn:schemas-microsoft-com:office:word" xmlns:w="http://schemas.openxmlformats.org/wordprocessingml/2006/main" xmlns:w14="http://schemas.microsoft.com/office/word/2010/wordml" xmlns:wpg="http://schemas.microsoft.com/office/word/2010/wordprocessingGroup" xmlns:wpi="http://schemas.microsoft.com/office/word/2010/wordprocessingInk" xmlns:wne="http://schemas.microsoft.com/office/word/2006/wordml" xmlns:wps="http://schemas.microsoft.com/office/word/2010/wordprocessingShape" mc:Ignorable="w14 wp14">
+  <w:docDefaults>
+    <w:rPrDefault>
+      <w:rPr>
+        <w:rFonts w:asciiTheme="minorHAnsi" w:eastAsiaTheme="minorHAnsi" w:hAnsiTheme="minorHAnsi" w:cstheme="minorBidi"/>
+        <w:sz w:val="22"/>
+        <w:szCs w:val="22"/>
+        <w:lang w:val="ru-RU" w:eastAsia="en-US" w:bidi="ar-SA"/>
+      </w:rPr>
+    </w:rPrDefault>
+    <w:pPrDefault>
+      <w:pPr>
+        <w:spacing w:after="160" w:line="259" w:lineRule="auto"/>
+      </w:pPr>
+    </w:pPrDefault>
+  </w:docDefaults>
+  <w:latentStyles w:defLockedState="0" w:defUIPriority="99" w:defSemiHidden="1" w:defUnhideWhenUsed="1" w:defQFormat="0" w:count="267">
+    <w:lsdException w:name="Normal" w:semiHidden="0" w:uiPriority="0" w:unhideWhenUsed="0" w:qFormat="1"/>
+    <w:lsdException w:name="heading 1" w:semiHidden="0" w:uiPriority="9" w:unhideWhenUsed="0" w:qFormat="1"/>
+    <w:lsdException w:name="heading 2" w:uiPriority="9" w:qFormat="1"/>
+    <w:lsdException w:name="heading 3" w:uiPriority="9" w:qFormat="1"/>
+    <w:lsdException w:name="heading 4" w:uiPriority="9" w:qFormat="1"/>
+    <w:lsdException w:name="heading 5" w:uiPriority="9" w:qFormat="1"/>
+    <w:lsdException w:name="heading 6" w:uiPriority="9" w:qFormat="1"/>
+    <w:lsdException w:name="heading 7" w:uiPriority="9" w:qFormat="1"/>
+    <w:lsdException w:name="heading 8" w:uiPriority="9" w:qFormat="1"/>
+    <w:lsdException w:name="heading 9" w:uiPriority="9" w:qFormat="1"/>
+    <w:lsdException w:name="toc 1" w:uiPriority="39"/>
+    <w:lsdException w:name="toc 2" w:uiPriority="39"/>
+    <w:lsdException w:name="toc 3" w:uiPriority="39"/>
+    <w:lsdException w:name="toc 4" w:uiPriority="39"/>
+    <w:lsdException w:name="toc 5" w:uiPriority="39"/>
+    <w:lsdException w:name="toc 6" w:uiPriority="39"/>
+    <w:lsdException w:name="toc 7" w:uiPriority="39"/>
+    <w:lsdException w:name="toc 8" w:uiPriority="39"/>
+    <w:lsdException w:name="toc 9" w:uiPriority="39"/>
+    <w:lsdException w:name="caption" w:uiPriority="35" w:qFormat="1"/>
+    <w:lsdException w:name="Title" w:semiHidden="0" w:uiPriority="10" w:unhideWhenUsed="0" w:qFormat="1"/>
+    <w:lsdException w:name="Default Paragraph Font" w:uiPriority="1"/>
+    <w:lsdException w:name="Subtitle" w:semiHidden="0" w:uiPriority="11" w:unhideWhenUsed="0" w:qFormat="1"/>
+    <w:lsdException w:name="Strong" w:semiHidden="0" w:uiPriority="22" w:unhideWhenUsed="0" w:qFormat="1"/>
+    <w:lsdException w:name="Emphasis" w:semiHidden="0" w:uiPriority="20" w:unhideWhenUsed="0" w:qFormat="1"/>
+    <w:lsdException w:name="Table Grid" w:semiHidden="0" w:uiPriority="39" w:unhideWhenUsed="0"/>
+    <w:lsdException w:name="Placeholder Text" w:unhideWhenUsed="0"/>
+    <w:lsdException w:name="No Spacing" w:semiHidden="0" w:uiPriority="1" w:unhideWhenUsed="0" w:qFormat="1"/>
+    <w:lsdException w:name="Light Shading" w:semiHidden="0" w:uiPriority="60" w:unhideWhenUsed="0"/>
+    <w:lsdException w:name="Light List" w:semiHidden="0" w:uiPriority="61" w:unhideWhenUsed="0"/>
+    <w:lsdException w:name="Light Grid" w:semiHidden="0" w:uiPriority="62" w:unhideWhenUsed="0"/>
+    <w:lsdException w:name="Medium Shading 1" w:semiHidden="0" w:uiPriority="63" w:unhideWhenUsed="0"/>
+    <w:lsdException w:name="Medium Shading 2" w:semiHidden="0" w:uiPriority="64" w:unhideWhenUsed="0"/>
+    <w:lsdException w:name="Medium List 1" w:semiHidden="0" w:uiPriority="65" w:unhideWhenUsed="0"/>
+    <w:lsdException w:name="Medium List 2" w:semiHidden="0" w:uiPriority="66" w:unhideWhenUsed="0"/>
+    <w:lsdException w:name="Medium Grid 1" w:semiHidden="0" w:uiPriority="67" w:unhideWhenUsed="0"/>
+    <w:lsdException w:name="Medium Grid 2" w:semiHidden="0" w:uiPriority="68" w:unhideWhenUsed="0"/>
+    <w:lsdException w:name="Medium Grid 3" w:semiHidden="0" w:uiPriority="69" w:unhideWhenUsed="0"/>
+    <w:lsdException w:name="Dark List" w:semiHidden="0" w:uiPriority="70" w:unhideWhenUsed="0"/>
+    <w:lsdException w:name="Colorful Shading" w:semiHidden="0" w:uiPriority="71" w:unhideWhenUsed="0"/>
+    <w:lsdException w:name="Colorful List" w:semiHidden="0" w:uiPriority="72" w:unhideWhenUsed="0"/>
+    <w:lsdException w:name="Colorful Grid" w:semiHidden="0" w:uiPriority="73" w:unhideWhenUsed="0"/>
+    <w:lsdException w:name="Light Shading Accent 1" w:semiHidden="0" w:uiPriority="60" w:unhideWhenUsed="0"/>
+    <w:lsdException w:name="Light List Accent 1" w:semiHidden="0" w:uiPriority="61" w:unhideWhenUsed="0"/>
+    <w:lsdException w:name="Light Grid Accent 1" w:semiHidden="0" w:uiPriority="62" w:unhideWhenUsed="0"/>
+    <w:lsdException w:name="Medium Shading 1 Accent 1" w:semiHidden="0" w:uiPriority="63" w:unhideWhenUsed="0"/>
+    <w:lsdException w:name="Medium Shading 2 Accent 1" w:semiHidden="0" w:uiPriority="64" w:unhideWhenUsed="0"/>
+    <w:lsdException w:name="Medium List 1 Accent 1" w:semiHidden="0" w:uiPriority="65" w:unhideWhenUsed="0"/>
+    <w:lsdException w:name="Revision" w:unhideWhenUsed="0"/>
+    <w:lsdException w:name="List Paragraph" w:semiHidden="0" w:uiPriority="34" w:unhideWhenUsed="0" w:qFormat="1"/>
+    <w:lsdException w:name="Quote" w:semiHidden="0" w:uiPriority="29" w:unhideWhenUsed="0" w:qFormat="1"/>
+    <w:lsdException w:name="Intense Quote" w:semiHidden="0" w:uiPriority="30" w:unhideWhenUsed="0" w:qFormat="1"/>
+    <w:lsdException w:name="Medium List 2 Accent 1" w:semiHidden="0" w:uiPriority="66" w:unhideWhenUsed="0"/>
+    <w:lsdException w:name="Medium Grid 1 Accent 1" w:semiHidden="0" w:uiPriority="67" w:unhideWhenUsed="0"/>
+    <w:lsdException w:name="Medium Grid 2 Accent 1" w:semiHidden="0" w:uiPriority="68" w:unhideWhenUsed="0"/>
+    <w:lsdException w:name="Medium Grid 3 Accent 1" w:semiHidden="0" w:uiPriority="69" w:unhideWhenUsed="0"/>
+    <w:lsdException w:name="Dark List Accent 1" w:semiHidden="0" w:uiPriority="70" w:unhideWhenUsed="0"/>
+    <w:lsdException w:name="Colorful Shading Accent 1" w:semiHidden="0" w:uiPriority="71" w:unhideWhenUsed="0"/>
+    <w:lsdException w:name="Colorful List Accent 1" w:semiHidden="0" w:uiPriority="72" w:unhideWhenUsed="0"/>
+    <w:lsdException w:name="Colorful Grid Accent 1" w:semiHidden="0" w:uiPriority="73" w:unhideWhenUsed="0"/>
+    <w:lsdException w:name="Light Shading Accent 2" w:semiHidden="0" w:uiPriority="60" w:unhideWhenUsed="0"/>
+    <w:lsdException w:name="Light List Accent 2" w:semiHidden="0" w:uiPriority="61" w:unhideWhenUsed="0"/>
+    <w:lsdException w:name="Light Grid Accent 2" w:semiHidden="0" w:uiPriority="62" w:unhideWhenUsed="0"/>
+    <w:lsdException w:name="Medium Shading 1 Accent 2" w:semiHidden="0" w:uiPriority="63" w:unhideWhenUsed="0"/>
+    <w:lsdException w:name="Medium Shading 2 Accent 2" w:semiHidden="0" w:uiPriority="64" w:unhideWhenUsed="0"/>
+    <w:lsdException w:name="Medium List 1 Accent 2" w:semiHidden="0" w:uiPriority="65" w:unhideWhenUsed="0"/>
+    <w:lsdException w:name="Medium List 2 Accent 2" w:semiHidden="0" w:uiPriority="66" w:unhideWhenUsed="0"/>
+    <w:lsdException w:name="Medium Grid 1 Accent 2" w:semiHidden="0" w:uiPriority="67" w:unhideWhenUsed="0"/>
+    <w:lsdException w:name="Medium Grid 2 Accent 2" w:semiHidden="0" w:uiPriority="68" w:unhideWhenUsed="0"/>
+    <w:lsdException w:name="Medium Grid 3 Accent 2" w:semiHidden="0" w:uiPriority="69" w:unhideWhenUsed="0"/>
+    <w:lsdException w:name="Dark List Accent 2" w:semiHidden="0" w:uiPriority="70" w:unhideWhenUsed="0"/>
+    <w:lsdException w:name="Colorful Shading Accent 2" w:semiHidden="0" w:uiPriority="71" w:unhideWhenUsed="0"/>
+    <w:lsdException w:name="Colorful List Accent 2" w:semiHidden="0" w:uiPriority="72" w:unhideWhenUsed="0"/>
+    <w:lsdException w:name="Colorful Grid Accent 2" w:semiHidden="0" w:uiPriority="73" w:unhideWhenUsed="0"/>
+    <w:lsdException w:name="Light Shading Accent 3" w:semiHidden="0" w:uiPriority="60" w:unhideWhenUsed="0"/>
+    <w:lsdException w:name="Light List Accent 3" w:semiHidden="0" w:uiPriority="61" w:unhideWhenUsed="0"/>
+    <w:lsdException w:name="Light Grid Accent 3" w:semiHidden="0" w:uiPriority="62" w:unhideWhenUsed="0"/>
+    <w:lsdException w:name="Medium Shading 1 Accent 3" w:semiHidden="0" w:uiPriority="63" w:unhideWhenUsed="0"/>
+    <w:lsdException w:name="Medium Shading 2 Accent 3" w:semiHidden="0" w:uiPriority="64" w:unhideWhenUsed="0"/>
+    <w:lsdException w:name="Medium List 1 Accent 3" w:semiHidden="0" w:uiPriority="65" w:unhideWhenUsed="0"/>
+    <w:lsdException w:name="Medium List 2 Accent 3" w:semiHidden="0" w:uiPriority="66" w:unhideWhenUsed="0"/>
+    <w:lsdException w:name="Medium Grid 1 Accent 3" w:semiHidden="0" w:uiPriority="67" w:unhideWhenUsed="0"/>
+    <w:lsdException w:name="Medium Grid 2 Accent 3" w:semiHidden="0" w:uiPriority="68" w:unhideWhenUsed="0"/>
+    <w:lsdException w:name="Medium Grid 3 Accent 3" w:semiHidden="0" w:uiPriority="69" w:unhideWhenUsed="0"/>
+    <w:lsdException w:name="Dark List Accent 3" w:semiHidden="0" w:uiPriority="70" w:unhideWhenUsed="0"/>
+    <w:lsdException w:name="Colorful Shading Accent 3" w:semiHidden="0" w:uiPriority="71" w:unhideWhenUsed="0"/>
+    <w:lsdException w:name="Colorful List Accent 3" w:semiHidden="0" w:uiPriority="72" w:unhideWhenUsed="0"/>
+    <w:lsdException w:name="Colorful Grid Accent 3" w:semiHidden="0" w:uiPriority="73" w:unhideWhenUsed="0"/>
+    <w:lsdException w:name="Light Shading Accent 4" w:semiHidden="0" w:uiPriority="60" w:unhideWhenUsed="0"/>
+    <w:lsdException w:name="Light List Accent 4" w:semiHidden="0" w:uiPriority="61" w:unhideWhenUsed="0"/>
+    <w:lsdException w:name="Light Grid Accent 4" w:semiHidden="0" w:uiPriority="62" w:unhideWhenUsed="0"/>
+    <w:lsdException w:name="Medium Shading 1 Accent 4" w:semiHidden="0" w:uiPriority="63" w:unhideWhenUsed="0"/>
+    <w:lsdException w:name="Medium Shading 2 Accent 4" w:semiHidden="0" w:uiPriority="64" w:unhideWhenUsed="0"/>
+    <w:lsdException w:name="Medium List 1 Accent 4" w:semiHidden="0" w:uiPriority="65" w:unhideWhenUsed="0"/>
+    <w:lsdException w:name="Medium List 2 Accent 4" w:semiHidden="0" w:uiPriority="66" w:unhideWhenUsed="0"/>
+    <w:lsdException w:name="Medium Grid 1 Accent 4" w:semiHidden="0" w:uiPriority="67" w:unhideWhenUsed="0"/>
+    <w:lsdException w:name="Medium Grid 2 Accent 4" w:semiHidden="0" w:uiPriority="68" w:unhideWhenUsed="0"/>
+    <w:lsdException w:name="Medium Grid 3 Accent 4" w:semiHidden="0" w:uiPriority="69" w:unhideWhenUsed="0"/>
+    <w:lsdException w:name="Dark List Accent 4" w:semiHidden="0" w:uiPriority="70" w:unhideWhenUsed="0"/>
+    <w:lsdException w:name="Colorful Shading Accent 4" w:semiHidden="0" w:uiPriority="71" w:unhideWhenUsed="0"/>
+    <w:lsdException w:name="Colorful List Accent 4" w:semiHidden="0" w:uiPriority="72" w:unhideWhenUsed="0"/>
+    <w:lsdException w:name="Colorful Grid Accent 4" w:semiHidden="0" w:uiPriority="73" w:unhideWhenUsed="0"/>
+    <w:lsdException w:name="Light Shading Accent 5" w:semiHidden="0" w:uiPriority="60" w:unhideWhenUsed="0"/>
+    <w:lsdException w:name="Light List Accent 5" w:semiHidden="0" w:uiPriority="61" w:unhideWhenUsed="0"/>
+    <w:lsdException w:name="Light Grid Accent 5" w:semiHidden="0" w:uiPriority="62" w:unhideWhenUsed="0"/>
+    <w:lsdException w:name="Medium Shading 1 Accent 5" w:semiHidden="0" w:uiPriority="63" w:unhideWhenUsed="0"/>
+    <w:lsdException w:name="Medium Shading 2 Accent 5" w:semiHidden="0" w:uiPriority="64" w:unhideWhenUsed="0"/>
+    <w:lsdException w:name="Medium List 1 Accent 5" w:semiHidden="0" w:uiPriority="65" w:unhideWhenUsed="0"/>
+    <w:lsdException w:name="Medium List 2 Accent 5" w:semiHidden="0" w:uiPriority="66" w:unhideWhenUsed="0"/>
+    <w:lsdException w:name="Medium Grid 1 Accent 5" w:semiHidden="0" w:uiPriority="67" w:unhideWhenUsed="0"/>
+    <w:lsdException w:name="Medium Grid 2 Accent 5" w:semiHidden="0" w:uiPriority="68" w:unhideWhenUsed="0"/>
+    <w:lsdException w:name="Medium Grid 3 Accent 5" w:semiHidden="0" w:uiPriority="69" w:unhideWhenUsed="0"/>
+    <w:lsdException w:name="Dark List Accent 5" w:semiHidden="0" w:uiPriority="70" w:unhideWhenUsed="0"/>
+    <w:lsdException w:name="Colorful Shading Accent 5" w:semiHidden="0" w:uiPriority="71" w:unhideWhenUsed="0"/>
+    <w:lsdException w:name="Colorful List Accent 5" w:semiHidden="0" w:uiPriority="72" w:unhideWhenUsed="0"/>
+    <w:lsdException w:name="Colorful Grid Accent 5" w:semiHidden="0" w:uiPriority="73" w:unhideWhenUsed="0"/>
+    <w:lsdException w:name="Light Shading Accent 6" w:semiHidden="0" w:uiPriority="60" w:unhideWhenUsed="0"/>
+    <w:lsdException w:name="Light List Accent 6" w:semiHidden="0" w:uiPriority="61" w:unhideWhenUsed="0"/>
+    <w:lsdException w:name="Light Grid Accent 6" w:semiHidden="0" w:uiPriority="62" w:unhideWhenUsed="0"/>
+    <w:lsdException w:name="Medium Shading 1 Accent 6" w:semiHidden="0" w:uiPriority="63" w:unhideWhenUsed="0"/>
+    <w:lsdException w:name="Medium Shading 2 Accent 6" w:semiHidden="0" w:uiPriority="64" w:unhideWhenUsed="0"/>
+    <w:lsdException w:name="Medium List 1 Accent 6" w:semiHidden="0" w:uiPriority="65" w:unhideWhenUsed="0"/>
+    <w:lsdException w:name="Medium List 2 Accent 6" w:semiHidden="0" w:uiPriority="66" w:unhideWhenUsed="0"/>
+    <w:lsdException w:name="Medium Grid 1 Accent 6" w:semiHidden="0" w:uiPriority="67" w:unhideWhenUsed="0"/>
+    <w:lsdException w:name="Medium Grid 2 Accent 6" w:semiHidden="0" w:uiPriority="68" w:unhideWhenUsed="0"/>
+    <w:lsdException w:name="Medium Grid 3 Accent 6" w:semiHidden="0" w:uiPriority="69" w:unhideWhenUsed="0"/>
+    <w:lsdException w:name="Dark List Accent 6" w:semiHidden="0" w:uiPriority="70" w:unhideWhenUsed="0"/>
+    <w:lsdException w:name="Colorful Shading Accent 6" w:semiHidden="0" w:uiPriority="71" w:unhideWhenUsed="0"/>
+    <w:lsdException w:name="Colorful List Accent 6" w:semiHidden="0" w:uiPriority="72" w:unhideWhenUsed="0"/>
+    <w:lsdException w:name="Colorful Grid Accent 6" w:semiHidden="0" w:uiPriority="73" w:unhideWhenUsed="0"/>
+    <w:lsdException w:name="Subtle Emphasis" w:semiHidden="0" w:uiPriority="19" w:unhideWhenUsed="0" w:qFormat="1"/>
+    <w:lsdException w:name="Intense Emphasis" w:semiHidden="0" w:uiPriority="21" w:unhideWhenUsed="0" w:qFormat="1"/>
+    <w:lsdException w:name="Subtle Reference" w:semiHidden="0" w:uiPriority="31" w:unhideWhenUsed="0" w:qFormat="1"/>
+    <w:lsdException w:name="Intense Reference" w:semiHidden="0" w:uiPriority="32" w:unhideWhenUsed="0" w:qFormat="1"/>
+    <w:lsdException w:name="Book Title" w:semiHidden="0" w:uiPriority="33" w:unhideWhenUsed="0" w:qFormat="1"/>
+    <w:lsdException w:name="Bibliography" w:uiPriority="37"/>
+    <w:lsdException w:name="TOC Heading" w:uiPriority="39" w:qFormat="1"/>
   </w:latentStyles>
   <w:style w:type="paragraph" w:default="1" w:styleId="a">
     <w:name w:val="Normal"/>
@@ -5733,7 +5768,7 @@
   <a:extraClrSchemeLst/>
   <a:extLst>
     <a:ext uri="{05A4C25C-085E-4340-85A3-A5531E510DB2}">
-      <thm15:themeFamily xmlns:thm15="http://schemas.microsoft.com/office/thememl/2012/main" name="Office Theme" id="{62F939B6-93AF-4DB8-9C6B-D6C7DFDC589F}" vid="{4A3C46E8-61CC-4603-A589-7422A47A8E4A}"/>
+      <thm15:themeFamily xmlns:thm15="http://schemas.microsoft.com/office/thememl/2012/main" xmlns="" name="Office Theme" id="{62F939B6-93AF-4DB8-9C6B-D6C7DFDC589F}" vid="{4A3C46E8-61CC-4603-A589-7422A47A8E4A}"/>
     </a:ext>
   </a:extLst>
 </a:theme>
@@ -5744,7 +5779,7 @@
 </file>
 
 <file path=customXml/itemProps1.xml><?xml version="1.0" encoding="utf-8"?>
-<ds:datastoreItem xmlns:ds="http://schemas.openxmlformats.org/officeDocument/2006/customXml" ds:itemID="{8FBF3222-9B5B-4705-B5C2-911E0E28C47C}">
+<ds:datastoreItem xmlns:ds="http://schemas.openxmlformats.org/officeDocument/2006/customXml" ds:itemID="{0488B5E5-14EF-49F4-A4F6-17C556636D29}">
   <ds:schemaRefs>
     <ds:schemaRef ds:uri="http://schemas.openxmlformats.org/officeDocument/2006/bibliography"/>
   </ds:schemaRefs>

--- a/Моя документация/Руководство системного программиста.docx
+++ b/Моя документация/Руководство системного программиста.docx
@@ -1071,8 +1071,6 @@
           <w:szCs w:val="28"/>
         </w:rPr>
       </w:pPr>
-      <w:bookmarkStart w:id="0" w:name="_GoBack"/>
-      <w:bookmarkEnd w:id="0"/>
     </w:p>
     <w:p>
       <w:pPr>
@@ -1823,51 +1821,315 @@
       <w:pPr>
         <w:pStyle w:val="1"/>
       </w:pPr>
-      <w:bookmarkStart w:id="1" w:name="_Toc105672762"/>
+      <w:bookmarkStart w:id="0" w:name="_Toc105672762"/>
       <w:r>
         <w:lastRenderedPageBreak/>
         <w:t>1 Общие сведения о программе</w:t>
       </w:r>
+      <w:bookmarkEnd w:id="0"/>
+    </w:p>
+    <w:p>
+      <w:pPr>
+        <w:spacing w:line="360" w:lineRule="auto"/>
+        <w:ind w:firstLine="709"/>
+        <w:rPr>
+          <w:sz w:val="28"/>
+          <w:szCs w:val="28"/>
+        </w:rPr>
+      </w:pPr>
+    </w:p>
+    <w:p>
+      <w:pPr>
+        <w:spacing w:line="360" w:lineRule="auto"/>
+        <w:ind w:firstLine="709"/>
+        <w:rPr>
+          <w:sz w:val="28"/>
+          <w:szCs w:val="28"/>
+        </w:rPr>
+      </w:pPr>
+    </w:p>
+    <w:p>
+      <w:pPr>
+        <w:spacing w:line="360" w:lineRule="auto"/>
+        <w:ind w:firstLine="709"/>
+        <w:jc w:val="both"/>
+        <w:rPr>
+          <w:sz w:val="28"/>
+          <w:szCs w:val="28"/>
+        </w:rPr>
+      </w:pPr>
+      <w:r>
+        <w:rPr>
+          <w:sz w:val="28"/>
+          <w:szCs w:val="28"/>
+        </w:rPr>
+        <w:t>Наименование программы «</w:t>
+      </w:r>
+      <w:proofErr w:type="spellStart"/>
+      <w:r>
+        <w:rPr>
+          <w:sz w:val="28"/>
+          <w:szCs w:val="28"/>
+          <w:lang w:val="en-US"/>
+        </w:rPr>
+        <w:t>HearingDeaf</w:t>
+      </w:r>
+      <w:proofErr w:type="spellEnd"/>
+      <w:r>
+        <w:rPr>
+          <w:sz w:val="28"/>
+          <w:szCs w:val="28"/>
+        </w:rPr>
+        <w:t xml:space="preserve">». </w:t>
+      </w:r>
+    </w:p>
+    <w:p>
+      <w:pPr>
+        <w:spacing w:line="360" w:lineRule="auto"/>
+        <w:ind w:firstLine="709"/>
+        <w:jc w:val="both"/>
+        <w:rPr>
+          <w:sz w:val="28"/>
+          <w:szCs w:val="28"/>
+          <w:highlight w:val="yellow"/>
+        </w:rPr>
+      </w:pPr>
+      <w:r>
+        <w:rPr>
+          <w:sz w:val="28"/>
+          <w:szCs w:val="28"/>
+        </w:rPr>
+        <w:t>Прототип мобильного приложения предназначен для глухих и слабослышащих людей, также д</w:t>
+      </w:r>
+      <w:bookmarkStart w:id="1" w:name="_GoBack"/>
       <w:bookmarkEnd w:id="1"/>
-    </w:p>
-    <w:p>
-      <w:pPr>
-        <w:spacing w:line="360" w:lineRule="auto"/>
-        <w:ind w:firstLine="709"/>
-        <w:rPr>
-          <w:sz w:val="28"/>
-          <w:szCs w:val="28"/>
-        </w:rPr>
-      </w:pPr>
-    </w:p>
-    <w:p>
-      <w:pPr>
-        <w:spacing w:line="360" w:lineRule="auto"/>
-        <w:ind w:firstLine="709"/>
-        <w:rPr>
-          <w:sz w:val="28"/>
-          <w:szCs w:val="28"/>
-        </w:rPr>
-      </w:pPr>
-    </w:p>
-    <w:p>
-      <w:pPr>
-        <w:spacing w:line="360" w:lineRule="auto"/>
-        <w:ind w:firstLine="709"/>
-        <w:jc w:val="both"/>
-        <w:rPr>
-          <w:sz w:val="28"/>
-          <w:szCs w:val="28"/>
-          <w:highlight w:val="yellow"/>
-        </w:rPr>
-      </w:pPr>
-      <w:r>
-        <w:rPr>
-          <w:sz w:val="28"/>
-          <w:szCs w:val="28"/>
-          <w:highlight w:val="yellow"/>
-        </w:rPr>
-        <w:t>Наименование программы «</w:t>
+      <w:r>
+        <w:rPr>
+          <w:sz w:val="28"/>
+          <w:szCs w:val="28"/>
+        </w:rPr>
+        <w:t>ля слышащих людей, знающих жестового языка и желающих пользоваться данное приложение.</w:t>
+      </w:r>
+    </w:p>
+    <w:p>
+      <w:pPr>
+        <w:spacing w:line="360" w:lineRule="auto"/>
+        <w:ind w:firstLine="709"/>
+        <w:jc w:val="both"/>
+        <w:rPr>
+          <w:sz w:val="28"/>
+          <w:szCs w:val="28"/>
+          <w:highlight w:val="yellow"/>
+        </w:rPr>
+      </w:pPr>
+      <w:r>
+        <w:rPr>
+          <w:sz w:val="28"/>
+          <w:szCs w:val="28"/>
+          <w:highlight w:val="yellow"/>
+        </w:rPr>
+        <w:t xml:space="preserve">Мобильное приложение </w:t>
+      </w:r>
+      <w:r>
+        <w:rPr>
+          <w:sz w:val="28"/>
+          <w:szCs w:val="28"/>
+          <w:highlight w:val="yellow"/>
+        </w:rPr>
+        <w:t xml:space="preserve">реализуется </w:t>
+      </w:r>
+      <w:r>
+        <w:rPr>
+          <w:sz w:val="28"/>
+          <w:highlight w:val="yellow"/>
+        </w:rPr>
+        <w:t xml:space="preserve">на языке </w:t>
+      </w:r>
+      <w:r>
+        <w:rPr>
+          <w:sz w:val="28"/>
+          <w:highlight w:val="yellow"/>
+          <w:lang w:val="en-US"/>
+        </w:rPr>
+        <w:t>K</w:t>
+      </w:r>
+      <w:r>
+        <w:rPr>
+          <w:sz w:val="28"/>
+          <w:highlight w:val="yellow"/>
+          <w:lang w:val="en-US"/>
+        </w:rPr>
+        <w:t>otlin</w:t>
+      </w:r>
+      <w:r>
+        <w:rPr>
+          <w:sz w:val="28"/>
+          <w:highlight w:val="yellow"/>
+        </w:rPr>
+        <w:t xml:space="preserve"> с использованием библиотек </w:t>
+      </w:r>
+      <w:r>
+        <w:rPr>
+          <w:sz w:val="28"/>
+          <w:highlight w:val="yellow"/>
+          <w:lang w:val="en-US"/>
+        </w:rPr>
+        <w:t>Room</w:t>
+      </w:r>
+      <w:r>
+        <w:rPr>
+          <w:sz w:val="28"/>
+          <w:highlight w:val="yellow"/>
+        </w:rPr>
+        <w:t xml:space="preserve">, </w:t>
+      </w:r>
+      <w:r>
+        <w:rPr>
+          <w:sz w:val="28"/>
+          <w:highlight w:val="yellow"/>
+          <w:lang w:val="en-US"/>
+        </w:rPr>
+        <w:t>Hilt</w:t>
+      </w:r>
+      <w:r>
+        <w:rPr>
+          <w:sz w:val="28"/>
+          <w:highlight w:val="yellow"/>
+        </w:rPr>
+        <w:t xml:space="preserve">, </w:t>
+      </w:r>
+      <w:r>
+        <w:rPr>
+          <w:sz w:val="28"/>
+          <w:highlight w:val="yellow"/>
+          <w:lang w:val="en-US"/>
+        </w:rPr>
+        <w:t>Datastore</w:t>
+      </w:r>
+      <w:r>
+        <w:rPr>
+          <w:sz w:val="28"/>
+          <w:highlight w:val="yellow"/>
+        </w:rPr>
+        <w:t xml:space="preserve"> и </w:t>
+      </w:r>
+      <w:r>
+        <w:rPr>
+          <w:sz w:val="28"/>
+          <w:highlight w:val="yellow"/>
+          <w:lang w:val="en-US"/>
+        </w:rPr>
+        <w:t>Jetpack</w:t>
+      </w:r>
+      <w:r>
+        <w:rPr>
+          <w:sz w:val="28"/>
+          <w:highlight w:val="yellow"/>
+        </w:rPr>
+        <w:t>.</w:t>
+      </w:r>
+    </w:p>
+    <w:p>
+      <w:pPr>
+        <w:spacing w:line="360" w:lineRule="auto"/>
+        <w:ind w:firstLine="709"/>
+        <w:jc w:val="both"/>
+        <w:rPr>
+          <w:sz w:val="28"/>
+          <w:szCs w:val="28"/>
+          <w:highlight w:val="yellow"/>
+        </w:rPr>
+      </w:pPr>
+      <w:r>
+        <w:rPr>
+          <w:sz w:val="28"/>
+          <w:szCs w:val="28"/>
+          <w:highlight w:val="yellow"/>
+        </w:rPr>
+        <w:t>В состав технических средств должен входить мобильное или планшетное устройство, включающее в себя:</w:t>
+      </w:r>
+    </w:p>
+    <w:p>
+      <w:pPr>
+        <w:spacing w:line="360" w:lineRule="auto"/>
+        <w:ind w:firstLine="709"/>
+        <w:jc w:val="both"/>
+        <w:rPr>
+          <w:sz w:val="28"/>
+          <w:szCs w:val="28"/>
+          <w:highlight w:val="yellow"/>
+        </w:rPr>
+      </w:pPr>
+      <w:r>
+        <w:rPr>
+          <w:sz w:val="28"/>
+          <w:szCs w:val="28"/>
+          <w:highlight w:val="yellow"/>
+        </w:rPr>
+        <w:t xml:space="preserve">-  </w:t>
+      </w:r>
+      <w:r>
+        <w:rPr>
+          <w:sz w:val="28"/>
+          <w:szCs w:val="28"/>
+          <w:highlight w:val="yellow"/>
+        </w:rPr>
+        <w:t>четырёхъядерный процессор, выполненный по архитектуре ARM;</w:t>
+      </w:r>
+    </w:p>
+    <w:p>
+      <w:pPr>
+        <w:spacing w:line="360" w:lineRule="auto"/>
+        <w:ind w:firstLine="709"/>
+        <w:jc w:val="both"/>
+        <w:rPr>
+          <w:sz w:val="28"/>
+          <w:szCs w:val="28"/>
+          <w:highlight w:val="yellow"/>
+        </w:rPr>
+      </w:pPr>
+      <w:r>
+        <w:rPr>
+          <w:sz w:val="28"/>
+          <w:szCs w:val="28"/>
+          <w:highlight w:val="yellow"/>
+        </w:rPr>
+        <w:t xml:space="preserve">-  </w:t>
+      </w:r>
+      <w:r>
+        <w:rPr>
+          <w:sz w:val="28"/>
+          <w:szCs w:val="28"/>
+          <w:highlight w:val="yellow"/>
+        </w:rPr>
+        <w:t>оперативную память объемом, 1 Гигабайт, не менее;</w:t>
+      </w:r>
+    </w:p>
+    <w:p>
+      <w:pPr>
+        <w:spacing w:line="360" w:lineRule="auto"/>
+        <w:ind w:firstLine="709"/>
+        <w:jc w:val="both"/>
+        <w:rPr>
+          <w:sz w:val="28"/>
+          <w:szCs w:val="28"/>
+        </w:rPr>
+      </w:pPr>
+      <w:r>
+        <w:rPr>
+          <w:sz w:val="28"/>
+          <w:szCs w:val="28"/>
+          <w:highlight w:val="yellow"/>
+        </w:rPr>
+        <w:t xml:space="preserve">-  </w:t>
+      </w:r>
+      <w:r>
+        <w:rPr>
+          <w:sz w:val="28"/>
+          <w:szCs w:val="28"/>
+          <w:highlight w:val="yellow"/>
+        </w:rPr>
+        <w:t xml:space="preserve">операционная система </w:t>
       </w:r>
       <w:proofErr w:type="spellStart"/>
       <w:r>
@@ -1875,9 +2137,8 @@
           <w:sz w:val="28"/>
           <w:szCs w:val="28"/>
           <w:highlight w:val="yellow"/>
-          <w:lang w:val="en-US"/>
-        </w:rPr>
-        <w:t>EyesSaver</w:t>
+        </w:rPr>
+        <w:t>Android</w:t>
       </w:r>
       <w:proofErr w:type="spellEnd"/>
       <w:r>
@@ -1886,417 +2147,171 @@
           <w:szCs w:val="28"/>
           <w:highlight w:val="yellow"/>
         </w:rPr>
-        <w:t xml:space="preserve">». </w:t>
-      </w:r>
-    </w:p>
-    <w:p>
-      <w:pPr>
-        <w:spacing w:line="360" w:lineRule="auto"/>
-        <w:ind w:firstLine="709"/>
-        <w:jc w:val="both"/>
-        <w:rPr>
-          <w:sz w:val="28"/>
-          <w:szCs w:val="28"/>
-          <w:highlight w:val="yellow"/>
-        </w:rPr>
-      </w:pPr>
-      <w:r>
-        <w:rPr>
-          <w:sz w:val="28"/>
-          <w:szCs w:val="28"/>
-          <w:highlight w:val="yellow"/>
-        </w:rPr>
-        <w:t xml:space="preserve">Мобильное приложение предназначена для пользователей, желающие защитить свое зрение при продолжительном использовании </w:t>
-      </w:r>
-      <w:r>
-        <w:rPr>
-          <w:sz w:val="28"/>
-          <w:szCs w:val="28"/>
-          <w:highlight w:val="yellow"/>
-        </w:rPr>
-        <w:t>мобильных или планшетных устройств путем напоминания о перерывах и выполнении физических упражнений для глаз.</w:t>
-      </w:r>
-    </w:p>
-    <w:p>
-      <w:pPr>
-        <w:spacing w:line="360" w:lineRule="auto"/>
-        <w:ind w:firstLine="709"/>
-        <w:jc w:val="both"/>
-        <w:rPr>
-          <w:sz w:val="28"/>
-          <w:szCs w:val="28"/>
-          <w:highlight w:val="yellow"/>
-        </w:rPr>
-      </w:pPr>
-      <w:r>
-        <w:rPr>
-          <w:sz w:val="28"/>
-          <w:szCs w:val="28"/>
-          <w:highlight w:val="yellow"/>
-        </w:rPr>
-        <w:t xml:space="preserve">Мобильное приложение </w:t>
-      </w:r>
-      <w:r>
-        <w:rPr>
-          <w:sz w:val="28"/>
-          <w:szCs w:val="28"/>
-          <w:highlight w:val="yellow"/>
-        </w:rPr>
-        <w:t xml:space="preserve">реализуется </w:t>
-      </w:r>
-      <w:r>
-        <w:rPr>
-          <w:sz w:val="28"/>
-          <w:highlight w:val="yellow"/>
-        </w:rPr>
-        <w:t xml:space="preserve">на языке </w:t>
-      </w:r>
-      <w:r>
-        <w:rPr>
-          <w:sz w:val="28"/>
-          <w:highlight w:val="yellow"/>
-          <w:lang w:val="en-US"/>
-        </w:rPr>
-        <w:t>K</w:t>
-      </w:r>
-      <w:r>
-        <w:rPr>
-          <w:sz w:val="28"/>
-          <w:highlight w:val="yellow"/>
-          <w:lang w:val="en-US"/>
-        </w:rPr>
-        <w:t>otlin</w:t>
-      </w:r>
-      <w:r>
-        <w:rPr>
-          <w:sz w:val="28"/>
-          <w:highlight w:val="yellow"/>
-        </w:rPr>
-        <w:t xml:space="preserve"> с использованием библиотек </w:t>
-      </w:r>
-      <w:r>
-        <w:rPr>
-          <w:sz w:val="28"/>
-          <w:highlight w:val="yellow"/>
-          <w:lang w:val="en-US"/>
-        </w:rPr>
-        <w:t>Room</w:t>
-      </w:r>
-      <w:r>
-        <w:rPr>
-          <w:sz w:val="28"/>
-          <w:highlight w:val="yellow"/>
-        </w:rPr>
-        <w:t xml:space="preserve">, </w:t>
-      </w:r>
-      <w:r>
-        <w:rPr>
-          <w:sz w:val="28"/>
-          <w:highlight w:val="yellow"/>
-          <w:lang w:val="en-US"/>
-        </w:rPr>
-        <w:t>Hilt</w:t>
-      </w:r>
-      <w:r>
-        <w:rPr>
-          <w:sz w:val="28"/>
-          <w:highlight w:val="yellow"/>
-        </w:rPr>
-        <w:t xml:space="preserve">, </w:t>
-      </w:r>
-      <w:r>
-        <w:rPr>
-          <w:sz w:val="28"/>
-          <w:highlight w:val="yellow"/>
-          <w:lang w:val="en-US"/>
-        </w:rPr>
-        <w:t>Datastore</w:t>
-      </w:r>
-      <w:r>
-        <w:rPr>
-          <w:sz w:val="28"/>
-          <w:highlight w:val="yellow"/>
-        </w:rPr>
-        <w:t xml:space="preserve"> и </w:t>
-      </w:r>
-      <w:r>
-        <w:rPr>
-          <w:sz w:val="28"/>
-          <w:highlight w:val="yellow"/>
-          <w:lang w:val="en-US"/>
-        </w:rPr>
-        <w:t>Jetpack</w:t>
-      </w:r>
-      <w:r>
-        <w:rPr>
-          <w:sz w:val="28"/>
-          <w:highlight w:val="yellow"/>
-        </w:rPr>
-        <w:t>.</w:t>
-      </w:r>
-    </w:p>
-    <w:p>
-      <w:pPr>
-        <w:spacing w:line="360" w:lineRule="auto"/>
-        <w:ind w:firstLine="709"/>
-        <w:jc w:val="both"/>
-        <w:rPr>
-          <w:sz w:val="28"/>
-          <w:szCs w:val="28"/>
-          <w:highlight w:val="yellow"/>
-        </w:rPr>
-      </w:pPr>
-      <w:r>
-        <w:rPr>
-          <w:sz w:val="28"/>
-          <w:szCs w:val="28"/>
-          <w:highlight w:val="yellow"/>
-        </w:rPr>
-        <w:t>В состав технических средств должен входить мобильное или планшетное устройство, включающее в себя:</w:t>
-      </w:r>
-    </w:p>
-    <w:p>
-      <w:pPr>
-        <w:spacing w:line="360" w:lineRule="auto"/>
-        <w:ind w:firstLine="709"/>
-        <w:jc w:val="both"/>
-        <w:rPr>
-          <w:sz w:val="28"/>
-          <w:szCs w:val="28"/>
-          <w:highlight w:val="yellow"/>
-        </w:rPr>
-      </w:pPr>
-      <w:r>
-        <w:rPr>
-          <w:sz w:val="28"/>
-          <w:szCs w:val="28"/>
+        <w:t xml:space="preserve"> (6.0 и выше).</w:t>
+      </w:r>
+    </w:p>
+    <w:p>
+      <w:pPr>
+        <w:spacing w:line="360" w:lineRule="auto"/>
+        <w:ind w:firstLine="709"/>
+        <w:jc w:val="both"/>
+        <w:rPr>
+          <w:sz w:val="28"/>
+          <w:szCs w:val="28"/>
+        </w:rPr>
+      </w:pPr>
+    </w:p>
+    <w:p>
+      <w:pPr>
+        <w:spacing w:line="360" w:lineRule="auto"/>
+        <w:ind w:firstLine="709"/>
+        <w:jc w:val="both"/>
+        <w:rPr>
+          <w:sz w:val="28"/>
+          <w:szCs w:val="28"/>
+        </w:rPr>
+      </w:pPr>
+    </w:p>
+    <w:p>
+      <w:pPr>
+        <w:pStyle w:val="1"/>
+      </w:pPr>
+      <w:bookmarkStart w:id="2" w:name="_Toc105672763"/>
+      <w:r>
+        <w:t>2 Структура программы</w:t>
+      </w:r>
+      <w:bookmarkEnd w:id="2"/>
+    </w:p>
+    <w:p>
+      <w:pPr>
+        <w:spacing w:line="360" w:lineRule="auto"/>
+        <w:ind w:firstLine="709"/>
+        <w:rPr>
+          <w:sz w:val="28"/>
+          <w:szCs w:val="28"/>
+        </w:rPr>
+      </w:pPr>
+    </w:p>
+    <w:p>
+      <w:pPr>
+        <w:spacing w:line="360" w:lineRule="auto"/>
+        <w:ind w:firstLine="709"/>
+        <w:rPr>
+          <w:sz w:val="28"/>
+          <w:szCs w:val="28"/>
+        </w:rPr>
+      </w:pPr>
+    </w:p>
+    <w:p>
+      <w:pPr>
+        <w:pStyle w:val="a3"/>
+        <w:spacing w:line="360" w:lineRule="auto"/>
+        <w:ind w:left="0" w:firstLine="709"/>
+        <w:jc w:val="both"/>
+        <w:rPr>
+          <w:sz w:val="28"/>
+          <w:szCs w:val="28"/>
+          <w:highlight w:val="yellow"/>
+        </w:rPr>
+      </w:pPr>
+      <w:r>
+        <w:rPr>
+          <w:sz w:val="28"/>
+          <w:highlight w:val="yellow"/>
+        </w:rPr>
+        <w:t>Функциональные структура</w:t>
+      </w:r>
+      <w:r>
+        <w:rPr>
+          <w:sz w:val="28"/>
+          <w:szCs w:val="28"/>
+          <w:highlight w:val="yellow"/>
+        </w:rPr>
+        <w:t xml:space="preserve"> мобильного приложения должна включать в себя перечисленные ниже функций:</w:t>
+      </w:r>
+    </w:p>
+    <w:p>
+      <w:pPr>
+        <w:pStyle w:val="a9"/>
+        <w:ind w:firstLine="709"/>
+        <w:rPr>
+          <w:highlight w:val="yellow"/>
+        </w:rPr>
+      </w:pPr>
+      <w:r>
+        <w:rPr>
           <w:highlight w:val="yellow"/>
         </w:rPr>
         <w:t xml:space="preserve">-  </w:t>
       </w:r>
       <w:r>
         <w:rPr>
-          <w:sz w:val="28"/>
-          <w:szCs w:val="28"/>
-          <w:highlight w:val="yellow"/>
-        </w:rPr>
-        <w:t>четырёхъядерный процессор, выполненный по архитектуре ARM;</w:t>
-      </w:r>
-    </w:p>
-    <w:p>
-      <w:pPr>
-        <w:spacing w:line="360" w:lineRule="auto"/>
-        <w:ind w:firstLine="709"/>
-        <w:jc w:val="both"/>
-        <w:rPr>
-          <w:sz w:val="28"/>
-          <w:szCs w:val="28"/>
-          <w:highlight w:val="yellow"/>
-        </w:rPr>
-      </w:pPr>
-      <w:r>
-        <w:rPr>
-          <w:sz w:val="28"/>
-          <w:szCs w:val="28"/>
+          <w:highlight w:val="yellow"/>
+        </w:rPr>
+        <w:t>программа должна выводить всплывающее окно поверх приложений внизу экрана с рекомендацией по выполнению упражнений с возможностью пропустить перерыв и отметить успешность выполнения;</w:t>
+      </w:r>
+    </w:p>
+    <w:p>
+      <w:pPr>
+        <w:pStyle w:val="a9"/>
+        <w:ind w:firstLine="709"/>
+        <w:rPr>
+          <w:highlight w:val="yellow"/>
+        </w:rPr>
+      </w:pPr>
+      <w:r>
+        <w:rPr>
+          <w:highlight w:val="yellow"/>
+        </w:rPr>
+        <w:t xml:space="preserve">- </w:t>
+      </w:r>
+      <w:r>
+        <w:rPr>
+          <w:highlight w:val="yellow"/>
+        </w:rPr>
+        <w:t>программа должна выводить системное уведомление о приближающимся перерыве;</w:t>
+      </w:r>
+    </w:p>
+    <w:p>
+      <w:pPr>
+        <w:pStyle w:val="a9"/>
+        <w:ind w:firstLine="709"/>
+        <w:rPr>
+          <w:highlight w:val="yellow"/>
+        </w:rPr>
+      </w:pPr>
+      <w:r>
+        <w:rPr>
+          <w:highlight w:val="yellow"/>
+        </w:rPr>
+        <w:t xml:space="preserve">- </w:t>
+      </w:r>
+      <w:r>
+        <w:rPr>
+          <w:highlight w:val="yellow"/>
+        </w:rPr>
+        <w:t>программа должна выводить системное уведомление о частых пропусках упражнений;</w:t>
+      </w:r>
+    </w:p>
+    <w:p>
+      <w:pPr>
+        <w:pStyle w:val="a9"/>
+        <w:ind w:firstLine="709"/>
+        <w:rPr>
+          <w:highlight w:val="yellow"/>
+        </w:rPr>
+      </w:pPr>
+      <w:r>
+        <w:rPr>
           <w:highlight w:val="yellow"/>
         </w:rPr>
         <w:t xml:space="preserve">-  </w:t>
       </w:r>
       <w:r>
         <w:rPr>
-          <w:sz w:val="28"/>
-          <w:szCs w:val="28"/>
-          <w:highlight w:val="yellow"/>
-        </w:rPr>
-        <w:t>оперативную память объемом, 1 Гигабайт, не менее;</w:t>
-      </w:r>
-    </w:p>
-    <w:p>
-      <w:pPr>
-        <w:spacing w:line="360" w:lineRule="auto"/>
-        <w:ind w:firstLine="709"/>
-        <w:jc w:val="both"/>
-        <w:rPr>
-          <w:sz w:val="28"/>
-          <w:szCs w:val="28"/>
-        </w:rPr>
-      </w:pPr>
-      <w:r>
-        <w:rPr>
-          <w:sz w:val="28"/>
-          <w:szCs w:val="28"/>
-          <w:highlight w:val="yellow"/>
-        </w:rPr>
-        <w:t xml:space="preserve">-  </w:t>
-      </w:r>
-      <w:r>
-        <w:rPr>
-          <w:sz w:val="28"/>
-          <w:szCs w:val="28"/>
-          <w:highlight w:val="yellow"/>
-        </w:rPr>
-        <w:t xml:space="preserve">операционная система </w:t>
-      </w:r>
-      <w:proofErr w:type="spellStart"/>
-      <w:r>
-        <w:rPr>
-          <w:sz w:val="28"/>
-          <w:szCs w:val="28"/>
-          <w:highlight w:val="yellow"/>
-        </w:rPr>
-        <w:t>Android</w:t>
-      </w:r>
-      <w:proofErr w:type="spellEnd"/>
-      <w:r>
-        <w:rPr>
-          <w:sz w:val="28"/>
-          <w:szCs w:val="28"/>
-          <w:highlight w:val="yellow"/>
-        </w:rPr>
-        <w:t xml:space="preserve"> (6.0 и выше).</w:t>
-      </w:r>
-    </w:p>
-    <w:p>
-      <w:pPr>
-        <w:spacing w:line="360" w:lineRule="auto"/>
-        <w:ind w:firstLine="709"/>
-        <w:jc w:val="both"/>
-        <w:rPr>
-          <w:sz w:val="28"/>
-          <w:szCs w:val="28"/>
-        </w:rPr>
-      </w:pPr>
-    </w:p>
-    <w:p>
-      <w:pPr>
-        <w:spacing w:line="360" w:lineRule="auto"/>
-        <w:ind w:firstLine="709"/>
-        <w:jc w:val="both"/>
-        <w:rPr>
-          <w:sz w:val="28"/>
-          <w:szCs w:val="28"/>
-        </w:rPr>
-      </w:pPr>
-    </w:p>
-    <w:p>
-      <w:pPr>
-        <w:pStyle w:val="1"/>
-      </w:pPr>
-      <w:bookmarkStart w:id="2" w:name="_Toc105672763"/>
-      <w:r>
-        <w:t>2 Структура программы</w:t>
-      </w:r>
-      <w:bookmarkEnd w:id="2"/>
-    </w:p>
-    <w:p>
-      <w:pPr>
-        <w:spacing w:line="360" w:lineRule="auto"/>
-        <w:ind w:firstLine="709"/>
-        <w:rPr>
-          <w:sz w:val="28"/>
-          <w:szCs w:val="28"/>
-        </w:rPr>
-      </w:pPr>
-    </w:p>
-    <w:p>
-      <w:pPr>
-        <w:spacing w:line="360" w:lineRule="auto"/>
-        <w:ind w:firstLine="709"/>
-        <w:rPr>
-          <w:sz w:val="28"/>
-          <w:szCs w:val="28"/>
-        </w:rPr>
-      </w:pPr>
-    </w:p>
-    <w:p>
-      <w:pPr>
-        <w:pStyle w:val="a3"/>
-        <w:spacing w:line="360" w:lineRule="auto"/>
-        <w:ind w:left="0" w:firstLine="709"/>
-        <w:jc w:val="both"/>
-        <w:rPr>
-          <w:sz w:val="28"/>
-          <w:szCs w:val="28"/>
-          <w:highlight w:val="yellow"/>
-        </w:rPr>
-      </w:pPr>
-      <w:r>
-        <w:rPr>
-          <w:sz w:val="28"/>
-          <w:highlight w:val="yellow"/>
-        </w:rPr>
-        <w:t>Функциональные структура</w:t>
-      </w:r>
-      <w:r>
-        <w:rPr>
-          <w:sz w:val="28"/>
-          <w:szCs w:val="28"/>
-          <w:highlight w:val="yellow"/>
-        </w:rPr>
-        <w:t xml:space="preserve"> мобильного приложения должна включать в себя перечисленные ниже функций:</w:t>
-      </w:r>
-    </w:p>
-    <w:p>
-      <w:pPr>
-        <w:pStyle w:val="a9"/>
-        <w:ind w:firstLine="709"/>
-        <w:rPr>
-          <w:highlight w:val="yellow"/>
-        </w:rPr>
-      </w:pPr>
-      <w:r>
-        <w:rPr>
-          <w:highlight w:val="yellow"/>
-        </w:rPr>
-        <w:t xml:space="preserve">-  </w:t>
-      </w:r>
-      <w:r>
-        <w:rPr>
-          <w:highlight w:val="yellow"/>
-        </w:rPr>
-        <w:t>программа должна выводить всплывающее окно поверх приложений внизу экрана с рекомендацией по выполнению упражнений с возможностью пропустить перерыв и отметить успешность выполнения;</w:t>
-      </w:r>
-    </w:p>
-    <w:p>
-      <w:pPr>
-        <w:pStyle w:val="a9"/>
-        <w:ind w:firstLine="709"/>
-        <w:rPr>
-          <w:highlight w:val="yellow"/>
-        </w:rPr>
-      </w:pPr>
-      <w:r>
-        <w:rPr>
-          <w:highlight w:val="yellow"/>
-        </w:rPr>
-        <w:t xml:space="preserve">- </w:t>
-      </w:r>
-      <w:r>
-        <w:rPr>
-          <w:highlight w:val="yellow"/>
-        </w:rPr>
-        <w:t>программа должна выводить системное уведомление о приближающимся перерыве;</w:t>
-      </w:r>
-    </w:p>
-    <w:p>
-      <w:pPr>
-        <w:pStyle w:val="a9"/>
-        <w:ind w:firstLine="709"/>
-        <w:rPr>
-          <w:highlight w:val="yellow"/>
-        </w:rPr>
-      </w:pPr>
-      <w:r>
-        <w:rPr>
-          <w:highlight w:val="yellow"/>
-        </w:rPr>
-        <w:t xml:space="preserve">- </w:t>
-      </w:r>
-      <w:r>
-        <w:rPr>
-          <w:highlight w:val="yellow"/>
-        </w:rPr>
-        <w:t>программа должна выводить системное уведомление о частых пропусках упражнений;</w:t>
+          <w:highlight w:val="yellow"/>
+        </w:rPr>
+        <w:t>программа должна предоставить настройку периода уведомлений коротких перерывов;</w:t>
       </w:r>
     </w:p>
     <w:p>
@@ -2318,7 +2333,7 @@
         <w:rPr>
           <w:highlight w:val="yellow"/>
         </w:rPr>
-        <w:t>программа должна предоставить настройку периода уведомлений коротких перерывов;</w:t>
+        <w:t>программа должна предоставить настройку периода уведомлений длинных перерывов;</w:t>
       </w:r>
     </w:p>
     <w:p>
@@ -2326,6 +2341,7 @@
         <w:pStyle w:val="a9"/>
         <w:ind w:firstLine="709"/>
         <w:rPr>
+          <w:szCs w:val="28"/>
           <w:highlight w:val="yellow"/>
         </w:rPr>
       </w:pPr>
@@ -2339,7 +2355,7 @@
         <w:rPr>
           <w:highlight w:val="yellow"/>
         </w:rPr>
-        <w:t>программа должна предоставить настройку периода уведомлений длинных перерывов;</w:t>
+        <w:t>программа должна предоставить добавление упражнений для коротких и длинных перерывов;</w:t>
       </w:r>
     </w:p>
     <w:p>
@@ -2348,7 +2364,6 @@
         <w:ind w:firstLine="709"/>
         <w:rPr>
           <w:szCs w:val="28"/>
-          <w:highlight w:val="yellow"/>
         </w:rPr>
       </w:pPr>
       <w:r>
@@ -2361,359 +2376,374 @@
         <w:rPr>
           <w:highlight w:val="yellow"/>
         </w:rPr>
-        <w:t>программа должна предоставить добавление упражнений для коротких и длинных перерывов;</w:t>
-      </w:r>
-    </w:p>
-    <w:p>
-      <w:pPr>
-        <w:pStyle w:val="a9"/>
-        <w:ind w:firstLine="709"/>
-        <w:rPr>
-          <w:szCs w:val="28"/>
-        </w:rPr>
-      </w:pPr>
-      <w:r>
-        <w:rPr>
+        <w:t>программа должна предоставить удаление упражнений для коротких и длинных перерывов.</w:t>
+      </w:r>
+    </w:p>
+    <w:p>
+      <w:pPr>
+        <w:spacing w:line="360" w:lineRule="auto"/>
+        <w:ind w:firstLine="709"/>
+        <w:jc w:val="both"/>
+        <w:rPr>
+          <w:sz w:val="28"/>
+        </w:rPr>
+      </w:pPr>
+    </w:p>
+    <w:p>
+      <w:pPr>
+        <w:spacing w:line="360" w:lineRule="auto"/>
+        <w:ind w:firstLine="709"/>
+        <w:rPr>
+          <w:sz w:val="28"/>
+          <w:szCs w:val="28"/>
+        </w:rPr>
+      </w:pPr>
+    </w:p>
+    <w:p>
+      <w:pPr>
+        <w:pStyle w:val="1"/>
+      </w:pPr>
+      <w:bookmarkStart w:id="3" w:name="_Toc105672764"/>
+      <w:r>
+        <w:t xml:space="preserve">3. </w:t>
+      </w:r>
+      <w:r>
+        <w:t>Настройка программы</w:t>
+      </w:r>
+      <w:bookmarkEnd w:id="3"/>
+    </w:p>
+    <w:p>
+      <w:pPr>
+        <w:spacing w:line="360" w:lineRule="auto"/>
+        <w:ind w:firstLine="709"/>
+        <w:jc w:val="both"/>
+        <w:rPr>
+          <w:sz w:val="28"/>
+          <w:szCs w:val="28"/>
+        </w:rPr>
+      </w:pPr>
+    </w:p>
+    <w:p>
+      <w:pPr>
+        <w:spacing w:line="360" w:lineRule="auto"/>
+        <w:ind w:firstLine="709"/>
+        <w:jc w:val="both"/>
+        <w:rPr>
+          <w:sz w:val="28"/>
+          <w:szCs w:val="28"/>
+        </w:rPr>
+      </w:pPr>
+    </w:p>
+    <w:p>
+      <w:pPr>
+        <w:spacing w:line="360" w:lineRule="auto"/>
+        <w:ind w:firstLine="709"/>
+        <w:jc w:val="both"/>
+        <w:rPr>
+          <w:sz w:val="28"/>
+          <w:szCs w:val="28"/>
+          <w:highlight w:val="yellow"/>
+        </w:rPr>
+      </w:pPr>
+      <w:r>
+        <w:rPr>
+          <w:sz w:val="28"/>
+          <w:szCs w:val="28"/>
+          <w:highlight w:val="yellow"/>
+        </w:rPr>
+        <w:t>Установка приложения происходит во время нажатия на файл с расширением «.</w:t>
+      </w:r>
+      <w:proofErr w:type="spellStart"/>
+      <w:r>
+        <w:rPr>
+          <w:sz w:val="28"/>
+          <w:szCs w:val="28"/>
+          <w:highlight w:val="yellow"/>
+          <w:lang w:val="en-US"/>
+        </w:rPr>
+        <w:t>apk</w:t>
+      </w:r>
+      <w:proofErr w:type="spellEnd"/>
+      <w:r>
+        <w:rPr>
+          <w:sz w:val="28"/>
+          <w:szCs w:val="28"/>
+          <w:highlight w:val="yellow"/>
+        </w:rPr>
+        <w:t>»</w:t>
+      </w:r>
+      <w:r>
+        <w:rPr>
+          <w:sz w:val="28"/>
+          <w:szCs w:val="28"/>
+          <w:highlight w:val="yellow"/>
+        </w:rPr>
+        <w:t>,</w:t>
+      </w:r>
+      <w:r>
+        <w:rPr>
+          <w:sz w:val="28"/>
+          <w:szCs w:val="28"/>
+          <w:highlight w:val="yellow"/>
+        </w:rPr>
+        <w:t xml:space="preserve"> следованием всех шагов</w:t>
+      </w:r>
+      <w:r>
+        <w:rPr>
+          <w:sz w:val="28"/>
+          <w:szCs w:val="28"/>
+          <w:highlight w:val="yellow"/>
+        </w:rPr>
+        <w:t>, выдаваемых системой, и уведомления об успешности установки.</w:t>
+      </w:r>
+    </w:p>
+    <w:p>
+      <w:pPr>
+        <w:spacing w:line="360" w:lineRule="auto"/>
+        <w:ind w:firstLine="709"/>
+        <w:jc w:val="both"/>
+        <w:rPr>
+          <w:sz w:val="28"/>
+          <w:szCs w:val="28"/>
+        </w:rPr>
+      </w:pPr>
+      <w:r>
+        <w:rPr>
+          <w:sz w:val="28"/>
+          <w:szCs w:val="28"/>
+          <w:highlight w:val="yellow"/>
+        </w:rPr>
+        <w:t xml:space="preserve">Запуск программы осуществляется при </w:t>
+      </w:r>
+      <w:r>
+        <w:rPr>
+          <w:sz w:val="28"/>
+          <w:szCs w:val="28"/>
+          <w:highlight w:val="yellow"/>
+        </w:rPr>
+        <w:t xml:space="preserve">нажатии </w:t>
+      </w:r>
+      <w:r>
+        <w:rPr>
+          <w:sz w:val="28"/>
+          <w:szCs w:val="28"/>
+          <w:highlight w:val="yellow"/>
+        </w:rPr>
+        <w:t>на иконку приложения с названием «</w:t>
+      </w:r>
+      <w:proofErr w:type="spellStart"/>
+      <w:r>
+        <w:rPr>
+          <w:sz w:val="28"/>
+          <w:szCs w:val="28"/>
+          <w:highlight w:val="yellow"/>
+          <w:lang w:val="en-US"/>
+        </w:rPr>
+        <w:t>EyesSaver</w:t>
+      </w:r>
+      <w:proofErr w:type="spellEnd"/>
+      <w:r>
+        <w:rPr>
+          <w:sz w:val="28"/>
+          <w:szCs w:val="28"/>
+          <w:highlight w:val="yellow"/>
+        </w:rPr>
+        <w:t xml:space="preserve">» из списка приложений на устройстве под управлением операционной </w:t>
+      </w:r>
+      <w:r>
+        <w:rPr>
+          <w:sz w:val="28"/>
+          <w:szCs w:val="28"/>
+          <w:highlight w:val="yellow"/>
+        </w:rPr>
+        <w:t xml:space="preserve">системы </w:t>
+      </w:r>
+      <w:r>
+        <w:rPr>
+          <w:sz w:val="28"/>
+          <w:szCs w:val="28"/>
+          <w:highlight w:val="yellow"/>
+          <w:lang w:val="en-US"/>
+        </w:rPr>
+        <w:t>Android</w:t>
+      </w:r>
+      <w:r>
+        <w:rPr>
+          <w:sz w:val="28"/>
+          <w:szCs w:val="28"/>
+          <w:highlight w:val="yellow"/>
+        </w:rPr>
+        <w:t>.</w:t>
+      </w:r>
+    </w:p>
+    <w:p>
+      <w:pPr>
+        <w:spacing w:line="360" w:lineRule="auto"/>
+        <w:ind w:firstLine="709"/>
+        <w:jc w:val="both"/>
+        <w:rPr>
+          <w:sz w:val="28"/>
+          <w:szCs w:val="28"/>
+        </w:rPr>
+      </w:pPr>
+    </w:p>
+    <w:p>
+      <w:pPr>
+        <w:spacing w:line="360" w:lineRule="auto"/>
+        <w:ind w:firstLine="709"/>
+        <w:jc w:val="both"/>
+        <w:rPr>
+          <w:sz w:val="28"/>
+          <w:szCs w:val="28"/>
+        </w:rPr>
+      </w:pPr>
+    </w:p>
+    <w:p>
+      <w:pPr>
+        <w:pStyle w:val="1"/>
+      </w:pPr>
+      <w:bookmarkStart w:id="4" w:name="_Toc105672765"/>
+      <w:r>
+        <w:t>4 Проверка программы</w:t>
+      </w:r>
+      <w:bookmarkEnd w:id="4"/>
+    </w:p>
+    <w:p>
+      <w:pPr>
+        <w:spacing w:line="360" w:lineRule="auto"/>
+        <w:ind w:firstLine="709"/>
+        <w:jc w:val="both"/>
+        <w:rPr>
+          <w:sz w:val="28"/>
+          <w:szCs w:val="28"/>
+        </w:rPr>
+      </w:pPr>
+    </w:p>
+    <w:p>
+      <w:pPr>
+        <w:spacing w:line="360" w:lineRule="auto"/>
+        <w:ind w:firstLine="709"/>
+        <w:jc w:val="both"/>
+        <w:rPr>
+          <w:sz w:val="28"/>
+          <w:szCs w:val="28"/>
+        </w:rPr>
+      </w:pPr>
+    </w:p>
+    <w:p>
+      <w:pPr>
+        <w:spacing w:line="360" w:lineRule="auto"/>
+        <w:ind w:firstLine="709"/>
+        <w:jc w:val="both"/>
+        <w:rPr>
+          <w:sz w:val="28"/>
+          <w:szCs w:val="28"/>
+          <w:highlight w:val="yellow"/>
+        </w:rPr>
+      </w:pPr>
+      <w:r>
+        <w:rPr>
+          <w:sz w:val="28"/>
+          <w:szCs w:val="28"/>
+          <w:highlight w:val="yellow"/>
+        </w:rPr>
+        <w:t>Наиболее подходящий вариант проверки работоспособности данной программы – функциональное тестирование.</w:t>
+      </w:r>
+    </w:p>
+    <w:p>
+      <w:pPr>
+        <w:spacing w:line="360" w:lineRule="auto"/>
+        <w:ind w:firstLine="709"/>
+        <w:jc w:val="both"/>
+        <w:rPr>
+          <w:sz w:val="28"/>
+          <w:szCs w:val="28"/>
+          <w:highlight w:val="yellow"/>
+        </w:rPr>
+      </w:pPr>
+      <w:r>
+        <w:rPr>
+          <w:sz w:val="28"/>
+          <w:szCs w:val="28"/>
+          <w:highlight w:val="yellow"/>
+        </w:rPr>
+        <w:t>Тест</w:t>
+      </w:r>
+      <w:r>
+        <w:rPr>
+          <w:sz w:val="28"/>
+          <w:szCs w:val="28"/>
+          <w:highlight w:val="yellow"/>
+        </w:rPr>
+        <w:t xml:space="preserve"> - кейс</w:t>
+      </w:r>
+      <w:r>
+        <w:rPr>
+          <w:sz w:val="28"/>
+          <w:szCs w:val="28"/>
+          <w:highlight w:val="yellow"/>
+        </w:rPr>
+        <w:t xml:space="preserve"> «</w:t>
+      </w:r>
+      <w:r>
+        <w:rPr>
+          <w:sz w:val="28"/>
+          <w:szCs w:val="28"/>
+          <w:highlight w:val="yellow"/>
+        </w:rPr>
+        <w:t xml:space="preserve">Включение </w:t>
+      </w:r>
+      <w:r>
+        <w:rPr>
+          <w:sz w:val="28"/>
+          <w:szCs w:val="28"/>
+          <w:highlight w:val="yellow"/>
+        </w:rPr>
+        <w:t>функционала приложения</w:t>
+      </w:r>
+      <w:r>
+        <w:rPr>
+          <w:sz w:val="28"/>
+          <w:szCs w:val="28"/>
+          <w:highlight w:val="yellow"/>
+        </w:rPr>
+        <w:t>»:</w:t>
+      </w:r>
+    </w:p>
+    <w:p>
+      <w:pPr>
+        <w:spacing w:line="360" w:lineRule="auto"/>
+        <w:ind w:firstLine="709"/>
+        <w:jc w:val="both"/>
+        <w:rPr>
+          <w:sz w:val="28"/>
+          <w:szCs w:val="28"/>
+          <w:highlight w:val="yellow"/>
+        </w:rPr>
+      </w:pPr>
+      <w:r>
+        <w:rPr>
+          <w:sz w:val="28"/>
+          <w:szCs w:val="28"/>
           <w:highlight w:val="yellow"/>
         </w:rPr>
         <w:t xml:space="preserve">-  </w:t>
       </w:r>
       <w:r>
         <w:rPr>
-          <w:highlight w:val="yellow"/>
-        </w:rPr>
-        <w:t>программа должна предоставить удаление упражнений для коротких и длинных перерывов.</w:t>
-      </w:r>
-    </w:p>
-    <w:p>
-      <w:pPr>
-        <w:spacing w:line="360" w:lineRule="auto"/>
-        <w:ind w:firstLine="709"/>
-        <w:jc w:val="both"/>
-        <w:rPr>
-          <w:sz w:val="28"/>
-        </w:rPr>
-      </w:pPr>
-    </w:p>
-    <w:p>
-      <w:pPr>
-        <w:spacing w:line="360" w:lineRule="auto"/>
-        <w:ind w:firstLine="709"/>
-        <w:rPr>
-          <w:sz w:val="28"/>
-          <w:szCs w:val="28"/>
-        </w:rPr>
-      </w:pPr>
-    </w:p>
-    <w:p>
-      <w:pPr>
-        <w:pStyle w:val="1"/>
-      </w:pPr>
-      <w:bookmarkStart w:id="3" w:name="_Toc105672764"/>
-      <w:r>
-        <w:t xml:space="preserve">3. </w:t>
-      </w:r>
-      <w:r>
-        <w:t>Настройка программы</w:t>
-      </w:r>
-      <w:bookmarkEnd w:id="3"/>
-    </w:p>
-    <w:p>
-      <w:pPr>
-        <w:spacing w:line="360" w:lineRule="auto"/>
-        <w:ind w:firstLine="709"/>
-        <w:jc w:val="both"/>
-        <w:rPr>
-          <w:sz w:val="28"/>
-          <w:szCs w:val="28"/>
-        </w:rPr>
-      </w:pPr>
-    </w:p>
-    <w:p>
-      <w:pPr>
-        <w:spacing w:line="360" w:lineRule="auto"/>
-        <w:ind w:firstLine="709"/>
-        <w:jc w:val="both"/>
-        <w:rPr>
-          <w:sz w:val="28"/>
-          <w:szCs w:val="28"/>
-        </w:rPr>
-      </w:pPr>
-    </w:p>
-    <w:p>
-      <w:pPr>
-        <w:spacing w:line="360" w:lineRule="auto"/>
-        <w:ind w:firstLine="709"/>
-        <w:jc w:val="both"/>
-        <w:rPr>
-          <w:sz w:val="28"/>
-          <w:szCs w:val="28"/>
-          <w:highlight w:val="yellow"/>
-        </w:rPr>
-      </w:pPr>
-      <w:r>
-        <w:rPr>
-          <w:sz w:val="28"/>
-          <w:szCs w:val="28"/>
-          <w:highlight w:val="yellow"/>
-        </w:rPr>
-        <w:t>Установка приложения происходит во время нажатия на файл с расширением «.</w:t>
-      </w:r>
-      <w:proofErr w:type="spellStart"/>
-      <w:r>
-        <w:rPr>
-          <w:sz w:val="28"/>
-          <w:szCs w:val="28"/>
-          <w:highlight w:val="yellow"/>
-          <w:lang w:val="en-US"/>
-        </w:rPr>
-        <w:t>apk</w:t>
-      </w:r>
-      <w:proofErr w:type="spellEnd"/>
-      <w:r>
-        <w:rPr>
-          <w:sz w:val="28"/>
-          <w:szCs w:val="28"/>
-          <w:highlight w:val="yellow"/>
-        </w:rPr>
-        <w:t>»</w:t>
-      </w:r>
-      <w:r>
-        <w:rPr>
-          <w:sz w:val="28"/>
-          <w:szCs w:val="28"/>
-          <w:highlight w:val="yellow"/>
-        </w:rPr>
-        <w:t>,</w:t>
-      </w:r>
-      <w:r>
-        <w:rPr>
-          <w:sz w:val="28"/>
-          <w:szCs w:val="28"/>
-          <w:highlight w:val="yellow"/>
-        </w:rPr>
-        <w:t xml:space="preserve"> следованием всех шагов</w:t>
-      </w:r>
-      <w:r>
-        <w:rPr>
-          <w:sz w:val="28"/>
-          <w:szCs w:val="28"/>
-          <w:highlight w:val="yellow"/>
-        </w:rPr>
-        <w:t>, выдаваемых системой, и уведомления об успешности установки.</w:t>
-      </w:r>
-    </w:p>
-    <w:p>
-      <w:pPr>
-        <w:spacing w:line="360" w:lineRule="auto"/>
-        <w:ind w:firstLine="709"/>
-        <w:jc w:val="both"/>
-        <w:rPr>
-          <w:sz w:val="28"/>
-          <w:szCs w:val="28"/>
-        </w:rPr>
-      </w:pPr>
-      <w:r>
-        <w:rPr>
-          <w:sz w:val="28"/>
-          <w:szCs w:val="28"/>
-          <w:highlight w:val="yellow"/>
-        </w:rPr>
-        <w:t xml:space="preserve">Запуск программы осуществляется при </w:t>
-      </w:r>
-      <w:r>
-        <w:rPr>
-          <w:sz w:val="28"/>
-          <w:szCs w:val="28"/>
-          <w:highlight w:val="yellow"/>
-        </w:rPr>
-        <w:t xml:space="preserve">нажатии </w:t>
-      </w:r>
-      <w:r>
-        <w:rPr>
-          <w:sz w:val="28"/>
-          <w:szCs w:val="28"/>
-          <w:highlight w:val="yellow"/>
-        </w:rPr>
-        <w:t>на иконку приложения с названием «</w:t>
-      </w:r>
-      <w:proofErr w:type="spellStart"/>
-      <w:r>
-        <w:rPr>
-          <w:sz w:val="28"/>
-          <w:szCs w:val="28"/>
-          <w:highlight w:val="yellow"/>
-          <w:lang w:val="en-US"/>
-        </w:rPr>
-        <w:t>EyesSaver</w:t>
-      </w:r>
-      <w:proofErr w:type="spellEnd"/>
-      <w:r>
-        <w:rPr>
-          <w:sz w:val="28"/>
-          <w:szCs w:val="28"/>
-          <w:highlight w:val="yellow"/>
-        </w:rPr>
-        <w:t xml:space="preserve">» из списка приложений на устройстве под управлением операционной </w:t>
-      </w:r>
-      <w:r>
-        <w:rPr>
-          <w:sz w:val="28"/>
-          <w:szCs w:val="28"/>
-          <w:highlight w:val="yellow"/>
-        </w:rPr>
-        <w:t xml:space="preserve">системы </w:t>
-      </w:r>
-      <w:r>
-        <w:rPr>
-          <w:sz w:val="28"/>
-          <w:szCs w:val="28"/>
-          <w:highlight w:val="yellow"/>
-          <w:lang w:val="en-US"/>
-        </w:rPr>
-        <w:t>Android</w:t>
-      </w:r>
-      <w:r>
-        <w:rPr>
-          <w:sz w:val="28"/>
-          <w:szCs w:val="28"/>
-          <w:highlight w:val="yellow"/>
-        </w:rPr>
-        <w:t>.</w:t>
-      </w:r>
-    </w:p>
-    <w:p>
-      <w:pPr>
-        <w:spacing w:line="360" w:lineRule="auto"/>
-        <w:ind w:firstLine="709"/>
-        <w:jc w:val="both"/>
-        <w:rPr>
-          <w:sz w:val="28"/>
-          <w:szCs w:val="28"/>
-        </w:rPr>
-      </w:pPr>
-    </w:p>
-    <w:p>
-      <w:pPr>
-        <w:spacing w:line="360" w:lineRule="auto"/>
-        <w:ind w:firstLine="709"/>
-        <w:jc w:val="both"/>
-        <w:rPr>
-          <w:sz w:val="28"/>
-          <w:szCs w:val="28"/>
-        </w:rPr>
-      </w:pPr>
-    </w:p>
-    <w:p>
-      <w:pPr>
-        <w:pStyle w:val="1"/>
-      </w:pPr>
-      <w:bookmarkStart w:id="4" w:name="_Toc105672765"/>
-      <w:r>
-        <w:t>4 Проверка программы</w:t>
-      </w:r>
-      <w:bookmarkEnd w:id="4"/>
-    </w:p>
-    <w:p>
-      <w:pPr>
-        <w:spacing w:line="360" w:lineRule="auto"/>
-        <w:ind w:firstLine="709"/>
-        <w:jc w:val="both"/>
-        <w:rPr>
-          <w:sz w:val="28"/>
-          <w:szCs w:val="28"/>
-        </w:rPr>
-      </w:pPr>
-    </w:p>
-    <w:p>
-      <w:pPr>
-        <w:spacing w:line="360" w:lineRule="auto"/>
-        <w:ind w:firstLine="709"/>
-        <w:jc w:val="both"/>
-        <w:rPr>
-          <w:sz w:val="28"/>
-          <w:szCs w:val="28"/>
-        </w:rPr>
-      </w:pPr>
-    </w:p>
-    <w:p>
-      <w:pPr>
-        <w:spacing w:line="360" w:lineRule="auto"/>
-        <w:ind w:firstLine="709"/>
-        <w:jc w:val="both"/>
-        <w:rPr>
-          <w:sz w:val="28"/>
-          <w:szCs w:val="28"/>
-          <w:highlight w:val="yellow"/>
-        </w:rPr>
-      </w:pPr>
-      <w:r>
-        <w:rPr>
-          <w:sz w:val="28"/>
-          <w:szCs w:val="28"/>
-          <w:highlight w:val="yellow"/>
-        </w:rPr>
-        <w:t>Наиболее подходящий вариант проверки работоспособности данной программы – функциональное тестирование.</w:t>
-      </w:r>
-    </w:p>
-    <w:p>
-      <w:pPr>
-        <w:spacing w:line="360" w:lineRule="auto"/>
-        <w:ind w:firstLine="709"/>
-        <w:jc w:val="both"/>
-        <w:rPr>
-          <w:sz w:val="28"/>
-          <w:szCs w:val="28"/>
-          <w:highlight w:val="yellow"/>
-        </w:rPr>
-      </w:pPr>
-      <w:r>
-        <w:rPr>
-          <w:sz w:val="28"/>
-          <w:szCs w:val="28"/>
-          <w:highlight w:val="yellow"/>
-        </w:rPr>
-        <w:t>Тест</w:t>
-      </w:r>
-      <w:r>
-        <w:rPr>
-          <w:sz w:val="28"/>
-          <w:szCs w:val="28"/>
-          <w:highlight w:val="yellow"/>
-        </w:rPr>
-        <w:t xml:space="preserve"> - кейс</w:t>
-      </w:r>
-      <w:r>
-        <w:rPr>
-          <w:sz w:val="28"/>
-          <w:szCs w:val="28"/>
-          <w:highlight w:val="yellow"/>
-        </w:rPr>
-        <w:t xml:space="preserve"> «</w:t>
-      </w:r>
-      <w:r>
-        <w:rPr>
-          <w:sz w:val="28"/>
-          <w:szCs w:val="28"/>
-          <w:highlight w:val="yellow"/>
-        </w:rPr>
-        <w:t xml:space="preserve">Включение </w:t>
-      </w:r>
-      <w:r>
-        <w:rPr>
-          <w:sz w:val="28"/>
-          <w:szCs w:val="28"/>
-          <w:highlight w:val="yellow"/>
-        </w:rPr>
-        <w:t>функционала приложения</w:t>
-      </w:r>
-      <w:r>
-        <w:rPr>
-          <w:sz w:val="28"/>
-          <w:szCs w:val="28"/>
-          <w:highlight w:val="yellow"/>
-        </w:rPr>
-        <w:t>»:</w:t>
+          <w:sz w:val="28"/>
+          <w:szCs w:val="28"/>
+          <w:highlight w:val="yellow"/>
+        </w:rPr>
+        <w:t xml:space="preserve"> запустить</w:t>
+      </w:r>
+      <w:r>
+        <w:rPr>
+          <w:sz w:val="28"/>
+          <w:szCs w:val="28"/>
+          <w:highlight w:val="yellow"/>
+        </w:rPr>
+        <w:t xml:space="preserve"> мобильное приложение;</w:t>
       </w:r>
     </w:p>
     <w:p>
@@ -2741,15 +2771,31 @@
           <w:szCs w:val="28"/>
           <w:highlight w:val="yellow"/>
         </w:rPr>
-        <w:t xml:space="preserve"> запустить</w:t>
-      </w:r>
-      <w:r>
-        <w:rPr>
-          <w:sz w:val="28"/>
-          <w:szCs w:val="28"/>
-          <w:highlight w:val="yellow"/>
-        </w:rPr>
-        <w:t xml:space="preserve"> мобильное приложение;</w:t>
+        <w:t xml:space="preserve"> </w:t>
+      </w:r>
+      <w:r>
+        <w:rPr>
+          <w:sz w:val="28"/>
+          <w:szCs w:val="28"/>
+          <w:highlight w:val="yellow"/>
+        </w:rPr>
+        <w:t>п</w:t>
+      </w:r>
+      <w:r>
+        <w:rPr>
+          <w:sz w:val="28"/>
+          <w:szCs w:val="28"/>
+          <w:highlight w:val="yellow"/>
+        </w:rPr>
+        <w:t>ередвинуть переключатель с надписью «Выключено»</w:t>
+      </w:r>
+      <w:r>
+        <w:rPr>
+          <w:sz w:val="28"/>
+          <w:szCs w:val="28"/>
+          <w:highlight w:val="yellow"/>
+        </w:rPr>
+        <w:t>;</w:t>
       </w:r>
     </w:p>
     <w:p>
@@ -2793,15 +2839,43 @@
           <w:szCs w:val="28"/>
           <w:highlight w:val="yellow"/>
         </w:rPr>
-        <w:t>ередвинуть переключатель с надписью «Выключено»</w:t>
-      </w:r>
-      <w:r>
-        <w:rPr>
-          <w:sz w:val="28"/>
-          <w:szCs w:val="28"/>
-          <w:highlight w:val="yellow"/>
-        </w:rPr>
-        <w:t>;</w:t>
+        <w:t xml:space="preserve">редоставить </w:t>
+      </w:r>
+      <w:r>
+        <w:rPr>
+          <w:sz w:val="28"/>
+          <w:szCs w:val="28"/>
+          <w:highlight w:val="yellow"/>
+        </w:rPr>
+        <w:t xml:space="preserve">системное разрешение на отображение </w:t>
+      </w:r>
+      <w:r>
+        <w:rPr>
+          <w:sz w:val="28"/>
+          <w:szCs w:val="28"/>
+          <w:highlight w:val="yellow"/>
+        </w:rPr>
+        <w:t>окон поверх всех приложений.</w:t>
+      </w:r>
+    </w:p>
+    <w:p>
+      <w:pPr>
+        <w:spacing w:line="360" w:lineRule="auto"/>
+        <w:ind w:firstLine="709"/>
+        <w:jc w:val="both"/>
+        <w:rPr>
+          <w:sz w:val="28"/>
+          <w:szCs w:val="28"/>
+          <w:highlight w:val="yellow"/>
+        </w:rPr>
+      </w:pPr>
+      <w:r>
+        <w:rPr>
+          <w:sz w:val="28"/>
+          <w:szCs w:val="28"/>
+          <w:highlight w:val="yellow"/>
+        </w:rPr>
+        <w:t>Результат:</w:t>
       </w:r>
     </w:p>
     <w:p>
@@ -2838,31 +2912,383 @@
           <w:szCs w:val="28"/>
           <w:highlight w:val="yellow"/>
         </w:rPr>
-        <w:t>п</w:t>
-      </w:r>
-      <w:r>
-        <w:rPr>
-          <w:sz w:val="28"/>
-          <w:szCs w:val="28"/>
-          <w:highlight w:val="yellow"/>
-        </w:rPr>
-        <w:t xml:space="preserve">редоставить </w:t>
-      </w:r>
-      <w:r>
-        <w:rPr>
-          <w:sz w:val="28"/>
-          <w:szCs w:val="28"/>
-          <w:highlight w:val="yellow"/>
-        </w:rPr>
-        <w:t xml:space="preserve">системное разрешение на отображение </w:t>
-      </w:r>
-      <w:r>
-        <w:rPr>
-          <w:sz w:val="28"/>
-          <w:szCs w:val="28"/>
-          <w:highlight w:val="yellow"/>
-        </w:rPr>
-        <w:t>окон поверх всех приложений.</w:t>
+        <w:t>функционал мобильного приложения запущен</w:t>
+      </w:r>
+      <w:r>
+        <w:rPr>
+          <w:sz w:val="28"/>
+          <w:szCs w:val="28"/>
+          <w:highlight w:val="yellow"/>
+        </w:rPr>
+        <w:t>;</w:t>
+      </w:r>
+    </w:p>
+    <w:p>
+      <w:pPr>
+        <w:spacing w:line="360" w:lineRule="auto"/>
+        <w:ind w:firstLine="709"/>
+        <w:jc w:val="both"/>
+        <w:rPr>
+          <w:sz w:val="28"/>
+          <w:szCs w:val="28"/>
+          <w:highlight w:val="yellow"/>
+        </w:rPr>
+      </w:pPr>
+      <w:r>
+        <w:rPr>
+          <w:sz w:val="28"/>
+          <w:szCs w:val="28"/>
+          <w:highlight w:val="yellow"/>
+        </w:rPr>
+        <w:t xml:space="preserve">-  </w:t>
+      </w:r>
+      <w:r>
+        <w:rPr>
+          <w:sz w:val="28"/>
+          <w:szCs w:val="28"/>
+          <w:highlight w:val="yellow"/>
+        </w:rPr>
+        <w:t xml:space="preserve"> </w:t>
+      </w:r>
+      <w:r>
+        <w:rPr>
+          <w:sz w:val="28"/>
+          <w:szCs w:val="28"/>
+          <w:highlight w:val="yellow"/>
+        </w:rPr>
+        <w:t>у</w:t>
+      </w:r>
+      <w:r>
+        <w:rPr>
+          <w:sz w:val="28"/>
+          <w:szCs w:val="28"/>
+          <w:highlight w:val="yellow"/>
+        </w:rPr>
+        <w:t>ведомление в с</w:t>
+      </w:r>
+      <w:r>
+        <w:rPr>
+          <w:sz w:val="28"/>
+          <w:szCs w:val="28"/>
+          <w:highlight w:val="yellow"/>
+        </w:rPr>
+        <w:t>истемной области о времени до ближайшего короткого перерыва</w:t>
+      </w:r>
+      <w:r>
+        <w:rPr>
+          <w:sz w:val="28"/>
+          <w:szCs w:val="28"/>
+          <w:highlight w:val="yellow"/>
+        </w:rPr>
+        <w:t>.</w:t>
+      </w:r>
+    </w:p>
+    <w:p>
+      <w:pPr>
+        <w:spacing w:line="360" w:lineRule="auto"/>
+        <w:ind w:firstLine="709"/>
+        <w:jc w:val="both"/>
+        <w:rPr>
+          <w:sz w:val="28"/>
+          <w:szCs w:val="28"/>
+          <w:highlight w:val="yellow"/>
+        </w:rPr>
+      </w:pPr>
+      <w:r>
+        <w:rPr>
+          <w:sz w:val="28"/>
+          <w:szCs w:val="28"/>
+          <w:highlight w:val="yellow"/>
+        </w:rPr>
+        <w:t>Тест</w:t>
+      </w:r>
+      <w:r>
+        <w:rPr>
+          <w:sz w:val="28"/>
+          <w:szCs w:val="28"/>
+          <w:highlight w:val="yellow"/>
+        </w:rPr>
+        <w:t xml:space="preserve"> - </w:t>
+      </w:r>
+      <w:r>
+        <w:rPr>
+          <w:sz w:val="28"/>
+          <w:szCs w:val="28"/>
+          <w:highlight w:val="yellow"/>
+        </w:rPr>
+        <w:t>кейс «</w:t>
+      </w:r>
+      <w:r>
+        <w:rPr>
+          <w:sz w:val="28"/>
+          <w:szCs w:val="28"/>
+          <w:highlight w:val="yellow"/>
+        </w:rPr>
+        <w:t xml:space="preserve">Изменение времени </w:t>
+      </w:r>
+      <w:r>
+        <w:rPr>
+          <w:sz w:val="28"/>
+          <w:szCs w:val="28"/>
+          <w:highlight w:val="yellow"/>
+        </w:rPr>
+        <w:t>короткого и длинного промежутка времени</w:t>
+      </w:r>
+      <w:r>
+        <w:rPr>
+          <w:sz w:val="28"/>
+          <w:szCs w:val="28"/>
+          <w:highlight w:val="yellow"/>
+        </w:rPr>
+        <w:t>»:</w:t>
+      </w:r>
+    </w:p>
+    <w:p>
+      <w:pPr>
+        <w:spacing w:line="360" w:lineRule="auto"/>
+        <w:ind w:firstLine="709"/>
+        <w:jc w:val="both"/>
+        <w:rPr>
+          <w:sz w:val="28"/>
+          <w:szCs w:val="28"/>
+          <w:highlight w:val="yellow"/>
+        </w:rPr>
+      </w:pPr>
+      <w:r>
+        <w:rPr>
+          <w:sz w:val="28"/>
+          <w:szCs w:val="28"/>
+          <w:highlight w:val="yellow"/>
+        </w:rPr>
+        <w:t xml:space="preserve">-  </w:t>
+      </w:r>
+      <w:r>
+        <w:rPr>
+          <w:sz w:val="28"/>
+          <w:szCs w:val="28"/>
+          <w:highlight w:val="yellow"/>
+        </w:rPr>
+        <w:t xml:space="preserve"> </w:t>
+      </w:r>
+      <w:r>
+        <w:rPr>
+          <w:sz w:val="28"/>
+          <w:szCs w:val="28"/>
+          <w:highlight w:val="yellow"/>
+        </w:rPr>
+        <w:t xml:space="preserve">пользователь </w:t>
+      </w:r>
+      <w:r>
+        <w:rPr>
+          <w:sz w:val="28"/>
+          <w:szCs w:val="28"/>
+          <w:highlight w:val="yellow"/>
+        </w:rPr>
+        <w:t>находится в</w:t>
+      </w:r>
+      <w:r>
+        <w:rPr>
+          <w:sz w:val="28"/>
+          <w:szCs w:val="28"/>
+          <w:highlight w:val="yellow"/>
+        </w:rPr>
+        <w:t>о вкладке «Настройки»</w:t>
+      </w:r>
+      <w:r>
+        <w:rPr>
+          <w:sz w:val="28"/>
+          <w:szCs w:val="28"/>
+          <w:highlight w:val="yellow"/>
+        </w:rPr>
+        <w:t>;</w:t>
+      </w:r>
+    </w:p>
+    <w:p>
+      <w:pPr>
+        <w:spacing w:line="360" w:lineRule="auto"/>
+        <w:ind w:firstLine="709"/>
+        <w:jc w:val="both"/>
+        <w:rPr>
+          <w:sz w:val="28"/>
+          <w:szCs w:val="28"/>
+          <w:highlight w:val="yellow"/>
+        </w:rPr>
+      </w:pPr>
+      <w:r>
+        <w:rPr>
+          <w:sz w:val="28"/>
+          <w:szCs w:val="28"/>
+          <w:highlight w:val="yellow"/>
+        </w:rPr>
+        <w:t xml:space="preserve">-  </w:t>
+      </w:r>
+      <w:r>
+        <w:rPr>
+          <w:sz w:val="28"/>
+          <w:szCs w:val="28"/>
+          <w:highlight w:val="yellow"/>
+        </w:rPr>
+        <w:t xml:space="preserve"> </w:t>
+      </w:r>
+      <w:r>
+        <w:rPr>
+          <w:sz w:val="28"/>
+          <w:szCs w:val="28"/>
+          <w:highlight w:val="yellow"/>
+        </w:rPr>
+        <w:t>н</w:t>
+      </w:r>
+      <w:r>
+        <w:rPr>
+          <w:sz w:val="28"/>
+          <w:szCs w:val="28"/>
+          <w:highlight w:val="yellow"/>
+        </w:rPr>
+        <w:t xml:space="preserve">ажимает на </w:t>
+      </w:r>
+      <w:r>
+        <w:rPr>
+          <w:sz w:val="28"/>
+          <w:szCs w:val="28"/>
+          <w:highlight w:val="yellow"/>
+        </w:rPr>
+        <w:t>область ввода времени для короткого упражнения;</w:t>
+      </w:r>
+    </w:p>
+    <w:p>
+      <w:pPr>
+        <w:spacing w:line="360" w:lineRule="auto"/>
+        <w:ind w:firstLine="709"/>
+        <w:jc w:val="both"/>
+        <w:rPr>
+          <w:sz w:val="28"/>
+          <w:szCs w:val="28"/>
+          <w:highlight w:val="yellow"/>
+        </w:rPr>
+      </w:pPr>
+      <w:r>
+        <w:rPr>
+          <w:sz w:val="28"/>
+          <w:szCs w:val="28"/>
+          <w:highlight w:val="yellow"/>
+        </w:rPr>
+        <w:t xml:space="preserve">-  </w:t>
+      </w:r>
+      <w:r>
+        <w:rPr>
+          <w:sz w:val="28"/>
+          <w:szCs w:val="28"/>
+          <w:highlight w:val="yellow"/>
+        </w:rPr>
+        <w:t xml:space="preserve"> </w:t>
+      </w:r>
+      <w:r>
+        <w:rPr>
+          <w:sz w:val="28"/>
+          <w:szCs w:val="28"/>
+          <w:highlight w:val="yellow"/>
+        </w:rPr>
+        <w:t>р</w:t>
+      </w:r>
+      <w:r>
+        <w:rPr>
+          <w:sz w:val="28"/>
+          <w:szCs w:val="28"/>
+          <w:highlight w:val="yellow"/>
+        </w:rPr>
+        <w:t>едактирует значение в поле ввода</w:t>
+      </w:r>
+      <w:r>
+        <w:rPr>
+          <w:sz w:val="28"/>
+          <w:szCs w:val="28"/>
+          <w:highlight w:val="yellow"/>
+        </w:rPr>
+        <w:t>;</w:t>
+      </w:r>
+    </w:p>
+    <w:p>
+      <w:pPr>
+        <w:spacing w:line="360" w:lineRule="auto"/>
+        <w:ind w:firstLine="709"/>
+        <w:jc w:val="both"/>
+        <w:rPr>
+          <w:sz w:val="28"/>
+          <w:szCs w:val="28"/>
+          <w:highlight w:val="yellow"/>
+        </w:rPr>
+      </w:pPr>
+      <w:r>
+        <w:rPr>
+          <w:sz w:val="28"/>
+          <w:szCs w:val="28"/>
+          <w:highlight w:val="yellow"/>
+        </w:rPr>
+        <w:t xml:space="preserve">-  </w:t>
+      </w:r>
+      <w:r>
+        <w:rPr>
+          <w:sz w:val="28"/>
+          <w:szCs w:val="28"/>
+          <w:highlight w:val="yellow"/>
+        </w:rPr>
+        <w:t xml:space="preserve"> нажимает на область ввода времени для длинного упражнения;</w:t>
+      </w:r>
+    </w:p>
+    <w:p>
+      <w:pPr>
+        <w:spacing w:line="360" w:lineRule="auto"/>
+        <w:ind w:firstLine="709"/>
+        <w:jc w:val="both"/>
+        <w:rPr>
+          <w:sz w:val="28"/>
+          <w:szCs w:val="28"/>
+          <w:highlight w:val="yellow"/>
+        </w:rPr>
+      </w:pPr>
+      <w:r>
+        <w:rPr>
+          <w:sz w:val="28"/>
+          <w:szCs w:val="28"/>
+          <w:highlight w:val="yellow"/>
+        </w:rPr>
+        <w:t xml:space="preserve">-  </w:t>
+      </w:r>
+      <w:r>
+        <w:rPr>
+          <w:sz w:val="28"/>
+          <w:szCs w:val="28"/>
+          <w:highlight w:val="yellow"/>
+        </w:rPr>
+        <w:t xml:space="preserve"> редактирует значение в поле ввода;</w:t>
+      </w:r>
+    </w:p>
+    <w:p>
+      <w:pPr>
+        <w:spacing w:line="360" w:lineRule="auto"/>
+        <w:ind w:firstLine="709"/>
+        <w:jc w:val="both"/>
+        <w:rPr>
+          <w:sz w:val="28"/>
+          <w:szCs w:val="28"/>
+          <w:highlight w:val="yellow"/>
+        </w:rPr>
+      </w:pPr>
+      <w:r>
+        <w:rPr>
+          <w:sz w:val="28"/>
+          <w:szCs w:val="28"/>
+          <w:highlight w:val="yellow"/>
+        </w:rPr>
+        <w:t xml:space="preserve">-  </w:t>
+      </w:r>
+      <w:r>
+        <w:rPr>
+          <w:sz w:val="28"/>
+          <w:szCs w:val="28"/>
+          <w:highlight w:val="yellow"/>
+        </w:rPr>
+        <w:t xml:space="preserve"> нажимает на кнопку «Сохранить».</w:t>
       </w:r>
     </w:p>
     <w:p>
@@ -2910,6 +3336,126 @@
           <w:szCs w:val="28"/>
           <w:highlight w:val="yellow"/>
         </w:rPr>
+        <w:t xml:space="preserve"> о</w:t>
+      </w:r>
+      <w:r>
+        <w:rPr>
+          <w:sz w:val="28"/>
+          <w:szCs w:val="28"/>
+          <w:highlight w:val="yellow"/>
+        </w:rPr>
+        <w:t>тображается уведомление</w:t>
+      </w:r>
+      <w:r>
+        <w:rPr>
+          <w:sz w:val="28"/>
+          <w:szCs w:val="28"/>
+          <w:highlight w:val="yellow"/>
+        </w:rPr>
+        <w:t xml:space="preserve"> «Вы успешно сохранили </w:t>
+      </w:r>
+      <w:r>
+        <w:rPr>
+          <w:sz w:val="28"/>
+          <w:szCs w:val="28"/>
+          <w:highlight w:val="yellow"/>
+        </w:rPr>
+        <w:t>настройки</w:t>
+      </w:r>
+      <w:r>
+        <w:rPr>
+          <w:sz w:val="28"/>
+          <w:szCs w:val="28"/>
+          <w:highlight w:val="yellow"/>
+        </w:rPr>
+        <w:t>»</w:t>
+      </w:r>
+      <w:r>
+        <w:rPr>
+          <w:sz w:val="28"/>
+          <w:szCs w:val="28"/>
+          <w:highlight w:val="yellow"/>
+        </w:rPr>
+        <w:t>.</w:t>
+      </w:r>
+    </w:p>
+    <w:p>
+      <w:pPr>
+        <w:spacing w:line="360" w:lineRule="auto"/>
+        <w:ind w:firstLine="709"/>
+        <w:jc w:val="both"/>
+        <w:rPr>
+          <w:sz w:val="28"/>
+          <w:szCs w:val="28"/>
+          <w:highlight w:val="yellow"/>
+        </w:rPr>
+      </w:pPr>
+      <w:r>
+        <w:rPr>
+          <w:sz w:val="28"/>
+          <w:szCs w:val="28"/>
+          <w:highlight w:val="yellow"/>
+        </w:rPr>
+        <w:t>Тест</w:t>
+      </w:r>
+      <w:r>
+        <w:rPr>
+          <w:sz w:val="28"/>
+          <w:szCs w:val="28"/>
+          <w:highlight w:val="yellow"/>
+        </w:rPr>
+        <w:t xml:space="preserve"> - </w:t>
+      </w:r>
+      <w:r>
+        <w:rPr>
+          <w:sz w:val="28"/>
+          <w:szCs w:val="28"/>
+          <w:highlight w:val="yellow"/>
+        </w:rPr>
+        <w:t>кейс «</w:t>
+      </w:r>
+      <w:r>
+        <w:rPr>
+          <w:sz w:val="28"/>
+          <w:szCs w:val="28"/>
+          <w:highlight w:val="yellow"/>
+        </w:rPr>
+        <w:t>Просмотр списка упражнений</w:t>
+      </w:r>
+      <w:r>
+        <w:rPr>
+          <w:sz w:val="28"/>
+          <w:szCs w:val="28"/>
+          <w:highlight w:val="yellow"/>
+        </w:rPr>
+        <w:t>»:</w:t>
+      </w:r>
+    </w:p>
+    <w:p>
+      <w:pPr>
+        <w:spacing w:line="360" w:lineRule="auto"/>
+        <w:ind w:firstLine="709"/>
+        <w:jc w:val="both"/>
+        <w:rPr>
+          <w:sz w:val="28"/>
+          <w:szCs w:val="28"/>
+          <w:highlight w:val="yellow"/>
+        </w:rPr>
+      </w:pPr>
+      <w:r>
+        <w:rPr>
+          <w:sz w:val="28"/>
+          <w:szCs w:val="28"/>
+          <w:highlight w:val="yellow"/>
+        </w:rPr>
+        <w:t xml:space="preserve">-  </w:t>
+      </w:r>
+      <w:r>
+        <w:rPr>
+          <w:sz w:val="28"/>
+          <w:szCs w:val="28"/>
+          <w:highlight w:val="yellow"/>
+        </w:rPr>
         <w:t xml:space="preserve"> </w:t>
       </w:r>
       <w:r>
@@ -2918,7 +3464,279 @@
           <w:szCs w:val="28"/>
           <w:highlight w:val="yellow"/>
         </w:rPr>
-        <w:t>функционал мобильного приложения запущен</w:t>
+        <w:t xml:space="preserve">пользователь </w:t>
+      </w:r>
+      <w:r>
+        <w:rPr>
+          <w:sz w:val="28"/>
+          <w:szCs w:val="28"/>
+          <w:highlight w:val="yellow"/>
+        </w:rPr>
+        <w:t>находится во вкладке «Настройки»;</w:t>
+      </w:r>
+    </w:p>
+    <w:p>
+      <w:pPr>
+        <w:spacing w:line="360" w:lineRule="auto"/>
+        <w:ind w:firstLine="709"/>
+        <w:jc w:val="both"/>
+        <w:rPr>
+          <w:sz w:val="28"/>
+          <w:szCs w:val="28"/>
+          <w:highlight w:val="yellow"/>
+        </w:rPr>
+      </w:pPr>
+      <w:r>
+        <w:rPr>
+          <w:sz w:val="28"/>
+          <w:szCs w:val="28"/>
+          <w:highlight w:val="yellow"/>
+        </w:rPr>
+        <w:t xml:space="preserve">-  </w:t>
+      </w:r>
+      <w:r>
+        <w:rPr>
+          <w:sz w:val="28"/>
+          <w:szCs w:val="28"/>
+          <w:highlight w:val="yellow"/>
+        </w:rPr>
+        <w:t xml:space="preserve"> </w:t>
+      </w:r>
+      <w:r>
+        <w:rPr>
+          <w:sz w:val="28"/>
+          <w:szCs w:val="28"/>
+          <w:highlight w:val="yellow"/>
+        </w:rPr>
+        <w:t xml:space="preserve">выбирает вверху </w:t>
+      </w:r>
+      <w:r>
+        <w:rPr>
+          <w:sz w:val="28"/>
+          <w:szCs w:val="28"/>
+          <w:highlight w:val="yellow"/>
+        </w:rPr>
+        <w:t>вкладку «Упражнение».</w:t>
+      </w:r>
+    </w:p>
+    <w:p>
+      <w:pPr>
+        <w:spacing w:line="360" w:lineRule="auto"/>
+        <w:ind w:firstLine="709"/>
+        <w:jc w:val="both"/>
+        <w:rPr>
+          <w:sz w:val="28"/>
+          <w:szCs w:val="28"/>
+          <w:highlight w:val="yellow"/>
+        </w:rPr>
+      </w:pPr>
+      <w:r>
+        <w:rPr>
+          <w:sz w:val="28"/>
+          <w:szCs w:val="28"/>
+          <w:highlight w:val="yellow"/>
+        </w:rPr>
+        <w:t xml:space="preserve">Результат: </w:t>
+      </w:r>
+    </w:p>
+    <w:p>
+      <w:pPr>
+        <w:spacing w:line="360" w:lineRule="auto"/>
+        <w:ind w:firstLine="709"/>
+        <w:jc w:val="both"/>
+        <w:rPr>
+          <w:sz w:val="28"/>
+          <w:szCs w:val="28"/>
+          <w:highlight w:val="yellow"/>
+        </w:rPr>
+      </w:pPr>
+      <w:r>
+        <w:rPr>
+          <w:sz w:val="28"/>
+          <w:szCs w:val="28"/>
+          <w:highlight w:val="yellow"/>
+        </w:rPr>
+        <w:t xml:space="preserve">-  </w:t>
+      </w:r>
+      <w:r>
+        <w:rPr>
+          <w:sz w:val="28"/>
+          <w:szCs w:val="28"/>
+          <w:highlight w:val="yellow"/>
+        </w:rPr>
+        <w:t xml:space="preserve"> </w:t>
+      </w:r>
+      <w:r>
+        <w:rPr>
+          <w:sz w:val="28"/>
+          <w:szCs w:val="28"/>
+          <w:highlight w:val="yellow"/>
+        </w:rPr>
+        <w:t>о</w:t>
+      </w:r>
+      <w:r>
+        <w:rPr>
+          <w:sz w:val="28"/>
+          <w:szCs w:val="28"/>
+          <w:highlight w:val="yellow"/>
+        </w:rPr>
+        <w:t xml:space="preserve">тображается список </w:t>
+      </w:r>
+      <w:r>
+        <w:rPr>
+          <w:sz w:val="28"/>
+          <w:szCs w:val="28"/>
+          <w:highlight w:val="yellow"/>
+        </w:rPr>
+        <w:t>упражнений по разделам</w:t>
+      </w:r>
+      <w:r>
+        <w:rPr>
+          <w:sz w:val="28"/>
+          <w:szCs w:val="28"/>
+          <w:highlight w:val="yellow"/>
+        </w:rPr>
+        <w:t>.</w:t>
+      </w:r>
+    </w:p>
+    <w:p>
+      <w:pPr>
+        <w:spacing w:line="360" w:lineRule="auto"/>
+        <w:ind w:firstLine="709"/>
+        <w:jc w:val="both"/>
+        <w:rPr>
+          <w:sz w:val="28"/>
+          <w:szCs w:val="28"/>
+          <w:highlight w:val="yellow"/>
+        </w:rPr>
+      </w:pPr>
+      <w:r>
+        <w:rPr>
+          <w:sz w:val="28"/>
+          <w:szCs w:val="28"/>
+          <w:highlight w:val="yellow"/>
+        </w:rPr>
+        <w:t>Тест</w:t>
+      </w:r>
+      <w:r>
+        <w:rPr>
+          <w:sz w:val="28"/>
+          <w:szCs w:val="28"/>
+          <w:highlight w:val="yellow"/>
+        </w:rPr>
+        <w:t xml:space="preserve"> - кейс</w:t>
+      </w:r>
+      <w:r>
+        <w:rPr>
+          <w:sz w:val="28"/>
+          <w:szCs w:val="28"/>
+          <w:highlight w:val="yellow"/>
+        </w:rPr>
+        <w:t xml:space="preserve"> «</w:t>
+      </w:r>
+      <w:r>
+        <w:rPr>
+          <w:sz w:val="28"/>
+          <w:szCs w:val="28"/>
+          <w:highlight w:val="yellow"/>
+        </w:rPr>
+        <w:t>Добавление упражнения</w:t>
+      </w:r>
+      <w:r>
+        <w:rPr>
+          <w:sz w:val="28"/>
+          <w:szCs w:val="28"/>
+          <w:highlight w:val="yellow"/>
+        </w:rPr>
+        <w:t>»:</w:t>
+      </w:r>
+    </w:p>
+    <w:p>
+      <w:pPr>
+        <w:spacing w:line="360" w:lineRule="auto"/>
+        <w:ind w:firstLine="709"/>
+        <w:jc w:val="both"/>
+        <w:rPr>
+          <w:sz w:val="28"/>
+          <w:szCs w:val="28"/>
+          <w:highlight w:val="yellow"/>
+        </w:rPr>
+      </w:pPr>
+      <w:r>
+        <w:rPr>
+          <w:sz w:val="28"/>
+          <w:szCs w:val="28"/>
+          <w:highlight w:val="yellow"/>
+        </w:rPr>
+        <w:t xml:space="preserve">-  </w:t>
+      </w:r>
+      <w:r>
+        <w:rPr>
+          <w:sz w:val="28"/>
+          <w:szCs w:val="28"/>
+          <w:highlight w:val="yellow"/>
+        </w:rPr>
+        <w:t xml:space="preserve"> </w:t>
+      </w:r>
+      <w:r>
+        <w:rPr>
+          <w:sz w:val="28"/>
+          <w:szCs w:val="28"/>
+          <w:highlight w:val="yellow"/>
+        </w:rPr>
+        <w:t>пользовател</w:t>
+      </w:r>
+      <w:r>
+        <w:rPr>
+          <w:sz w:val="28"/>
+          <w:szCs w:val="28"/>
+          <w:highlight w:val="yellow"/>
+        </w:rPr>
+        <w:t>ь</w:t>
+      </w:r>
+      <w:r>
+        <w:rPr>
+          <w:sz w:val="28"/>
+          <w:szCs w:val="28"/>
+          <w:highlight w:val="yellow"/>
+        </w:rPr>
+        <w:t xml:space="preserve"> находится во вкладке «Упражнения»;</w:t>
+      </w:r>
+    </w:p>
+    <w:p>
+      <w:pPr>
+        <w:spacing w:line="360" w:lineRule="auto"/>
+        <w:ind w:firstLine="709"/>
+        <w:jc w:val="both"/>
+        <w:rPr>
+          <w:sz w:val="28"/>
+          <w:szCs w:val="28"/>
+          <w:highlight w:val="yellow"/>
+        </w:rPr>
+      </w:pPr>
+      <w:r>
+        <w:rPr>
+          <w:sz w:val="28"/>
+          <w:szCs w:val="28"/>
+          <w:highlight w:val="yellow"/>
+        </w:rPr>
+        <w:t xml:space="preserve">-  </w:t>
+      </w:r>
+      <w:r>
+        <w:rPr>
+          <w:sz w:val="28"/>
+          <w:szCs w:val="28"/>
+          <w:highlight w:val="yellow"/>
+        </w:rPr>
+        <w:t xml:space="preserve"> </w:t>
+      </w:r>
+      <w:r>
+        <w:rPr>
+          <w:sz w:val="28"/>
+          <w:szCs w:val="28"/>
+          <w:highlight w:val="yellow"/>
+        </w:rPr>
+        <w:t>нажимает в нужном разделе кнопку «Добавить еще»</w:t>
       </w:r>
       <w:r>
         <w:rPr>
@@ -2962,23 +3780,111 @@
           <w:szCs w:val="28"/>
           <w:highlight w:val="yellow"/>
         </w:rPr>
-        <w:t>у</w:t>
-      </w:r>
-      <w:r>
-        <w:rPr>
-          <w:sz w:val="28"/>
-          <w:szCs w:val="28"/>
-          <w:highlight w:val="yellow"/>
-        </w:rPr>
-        <w:t>ведомление в с</w:t>
-      </w:r>
-      <w:r>
-        <w:rPr>
-          <w:sz w:val="28"/>
-          <w:szCs w:val="28"/>
-          <w:highlight w:val="yellow"/>
-        </w:rPr>
-        <w:t>истемной области о времени до ближайшего короткого перерыва</w:t>
+        <w:t>нажимает на область ввода текста;</w:t>
+      </w:r>
+    </w:p>
+    <w:p>
+      <w:pPr>
+        <w:spacing w:line="360" w:lineRule="auto"/>
+        <w:ind w:firstLine="709"/>
+        <w:jc w:val="both"/>
+        <w:rPr>
+          <w:sz w:val="28"/>
+          <w:szCs w:val="28"/>
+          <w:highlight w:val="yellow"/>
+        </w:rPr>
+      </w:pPr>
+      <w:r>
+        <w:rPr>
+          <w:sz w:val="28"/>
+          <w:szCs w:val="28"/>
+          <w:highlight w:val="yellow"/>
+        </w:rPr>
+        <w:t xml:space="preserve">-  </w:t>
+      </w:r>
+      <w:r>
+        <w:rPr>
+          <w:sz w:val="28"/>
+          <w:szCs w:val="28"/>
+          <w:highlight w:val="yellow"/>
+        </w:rPr>
+        <w:t xml:space="preserve"> Вводит с клавиатуры текст;</w:t>
+      </w:r>
+    </w:p>
+    <w:p>
+      <w:pPr>
+        <w:spacing w:line="360" w:lineRule="auto"/>
+        <w:ind w:firstLine="709"/>
+        <w:jc w:val="both"/>
+        <w:rPr>
+          <w:sz w:val="28"/>
+          <w:szCs w:val="28"/>
+          <w:highlight w:val="yellow"/>
+        </w:rPr>
+      </w:pPr>
+      <w:r>
+        <w:rPr>
+          <w:sz w:val="28"/>
+          <w:szCs w:val="28"/>
+          <w:highlight w:val="yellow"/>
+        </w:rPr>
+        <w:t xml:space="preserve">-  </w:t>
+      </w:r>
+      <w:r>
+        <w:rPr>
+          <w:sz w:val="28"/>
+          <w:szCs w:val="28"/>
+          <w:highlight w:val="yellow"/>
+        </w:rPr>
+        <w:t xml:space="preserve"> нажимает кнопку «Сохранить».</w:t>
+      </w:r>
+    </w:p>
+    <w:p>
+      <w:pPr>
+        <w:spacing w:line="360" w:lineRule="auto"/>
+        <w:ind w:firstLine="709"/>
+        <w:jc w:val="both"/>
+        <w:rPr>
+          <w:sz w:val="28"/>
+          <w:szCs w:val="28"/>
+          <w:highlight w:val="yellow"/>
+        </w:rPr>
+      </w:pPr>
+      <w:r>
+        <w:rPr>
+          <w:sz w:val="28"/>
+          <w:szCs w:val="28"/>
+          <w:highlight w:val="yellow"/>
+        </w:rPr>
+        <w:t>Результат:</w:t>
+      </w:r>
+    </w:p>
+    <w:p>
+      <w:pPr>
+        <w:spacing w:line="360" w:lineRule="auto"/>
+        <w:ind w:firstLine="709"/>
+        <w:jc w:val="both"/>
+        <w:rPr>
+          <w:sz w:val="28"/>
+          <w:szCs w:val="28"/>
+          <w:highlight w:val="yellow"/>
+        </w:rPr>
+      </w:pPr>
+      <w:r>
+        <w:rPr>
+          <w:sz w:val="28"/>
+          <w:szCs w:val="28"/>
+          <w:highlight w:val="yellow"/>
+        </w:rPr>
+        <w:t xml:space="preserve">-  </w:t>
+      </w:r>
+      <w:r>
+        <w:rPr>
+          <w:sz w:val="28"/>
+          <w:szCs w:val="28"/>
+          <w:highlight w:val="yellow"/>
+        </w:rPr>
+        <w:t xml:space="preserve"> новое упражнение появляется в списке упражнений</w:t>
       </w:r>
       <w:r>
         <w:rPr>
@@ -3014,31 +3920,31 @@
           <w:szCs w:val="28"/>
           <w:highlight w:val="yellow"/>
         </w:rPr>
-        <w:t xml:space="preserve"> - </w:t>
-      </w:r>
-      <w:r>
-        <w:rPr>
-          <w:sz w:val="28"/>
-          <w:szCs w:val="28"/>
-          <w:highlight w:val="yellow"/>
-        </w:rPr>
-        <w:t>кейс «</w:t>
-      </w:r>
-      <w:r>
-        <w:rPr>
-          <w:sz w:val="28"/>
-          <w:szCs w:val="28"/>
-          <w:highlight w:val="yellow"/>
-        </w:rPr>
-        <w:t xml:space="preserve">Изменение времени </w:t>
-      </w:r>
-      <w:r>
-        <w:rPr>
-          <w:sz w:val="28"/>
-          <w:szCs w:val="28"/>
-          <w:highlight w:val="yellow"/>
-        </w:rPr>
-        <w:t>короткого и длинного промежутка времени</w:t>
+        <w:t xml:space="preserve"> - кейс</w:t>
+      </w:r>
+      <w:r>
+        <w:rPr>
+          <w:sz w:val="28"/>
+          <w:szCs w:val="28"/>
+          <w:highlight w:val="yellow"/>
+        </w:rPr>
+        <w:t xml:space="preserve"> </w:t>
+      </w:r>
+      <w:r>
+        <w:rPr>
+          <w:sz w:val="28"/>
+          <w:szCs w:val="28"/>
+          <w:highlight w:val="yellow"/>
+        </w:rPr>
+        <w:t>«</w:t>
+      </w:r>
+      <w:r>
+        <w:rPr>
+          <w:sz w:val="28"/>
+          <w:szCs w:val="28"/>
+          <w:highlight w:val="yellow"/>
+        </w:rPr>
+        <w:t>Удаление упражнения</w:t>
       </w:r>
       <w:r>
         <w:rPr>
@@ -3074,6 +3980,42 @@
           <w:szCs w:val="28"/>
           <w:highlight w:val="yellow"/>
         </w:rPr>
+        <w:t xml:space="preserve"> пользователь находится во вкладке «Упражнения»;</w:t>
+      </w:r>
+    </w:p>
+    <w:p>
+      <w:pPr>
+        <w:spacing w:line="360" w:lineRule="auto"/>
+        <w:ind w:firstLine="709"/>
+        <w:jc w:val="both"/>
+        <w:rPr>
+          <w:sz w:val="28"/>
+          <w:szCs w:val="28"/>
+          <w:highlight w:val="yellow"/>
+        </w:rPr>
+      </w:pPr>
+      <w:r>
+        <w:rPr>
+          <w:sz w:val="28"/>
+          <w:szCs w:val="28"/>
+          <w:highlight w:val="yellow"/>
+        </w:rPr>
+        <w:t xml:space="preserve">-  </w:t>
+      </w:r>
+      <w:r>
+        <w:rPr>
+          <w:sz w:val="28"/>
+          <w:szCs w:val="28"/>
+          <w:highlight w:val="yellow"/>
+        </w:rPr>
+        <w:t xml:space="preserve"> нажимает кнопку «Удалить»</w:t>
+      </w:r>
+      <w:r>
+        <w:rPr>
+          <w:sz w:val="28"/>
+          <w:szCs w:val="28"/>
+          <w:highlight w:val="yellow"/>
+        </w:rPr>
         <w:t xml:space="preserve"> </w:t>
       </w:r>
       <w:r>
@@ -3082,219 +4024,7 @@
           <w:szCs w:val="28"/>
           <w:highlight w:val="yellow"/>
         </w:rPr>
-        <w:t xml:space="preserve">пользователь </w:t>
-      </w:r>
-      <w:r>
-        <w:rPr>
-          <w:sz w:val="28"/>
-          <w:szCs w:val="28"/>
-          <w:highlight w:val="yellow"/>
-        </w:rPr>
-        <w:t>находится в</w:t>
-      </w:r>
-      <w:r>
-        <w:rPr>
-          <w:sz w:val="28"/>
-          <w:szCs w:val="28"/>
-          <w:highlight w:val="yellow"/>
-        </w:rPr>
-        <w:t>о вкладке «Настройки»</w:t>
-      </w:r>
-      <w:r>
-        <w:rPr>
-          <w:sz w:val="28"/>
-          <w:szCs w:val="28"/>
-          <w:highlight w:val="yellow"/>
-        </w:rPr>
-        <w:t>;</w:t>
-      </w:r>
-    </w:p>
-    <w:p>
-      <w:pPr>
-        <w:spacing w:line="360" w:lineRule="auto"/>
-        <w:ind w:firstLine="709"/>
-        <w:jc w:val="both"/>
-        <w:rPr>
-          <w:sz w:val="28"/>
-          <w:szCs w:val="28"/>
-          <w:highlight w:val="yellow"/>
-        </w:rPr>
-      </w:pPr>
-      <w:r>
-        <w:rPr>
-          <w:sz w:val="28"/>
-          <w:szCs w:val="28"/>
-          <w:highlight w:val="yellow"/>
-        </w:rPr>
-        <w:t xml:space="preserve">-  </w:t>
-      </w:r>
-      <w:r>
-        <w:rPr>
-          <w:sz w:val="28"/>
-          <w:szCs w:val="28"/>
-          <w:highlight w:val="yellow"/>
-        </w:rPr>
-        <w:t xml:space="preserve"> </w:t>
-      </w:r>
-      <w:r>
-        <w:rPr>
-          <w:sz w:val="28"/>
-          <w:szCs w:val="28"/>
-          <w:highlight w:val="yellow"/>
-        </w:rPr>
-        <w:t>н</w:t>
-      </w:r>
-      <w:r>
-        <w:rPr>
-          <w:sz w:val="28"/>
-          <w:szCs w:val="28"/>
-          <w:highlight w:val="yellow"/>
-        </w:rPr>
-        <w:t xml:space="preserve">ажимает на </w:t>
-      </w:r>
-      <w:r>
-        <w:rPr>
-          <w:sz w:val="28"/>
-          <w:szCs w:val="28"/>
-          <w:highlight w:val="yellow"/>
-        </w:rPr>
-        <w:t>область ввода времени для короткого упражнения;</w:t>
-      </w:r>
-    </w:p>
-    <w:p>
-      <w:pPr>
-        <w:spacing w:line="360" w:lineRule="auto"/>
-        <w:ind w:firstLine="709"/>
-        <w:jc w:val="both"/>
-        <w:rPr>
-          <w:sz w:val="28"/>
-          <w:szCs w:val="28"/>
-          <w:highlight w:val="yellow"/>
-        </w:rPr>
-      </w:pPr>
-      <w:r>
-        <w:rPr>
-          <w:sz w:val="28"/>
-          <w:szCs w:val="28"/>
-          <w:highlight w:val="yellow"/>
-        </w:rPr>
-        <w:t xml:space="preserve">-  </w:t>
-      </w:r>
-      <w:r>
-        <w:rPr>
-          <w:sz w:val="28"/>
-          <w:szCs w:val="28"/>
-          <w:highlight w:val="yellow"/>
-        </w:rPr>
-        <w:t xml:space="preserve"> </w:t>
-      </w:r>
-      <w:r>
-        <w:rPr>
-          <w:sz w:val="28"/>
-          <w:szCs w:val="28"/>
-          <w:highlight w:val="yellow"/>
-        </w:rPr>
-        <w:t>р</w:t>
-      </w:r>
-      <w:r>
-        <w:rPr>
-          <w:sz w:val="28"/>
-          <w:szCs w:val="28"/>
-          <w:highlight w:val="yellow"/>
-        </w:rPr>
-        <w:t>едактирует значение в поле ввода</w:t>
-      </w:r>
-      <w:r>
-        <w:rPr>
-          <w:sz w:val="28"/>
-          <w:szCs w:val="28"/>
-          <w:highlight w:val="yellow"/>
-        </w:rPr>
-        <w:t>;</w:t>
-      </w:r>
-    </w:p>
-    <w:p>
-      <w:pPr>
-        <w:spacing w:line="360" w:lineRule="auto"/>
-        <w:ind w:firstLine="709"/>
-        <w:jc w:val="both"/>
-        <w:rPr>
-          <w:sz w:val="28"/>
-          <w:szCs w:val="28"/>
-          <w:highlight w:val="yellow"/>
-        </w:rPr>
-      </w:pPr>
-      <w:r>
-        <w:rPr>
-          <w:sz w:val="28"/>
-          <w:szCs w:val="28"/>
-          <w:highlight w:val="yellow"/>
-        </w:rPr>
-        <w:t xml:space="preserve">-  </w:t>
-      </w:r>
-      <w:r>
-        <w:rPr>
-          <w:sz w:val="28"/>
-          <w:szCs w:val="28"/>
-          <w:highlight w:val="yellow"/>
-        </w:rPr>
-        <w:t xml:space="preserve"> нажимает на область ввода времени для длинного упражнения;</w:t>
-      </w:r>
-    </w:p>
-    <w:p>
-      <w:pPr>
-        <w:spacing w:line="360" w:lineRule="auto"/>
-        <w:ind w:firstLine="709"/>
-        <w:jc w:val="both"/>
-        <w:rPr>
-          <w:sz w:val="28"/>
-          <w:szCs w:val="28"/>
-          <w:highlight w:val="yellow"/>
-        </w:rPr>
-      </w:pPr>
-      <w:r>
-        <w:rPr>
-          <w:sz w:val="28"/>
-          <w:szCs w:val="28"/>
-          <w:highlight w:val="yellow"/>
-        </w:rPr>
-        <w:t xml:space="preserve">-  </w:t>
-      </w:r>
-      <w:r>
-        <w:rPr>
-          <w:sz w:val="28"/>
-          <w:szCs w:val="28"/>
-          <w:highlight w:val="yellow"/>
-        </w:rPr>
-        <w:t xml:space="preserve"> редактирует значение в поле ввода;</w:t>
-      </w:r>
-    </w:p>
-    <w:p>
-      <w:pPr>
-        <w:spacing w:line="360" w:lineRule="auto"/>
-        <w:ind w:firstLine="709"/>
-        <w:jc w:val="both"/>
-        <w:rPr>
-          <w:sz w:val="28"/>
-          <w:szCs w:val="28"/>
-          <w:highlight w:val="yellow"/>
-        </w:rPr>
-      </w:pPr>
-      <w:r>
-        <w:rPr>
-          <w:sz w:val="28"/>
-          <w:szCs w:val="28"/>
-          <w:highlight w:val="yellow"/>
-        </w:rPr>
-        <w:t xml:space="preserve">-  </w:t>
-      </w:r>
-      <w:r>
-        <w:rPr>
-          <w:sz w:val="28"/>
-          <w:szCs w:val="28"/>
-          <w:highlight w:val="yellow"/>
-        </w:rPr>
-        <w:t xml:space="preserve"> нажимает на кнопку «Сохранить».</w:t>
+        <w:t>напротив нужного упражнения.</w:t>
       </w:r>
     </w:p>
     <w:p>
@@ -3334,743 +4064,7 @@
           <w:szCs w:val="28"/>
           <w:highlight w:val="yellow"/>
         </w:rPr>
-        <w:t xml:space="preserve">-  </w:t>
-      </w:r>
-      <w:r>
-        <w:rPr>
-          <w:sz w:val="28"/>
-          <w:szCs w:val="28"/>
-          <w:highlight w:val="yellow"/>
-        </w:rPr>
-        <w:t xml:space="preserve"> о</w:t>
-      </w:r>
-      <w:r>
-        <w:rPr>
-          <w:sz w:val="28"/>
-          <w:szCs w:val="28"/>
-          <w:highlight w:val="yellow"/>
-        </w:rPr>
-        <w:t>тображается уведомление</w:t>
-      </w:r>
-      <w:r>
-        <w:rPr>
-          <w:sz w:val="28"/>
-          <w:szCs w:val="28"/>
-          <w:highlight w:val="yellow"/>
-        </w:rPr>
-        <w:t xml:space="preserve"> «Вы успешно сохранили </w:t>
-      </w:r>
-      <w:r>
-        <w:rPr>
-          <w:sz w:val="28"/>
-          <w:szCs w:val="28"/>
-          <w:highlight w:val="yellow"/>
-        </w:rPr>
-        <w:t>настройки</w:t>
-      </w:r>
-      <w:r>
-        <w:rPr>
-          <w:sz w:val="28"/>
-          <w:szCs w:val="28"/>
-          <w:highlight w:val="yellow"/>
-        </w:rPr>
-        <w:t>»</w:t>
-      </w:r>
-      <w:r>
-        <w:rPr>
-          <w:sz w:val="28"/>
-          <w:szCs w:val="28"/>
-          <w:highlight w:val="yellow"/>
-        </w:rPr>
-        <w:t>.</w:t>
-      </w:r>
-    </w:p>
-    <w:p>
-      <w:pPr>
-        <w:spacing w:line="360" w:lineRule="auto"/>
-        <w:ind w:firstLine="709"/>
-        <w:jc w:val="both"/>
-        <w:rPr>
-          <w:sz w:val="28"/>
-          <w:szCs w:val="28"/>
-          <w:highlight w:val="yellow"/>
-        </w:rPr>
-      </w:pPr>
-      <w:r>
-        <w:rPr>
-          <w:sz w:val="28"/>
-          <w:szCs w:val="28"/>
-          <w:highlight w:val="yellow"/>
-        </w:rPr>
-        <w:t>Тест</w:t>
-      </w:r>
-      <w:r>
-        <w:rPr>
-          <w:sz w:val="28"/>
-          <w:szCs w:val="28"/>
-          <w:highlight w:val="yellow"/>
-        </w:rPr>
-        <w:t xml:space="preserve"> - </w:t>
-      </w:r>
-      <w:r>
-        <w:rPr>
-          <w:sz w:val="28"/>
-          <w:szCs w:val="28"/>
-          <w:highlight w:val="yellow"/>
-        </w:rPr>
-        <w:t>кейс «</w:t>
-      </w:r>
-      <w:r>
-        <w:rPr>
-          <w:sz w:val="28"/>
-          <w:szCs w:val="28"/>
-          <w:highlight w:val="yellow"/>
-        </w:rPr>
-        <w:t>Просмотр списка упражнений</w:t>
-      </w:r>
-      <w:r>
-        <w:rPr>
-          <w:sz w:val="28"/>
-          <w:szCs w:val="28"/>
-          <w:highlight w:val="yellow"/>
-        </w:rPr>
-        <w:t>»:</w:t>
-      </w:r>
-    </w:p>
-    <w:p>
-      <w:pPr>
-        <w:spacing w:line="360" w:lineRule="auto"/>
-        <w:ind w:firstLine="709"/>
-        <w:jc w:val="both"/>
-        <w:rPr>
-          <w:sz w:val="28"/>
-          <w:szCs w:val="28"/>
-          <w:highlight w:val="yellow"/>
-        </w:rPr>
-      </w:pPr>
-      <w:r>
-        <w:rPr>
-          <w:sz w:val="28"/>
-          <w:szCs w:val="28"/>
-          <w:highlight w:val="yellow"/>
-        </w:rPr>
-        <w:t xml:space="preserve">-  </w:t>
-      </w:r>
-      <w:r>
-        <w:rPr>
-          <w:sz w:val="28"/>
-          <w:szCs w:val="28"/>
-          <w:highlight w:val="yellow"/>
-        </w:rPr>
-        <w:t xml:space="preserve"> </w:t>
-      </w:r>
-      <w:r>
-        <w:rPr>
-          <w:sz w:val="28"/>
-          <w:szCs w:val="28"/>
-          <w:highlight w:val="yellow"/>
-        </w:rPr>
-        <w:t xml:space="preserve">пользователь </w:t>
-      </w:r>
-      <w:r>
-        <w:rPr>
-          <w:sz w:val="28"/>
-          <w:szCs w:val="28"/>
-          <w:highlight w:val="yellow"/>
-        </w:rPr>
-        <w:t>находится во вкладке «Настройки»;</w:t>
-      </w:r>
-    </w:p>
-    <w:p>
-      <w:pPr>
-        <w:spacing w:line="360" w:lineRule="auto"/>
-        <w:ind w:firstLine="709"/>
-        <w:jc w:val="both"/>
-        <w:rPr>
-          <w:sz w:val="28"/>
-          <w:szCs w:val="28"/>
-          <w:highlight w:val="yellow"/>
-        </w:rPr>
-      </w:pPr>
-      <w:r>
-        <w:rPr>
-          <w:sz w:val="28"/>
-          <w:szCs w:val="28"/>
-          <w:highlight w:val="yellow"/>
-        </w:rPr>
-        <w:t xml:space="preserve">-  </w:t>
-      </w:r>
-      <w:r>
-        <w:rPr>
-          <w:sz w:val="28"/>
-          <w:szCs w:val="28"/>
-          <w:highlight w:val="yellow"/>
-        </w:rPr>
-        <w:t xml:space="preserve"> </w:t>
-      </w:r>
-      <w:r>
-        <w:rPr>
-          <w:sz w:val="28"/>
-          <w:szCs w:val="28"/>
-          <w:highlight w:val="yellow"/>
-        </w:rPr>
-        <w:t xml:space="preserve">выбирает вверху </w:t>
-      </w:r>
-      <w:r>
-        <w:rPr>
-          <w:sz w:val="28"/>
-          <w:szCs w:val="28"/>
-          <w:highlight w:val="yellow"/>
-        </w:rPr>
-        <w:t>вкладку «Упражнение».</w:t>
-      </w:r>
-    </w:p>
-    <w:p>
-      <w:pPr>
-        <w:spacing w:line="360" w:lineRule="auto"/>
-        <w:ind w:firstLine="709"/>
-        <w:jc w:val="both"/>
-        <w:rPr>
-          <w:sz w:val="28"/>
-          <w:szCs w:val="28"/>
-          <w:highlight w:val="yellow"/>
-        </w:rPr>
-      </w:pPr>
-      <w:r>
-        <w:rPr>
-          <w:sz w:val="28"/>
-          <w:szCs w:val="28"/>
-          <w:highlight w:val="yellow"/>
-        </w:rPr>
-        <w:t xml:space="preserve">Результат: </w:t>
-      </w:r>
-    </w:p>
-    <w:p>
-      <w:pPr>
-        <w:spacing w:line="360" w:lineRule="auto"/>
-        <w:ind w:firstLine="709"/>
-        <w:jc w:val="both"/>
-        <w:rPr>
-          <w:sz w:val="28"/>
-          <w:szCs w:val="28"/>
-          <w:highlight w:val="yellow"/>
-        </w:rPr>
-      </w:pPr>
-      <w:r>
-        <w:rPr>
-          <w:sz w:val="28"/>
-          <w:szCs w:val="28"/>
-          <w:highlight w:val="yellow"/>
-        </w:rPr>
-        <w:t xml:space="preserve">-  </w:t>
-      </w:r>
-      <w:r>
-        <w:rPr>
-          <w:sz w:val="28"/>
-          <w:szCs w:val="28"/>
-          <w:highlight w:val="yellow"/>
-        </w:rPr>
-        <w:t xml:space="preserve"> </w:t>
-      </w:r>
-      <w:r>
-        <w:rPr>
-          <w:sz w:val="28"/>
-          <w:szCs w:val="28"/>
-          <w:highlight w:val="yellow"/>
-        </w:rPr>
-        <w:t>о</w:t>
-      </w:r>
-      <w:r>
-        <w:rPr>
-          <w:sz w:val="28"/>
-          <w:szCs w:val="28"/>
-          <w:highlight w:val="yellow"/>
-        </w:rPr>
-        <w:t xml:space="preserve">тображается список </w:t>
-      </w:r>
-      <w:r>
-        <w:rPr>
-          <w:sz w:val="28"/>
-          <w:szCs w:val="28"/>
-          <w:highlight w:val="yellow"/>
-        </w:rPr>
-        <w:t>упражнений по разделам</w:t>
-      </w:r>
-      <w:r>
-        <w:rPr>
-          <w:sz w:val="28"/>
-          <w:szCs w:val="28"/>
-          <w:highlight w:val="yellow"/>
-        </w:rPr>
-        <w:t>.</w:t>
-      </w:r>
-    </w:p>
-    <w:p>
-      <w:pPr>
-        <w:spacing w:line="360" w:lineRule="auto"/>
-        <w:ind w:firstLine="709"/>
-        <w:jc w:val="both"/>
-        <w:rPr>
-          <w:sz w:val="28"/>
-          <w:szCs w:val="28"/>
-          <w:highlight w:val="yellow"/>
-        </w:rPr>
-      </w:pPr>
-      <w:r>
-        <w:rPr>
-          <w:sz w:val="28"/>
-          <w:szCs w:val="28"/>
-          <w:highlight w:val="yellow"/>
-        </w:rPr>
-        <w:t>Тест</w:t>
-      </w:r>
-      <w:r>
-        <w:rPr>
-          <w:sz w:val="28"/>
-          <w:szCs w:val="28"/>
-          <w:highlight w:val="yellow"/>
-        </w:rPr>
-        <w:t xml:space="preserve"> - кейс</w:t>
-      </w:r>
-      <w:r>
-        <w:rPr>
-          <w:sz w:val="28"/>
-          <w:szCs w:val="28"/>
-          <w:highlight w:val="yellow"/>
-        </w:rPr>
-        <w:t xml:space="preserve"> «</w:t>
-      </w:r>
-      <w:r>
-        <w:rPr>
-          <w:sz w:val="28"/>
-          <w:szCs w:val="28"/>
-          <w:highlight w:val="yellow"/>
-        </w:rPr>
-        <w:t>Добавление упражнения</w:t>
-      </w:r>
-      <w:r>
-        <w:rPr>
-          <w:sz w:val="28"/>
-          <w:szCs w:val="28"/>
-          <w:highlight w:val="yellow"/>
-        </w:rPr>
-        <w:t>»:</w:t>
-      </w:r>
-    </w:p>
-    <w:p>
-      <w:pPr>
-        <w:spacing w:line="360" w:lineRule="auto"/>
-        <w:ind w:firstLine="709"/>
-        <w:jc w:val="both"/>
-        <w:rPr>
-          <w:sz w:val="28"/>
-          <w:szCs w:val="28"/>
-          <w:highlight w:val="yellow"/>
-        </w:rPr>
-      </w:pPr>
-      <w:r>
-        <w:rPr>
-          <w:sz w:val="28"/>
-          <w:szCs w:val="28"/>
-          <w:highlight w:val="yellow"/>
-        </w:rPr>
-        <w:t xml:space="preserve">-  </w:t>
-      </w:r>
-      <w:r>
-        <w:rPr>
-          <w:sz w:val="28"/>
-          <w:szCs w:val="28"/>
-          <w:highlight w:val="yellow"/>
-        </w:rPr>
-        <w:t xml:space="preserve"> </w:t>
-      </w:r>
-      <w:r>
-        <w:rPr>
-          <w:sz w:val="28"/>
-          <w:szCs w:val="28"/>
-          <w:highlight w:val="yellow"/>
-        </w:rPr>
-        <w:t>пользовател</w:t>
-      </w:r>
-      <w:r>
-        <w:rPr>
-          <w:sz w:val="28"/>
-          <w:szCs w:val="28"/>
-          <w:highlight w:val="yellow"/>
-        </w:rPr>
-        <w:t>ь</w:t>
-      </w:r>
-      <w:r>
-        <w:rPr>
-          <w:sz w:val="28"/>
-          <w:szCs w:val="28"/>
-          <w:highlight w:val="yellow"/>
-        </w:rPr>
-        <w:t xml:space="preserve"> находится во вкладке «Упражнения»;</w:t>
-      </w:r>
-    </w:p>
-    <w:p>
-      <w:pPr>
-        <w:spacing w:line="360" w:lineRule="auto"/>
-        <w:ind w:firstLine="709"/>
-        <w:jc w:val="both"/>
-        <w:rPr>
-          <w:sz w:val="28"/>
-          <w:szCs w:val="28"/>
-          <w:highlight w:val="yellow"/>
-        </w:rPr>
-      </w:pPr>
-      <w:r>
-        <w:rPr>
-          <w:sz w:val="28"/>
-          <w:szCs w:val="28"/>
-          <w:highlight w:val="yellow"/>
-        </w:rPr>
-        <w:t xml:space="preserve">-  </w:t>
-      </w:r>
-      <w:r>
-        <w:rPr>
-          <w:sz w:val="28"/>
-          <w:szCs w:val="28"/>
-          <w:highlight w:val="yellow"/>
-        </w:rPr>
-        <w:t xml:space="preserve"> </w:t>
-      </w:r>
-      <w:r>
-        <w:rPr>
-          <w:sz w:val="28"/>
-          <w:szCs w:val="28"/>
-          <w:highlight w:val="yellow"/>
-        </w:rPr>
-        <w:t>нажимает в нужном разделе кнопку «Добавить еще»</w:t>
-      </w:r>
-      <w:r>
-        <w:rPr>
-          <w:sz w:val="28"/>
-          <w:szCs w:val="28"/>
-          <w:highlight w:val="yellow"/>
-        </w:rPr>
-        <w:t>;</w:t>
-      </w:r>
-    </w:p>
-    <w:p>
-      <w:pPr>
-        <w:spacing w:line="360" w:lineRule="auto"/>
-        <w:ind w:firstLine="709"/>
-        <w:jc w:val="both"/>
-        <w:rPr>
-          <w:sz w:val="28"/>
-          <w:szCs w:val="28"/>
-          <w:highlight w:val="yellow"/>
-        </w:rPr>
-      </w:pPr>
-      <w:r>
-        <w:rPr>
-          <w:sz w:val="28"/>
-          <w:szCs w:val="28"/>
-          <w:highlight w:val="yellow"/>
-        </w:rPr>
-        <w:t xml:space="preserve">-  </w:t>
-      </w:r>
-      <w:r>
-        <w:rPr>
-          <w:sz w:val="28"/>
-          <w:szCs w:val="28"/>
-          <w:highlight w:val="yellow"/>
-        </w:rPr>
-        <w:t xml:space="preserve"> </w:t>
-      </w:r>
-      <w:r>
-        <w:rPr>
-          <w:sz w:val="28"/>
-          <w:szCs w:val="28"/>
-          <w:highlight w:val="yellow"/>
-        </w:rPr>
-        <w:t>нажимает на область ввода текста;</w:t>
-      </w:r>
-    </w:p>
-    <w:p>
-      <w:pPr>
-        <w:spacing w:line="360" w:lineRule="auto"/>
-        <w:ind w:firstLine="709"/>
-        <w:jc w:val="both"/>
-        <w:rPr>
-          <w:sz w:val="28"/>
-          <w:szCs w:val="28"/>
-          <w:highlight w:val="yellow"/>
-        </w:rPr>
-      </w:pPr>
-      <w:r>
-        <w:rPr>
-          <w:sz w:val="28"/>
-          <w:szCs w:val="28"/>
-          <w:highlight w:val="yellow"/>
-        </w:rPr>
-        <w:t xml:space="preserve">-  </w:t>
-      </w:r>
-      <w:r>
-        <w:rPr>
-          <w:sz w:val="28"/>
-          <w:szCs w:val="28"/>
-          <w:highlight w:val="yellow"/>
-        </w:rPr>
-        <w:t xml:space="preserve"> Вводит с клавиатуры текст;</w:t>
-      </w:r>
-    </w:p>
-    <w:p>
-      <w:pPr>
-        <w:spacing w:line="360" w:lineRule="auto"/>
-        <w:ind w:firstLine="709"/>
-        <w:jc w:val="both"/>
-        <w:rPr>
-          <w:sz w:val="28"/>
-          <w:szCs w:val="28"/>
-          <w:highlight w:val="yellow"/>
-        </w:rPr>
-      </w:pPr>
-      <w:r>
-        <w:rPr>
-          <w:sz w:val="28"/>
-          <w:szCs w:val="28"/>
-          <w:highlight w:val="yellow"/>
-        </w:rPr>
-        <w:t xml:space="preserve">-  </w:t>
-      </w:r>
-      <w:r>
-        <w:rPr>
-          <w:sz w:val="28"/>
-          <w:szCs w:val="28"/>
-          <w:highlight w:val="yellow"/>
-        </w:rPr>
-        <w:t xml:space="preserve"> нажимает кнопку «Сохранить».</w:t>
-      </w:r>
-    </w:p>
-    <w:p>
-      <w:pPr>
-        <w:spacing w:line="360" w:lineRule="auto"/>
-        <w:ind w:firstLine="709"/>
-        <w:jc w:val="both"/>
-        <w:rPr>
-          <w:sz w:val="28"/>
-          <w:szCs w:val="28"/>
-          <w:highlight w:val="yellow"/>
-        </w:rPr>
-      </w:pPr>
-      <w:r>
-        <w:rPr>
-          <w:sz w:val="28"/>
-          <w:szCs w:val="28"/>
-          <w:highlight w:val="yellow"/>
-        </w:rPr>
-        <w:t>Результат:</w:t>
-      </w:r>
-    </w:p>
-    <w:p>
-      <w:pPr>
-        <w:spacing w:line="360" w:lineRule="auto"/>
-        <w:ind w:firstLine="709"/>
-        <w:jc w:val="both"/>
-        <w:rPr>
-          <w:sz w:val="28"/>
-          <w:szCs w:val="28"/>
-          <w:highlight w:val="yellow"/>
-        </w:rPr>
-      </w:pPr>
-      <w:r>
-        <w:rPr>
-          <w:sz w:val="28"/>
-          <w:szCs w:val="28"/>
-          <w:highlight w:val="yellow"/>
-        </w:rPr>
-        <w:t xml:space="preserve">-  </w:t>
-      </w:r>
-      <w:r>
-        <w:rPr>
-          <w:sz w:val="28"/>
-          <w:szCs w:val="28"/>
-          <w:highlight w:val="yellow"/>
-        </w:rPr>
-        <w:t xml:space="preserve"> новое упражнение появляется в списке упражнений</w:t>
-      </w:r>
-      <w:r>
-        <w:rPr>
-          <w:sz w:val="28"/>
-          <w:szCs w:val="28"/>
-          <w:highlight w:val="yellow"/>
-        </w:rPr>
-        <w:t>.</w:t>
-      </w:r>
-    </w:p>
-    <w:p>
-      <w:pPr>
-        <w:spacing w:line="360" w:lineRule="auto"/>
-        <w:ind w:firstLine="709"/>
-        <w:jc w:val="both"/>
-        <w:rPr>
-          <w:sz w:val="28"/>
-          <w:szCs w:val="28"/>
-          <w:highlight w:val="yellow"/>
-        </w:rPr>
-      </w:pPr>
-      <w:r>
-        <w:rPr>
-          <w:sz w:val="28"/>
-          <w:szCs w:val="28"/>
-          <w:highlight w:val="yellow"/>
-        </w:rPr>
-        <w:t>Тест</w:t>
-      </w:r>
-      <w:r>
-        <w:rPr>
-          <w:sz w:val="28"/>
-          <w:szCs w:val="28"/>
-          <w:highlight w:val="yellow"/>
-        </w:rPr>
-        <w:t xml:space="preserve"> - кейс</w:t>
-      </w:r>
-      <w:r>
-        <w:rPr>
-          <w:sz w:val="28"/>
-          <w:szCs w:val="28"/>
-          <w:highlight w:val="yellow"/>
-        </w:rPr>
-        <w:t xml:space="preserve"> </w:t>
-      </w:r>
-      <w:r>
-        <w:rPr>
-          <w:sz w:val="28"/>
-          <w:szCs w:val="28"/>
-          <w:highlight w:val="yellow"/>
-        </w:rPr>
-        <w:t>«</w:t>
-      </w:r>
-      <w:r>
-        <w:rPr>
-          <w:sz w:val="28"/>
-          <w:szCs w:val="28"/>
-          <w:highlight w:val="yellow"/>
-        </w:rPr>
-        <w:t>Удаление упражнения</w:t>
-      </w:r>
-      <w:r>
-        <w:rPr>
-          <w:sz w:val="28"/>
-          <w:szCs w:val="28"/>
-          <w:highlight w:val="yellow"/>
-        </w:rPr>
-        <w:t>»:</w:t>
-      </w:r>
-    </w:p>
-    <w:p>
-      <w:pPr>
-        <w:spacing w:line="360" w:lineRule="auto"/>
-        <w:ind w:firstLine="709"/>
-        <w:jc w:val="both"/>
-        <w:rPr>
-          <w:sz w:val="28"/>
-          <w:szCs w:val="28"/>
-          <w:highlight w:val="yellow"/>
-        </w:rPr>
-      </w:pPr>
-      <w:r>
-        <w:rPr>
-          <w:sz w:val="28"/>
-          <w:szCs w:val="28"/>
-          <w:highlight w:val="yellow"/>
-        </w:rPr>
         <w:lastRenderedPageBreak/>
-        <w:t xml:space="preserve">-  </w:t>
-      </w:r>
-      <w:r>
-        <w:rPr>
-          <w:sz w:val="28"/>
-          <w:szCs w:val="28"/>
-          <w:highlight w:val="yellow"/>
-        </w:rPr>
-        <w:t xml:space="preserve"> пользователь находится во вкладке «Упражнения»;</w:t>
-      </w:r>
-    </w:p>
-    <w:p>
-      <w:pPr>
-        <w:spacing w:line="360" w:lineRule="auto"/>
-        <w:ind w:firstLine="709"/>
-        <w:jc w:val="both"/>
-        <w:rPr>
-          <w:sz w:val="28"/>
-          <w:szCs w:val="28"/>
-          <w:highlight w:val="yellow"/>
-        </w:rPr>
-      </w:pPr>
-      <w:r>
-        <w:rPr>
-          <w:sz w:val="28"/>
-          <w:szCs w:val="28"/>
-          <w:highlight w:val="yellow"/>
-        </w:rPr>
-        <w:t xml:space="preserve">-  </w:t>
-      </w:r>
-      <w:r>
-        <w:rPr>
-          <w:sz w:val="28"/>
-          <w:szCs w:val="28"/>
-          <w:highlight w:val="yellow"/>
-        </w:rPr>
-        <w:t xml:space="preserve"> нажимает кнопку «Удалить»</w:t>
-      </w:r>
-      <w:r>
-        <w:rPr>
-          <w:sz w:val="28"/>
-          <w:szCs w:val="28"/>
-          <w:highlight w:val="yellow"/>
-        </w:rPr>
-        <w:t xml:space="preserve"> </w:t>
-      </w:r>
-      <w:r>
-        <w:rPr>
-          <w:sz w:val="28"/>
-          <w:szCs w:val="28"/>
-          <w:highlight w:val="yellow"/>
-        </w:rPr>
-        <w:t>напротив нужного упражнения.</w:t>
-      </w:r>
-    </w:p>
-    <w:p>
-      <w:pPr>
-        <w:spacing w:line="360" w:lineRule="auto"/>
-        <w:ind w:firstLine="709"/>
-        <w:jc w:val="both"/>
-        <w:rPr>
-          <w:sz w:val="28"/>
-          <w:szCs w:val="28"/>
-          <w:highlight w:val="yellow"/>
-        </w:rPr>
-      </w:pPr>
-      <w:r>
-        <w:rPr>
-          <w:sz w:val="28"/>
-          <w:szCs w:val="28"/>
-          <w:highlight w:val="yellow"/>
-        </w:rPr>
-        <w:t>Результат:</w:t>
-      </w:r>
-    </w:p>
-    <w:p>
-      <w:pPr>
-        <w:spacing w:line="360" w:lineRule="auto"/>
-        <w:ind w:firstLine="709"/>
-        <w:jc w:val="both"/>
-        <w:rPr>
-          <w:sz w:val="28"/>
-          <w:szCs w:val="28"/>
-          <w:highlight w:val="yellow"/>
-        </w:rPr>
-      </w:pPr>
-      <w:r>
-        <w:rPr>
-          <w:sz w:val="28"/>
-          <w:szCs w:val="28"/>
-          <w:highlight w:val="yellow"/>
-        </w:rPr>
         <w:t xml:space="preserve">-  </w:t>
       </w:r>
       <w:r>
@@ -4770,7 +4764,7 @@
             <w:noProof/>
             <w:sz w:val="28"/>
           </w:rPr>
-          <w:t>3</w:t>
+          <w:t>4</w:t>
         </w:r>
         <w:r>
           <w:rPr>
@@ -5768,7 +5762,7 @@
   <a:extraClrSchemeLst/>
   <a:extLst>
     <a:ext uri="{05A4C25C-085E-4340-85A3-A5531E510DB2}">
-      <thm15:themeFamily xmlns:thm15="http://schemas.microsoft.com/office/thememl/2012/main" xmlns="" name="Office Theme" id="{62F939B6-93AF-4DB8-9C6B-D6C7DFDC589F}" vid="{4A3C46E8-61CC-4603-A589-7422A47A8E4A}"/>
+      <thm15:themeFamily xmlns="" xmlns:thm15="http://schemas.microsoft.com/office/thememl/2012/main" name="Office Theme" id="{62F939B6-93AF-4DB8-9C6B-D6C7DFDC589F}" vid="{4A3C46E8-61CC-4603-A589-7422A47A8E4A}"/>
     </a:ext>
   </a:extLst>
 </a:theme>
@@ -5779,7 +5773,7 @@
 </file>
 
 <file path=customXml/itemProps1.xml><?xml version="1.0" encoding="utf-8"?>
-<ds:datastoreItem xmlns:ds="http://schemas.openxmlformats.org/officeDocument/2006/customXml" ds:itemID="{0488B5E5-14EF-49F4-A4F6-17C556636D29}">
+<ds:datastoreItem xmlns:ds="http://schemas.openxmlformats.org/officeDocument/2006/customXml" ds:itemID="{2442A37B-4C37-4A35-A46F-51F70B3F3D93}">
   <ds:schemaRefs>
     <ds:schemaRef ds:uri="http://schemas.openxmlformats.org/officeDocument/2006/bibliography"/>
   </ds:schemaRefs>

--- a/Моя документация/Руководство системного программиста.docx
+++ b/Моя документация/Руководство системного программиста.docx
@@ -84,8 +84,8 @@
         <w:tblLook w:val="0000" w:firstRow="0" w:lastRow="0" w:firstColumn="0" w:lastColumn="0" w:noHBand="0" w:noVBand="0"/>
       </w:tblPr>
       <w:tblGrid>
-        <w:gridCol w:w="4728"/>
-        <w:gridCol w:w="4842"/>
+        <w:gridCol w:w="4715"/>
+        <w:gridCol w:w="4855"/>
       </w:tblGrid>
       <w:tr>
         <w:tc>
@@ -155,7 +155,18 @@
                 <w:szCs w:val="28"/>
                 <w:lang w:eastAsia="en-US"/>
               </w:rPr>
-              <w:t xml:space="preserve">Зав. кафедрой ПОАС </w:t>
+              <w:t>и. о. з</w:t>
+            </w:r>
+            <w:bookmarkStart w:id="0" w:name="_GoBack"/>
+            <w:bookmarkEnd w:id="0"/>
+            <w:r>
+              <w:rPr>
+                <w:color w:val="000000"/>
+                <w:sz w:val="28"/>
+                <w:szCs w:val="28"/>
+                <w:lang w:eastAsia="en-US"/>
+              </w:rPr>
+              <w:t xml:space="preserve">ав. кафедрой ПОАС </w:t>
             </w:r>
           </w:p>
           <w:p>
@@ -167,9 +178,8 @@
               <w:jc w:val="right"/>
               <w:rPr>
                 <w:color w:val="000000"/>
-                <w:sz w:val="28"/>
-                <w:szCs w:val="28"/>
-                <w:lang w:eastAsia="en-US"/>
+                <w:sz w:val="18"/>
+                <w:szCs w:val="18"/>
               </w:rPr>
             </w:pPr>
             <w:r>
@@ -177,41 +187,40 @@
                 <w:color w:val="000000"/>
                 <w:sz w:val="28"/>
                 <w:szCs w:val="28"/>
-                <w:lang w:eastAsia="en-US"/>
-              </w:rPr>
-              <w:t>_________________</w:t>
-            </w:r>
-            <w:r>
-              <w:rPr>
-                <w:rFonts w:eastAsia="Arial Unicode MS"/>
-                <w:sz w:val="28"/>
-                <w:szCs w:val="22"/>
+              </w:rPr>
+              <w:t>________________</w:t>
+            </w:r>
+            <w:r>
+              <w:rPr>
+                <w:color w:val="000000"/>
+                <w:sz w:val="28"/>
+                <w:szCs w:val="28"/>
+              </w:rPr>
+              <w:t>О</w:t>
+            </w:r>
+            <w:r>
+              <w:rPr>
+                <w:color w:val="000000"/>
+                <w:sz w:val="28"/>
+                <w:szCs w:val="28"/>
+              </w:rPr>
+              <w:t xml:space="preserve">.А. </w:t>
+            </w:r>
+            <w:r>
+              <w:rPr>
+                <w:color w:val="000000"/>
+                <w:sz w:val="28"/>
+                <w:szCs w:val="28"/>
+              </w:rPr>
+              <w:t>Сычев</w:t>
+            </w:r>
+            <w:r>
+              <w:rPr>
+                <w:color w:val="000000"/>
+                <w:sz w:val="28"/>
+                <w:szCs w:val="28"/>
               </w:rPr>
               <w:t xml:space="preserve"> </w:t>
-            </w:r>
-            <w:r>
-              <w:rPr>
-                <w:rFonts w:eastAsia="Arial Unicode MS"/>
-                <w:sz w:val="28"/>
-                <w:szCs w:val="22"/>
-              </w:rPr>
-              <w:t>О</w:t>
-            </w:r>
-            <w:r>
-              <w:rPr>
-                <w:rFonts w:eastAsia="Arial Unicode MS"/>
-                <w:sz w:val="28"/>
-                <w:szCs w:val="22"/>
-              </w:rPr>
-              <w:t xml:space="preserve">. А. </w:t>
-            </w:r>
-            <w:r>
-              <w:rPr>
-                <w:rFonts w:eastAsia="Arial Unicode MS"/>
-                <w:sz w:val="28"/>
-                <w:szCs w:val="22"/>
-              </w:rPr>
-              <w:t>Сычев</w:t>
             </w:r>
           </w:p>
           <w:p>
@@ -229,14 +238,43 @@
                 <w:sz w:val="28"/>
                 <w:szCs w:val="28"/>
               </w:rPr>
-              <w:t>«___» __20</w:t>
-            </w:r>
-            <w:r>
-              <w:rPr>
-                <w:sz w:val="28"/>
-                <w:szCs w:val="28"/>
-              </w:rPr>
-              <w:t>__</w:t>
+              <w:t>«___</w:t>
+            </w:r>
+            <w:r>
+              <w:rPr>
+                <w:sz w:val="28"/>
+                <w:szCs w:val="28"/>
+              </w:rPr>
+              <w:t>_</w:t>
+            </w:r>
+            <w:r>
+              <w:rPr>
+                <w:sz w:val="28"/>
+                <w:szCs w:val="28"/>
+              </w:rPr>
+              <w:t>» __</w:t>
+            </w:r>
+            <w:r>
+              <w:rPr>
+                <w:sz w:val="28"/>
+                <w:szCs w:val="28"/>
+              </w:rPr>
+              <w:t>_____________</w:t>
+            </w:r>
+            <w:r>
+              <w:rPr>
+                <w:sz w:val="28"/>
+                <w:szCs w:val="28"/>
+              </w:rPr>
+              <w:t>20</w:t>
+            </w:r>
+            <w:r>
+              <w:rPr>
+                <w:sz w:val="28"/>
+                <w:szCs w:val="28"/>
+                <w:u w:val="single"/>
+              </w:rPr>
+              <w:t xml:space="preserve">    </w:t>
             </w:r>
             <w:r>
               <w:rPr>
@@ -1781,8 +1819,6 @@
           <w:docGrid w:linePitch="360"/>
         </w:sectPr>
       </w:pPr>
-      <w:bookmarkStart w:id="0" w:name="_GoBack"/>
-      <w:bookmarkEnd w:id="0"/>
     </w:p>
     <w:p>
       <w:pPr>
@@ -2155,6 +2191,112 @@
           <w:sz w:val="28"/>
           <w:szCs w:val="28"/>
         </w:rPr>
+        <w:t xml:space="preserve"> открыть своего профиля</w:t>
+      </w:r>
+      <w:r>
+        <w:rPr>
+          <w:sz w:val="28"/>
+          <w:szCs w:val="28"/>
+        </w:rPr>
+        <w:t>;</w:t>
+      </w:r>
+    </w:p>
+    <w:p>
+      <w:pPr>
+        <w:pStyle w:val="a3"/>
+        <w:spacing w:line="360" w:lineRule="auto"/>
+        <w:ind w:left="0" w:firstLine="709"/>
+        <w:jc w:val="both"/>
+        <w:rPr>
+          <w:sz w:val="28"/>
+          <w:szCs w:val="28"/>
+        </w:rPr>
+      </w:pPr>
+      <w:r>
+        <w:rPr>
+          <w:sz w:val="28"/>
+          <w:szCs w:val="28"/>
+        </w:rPr>
+        <w:t>- прототип должен</w:t>
+      </w:r>
+      <w:r>
+        <w:rPr>
+          <w:sz w:val="28"/>
+          <w:szCs w:val="28"/>
+        </w:rPr>
+        <w:t xml:space="preserve"> открыть профиль другого пользователя</w:t>
+      </w:r>
+      <w:r>
+        <w:rPr>
+          <w:sz w:val="28"/>
+          <w:szCs w:val="28"/>
+        </w:rPr>
+        <w:t>;</w:t>
+      </w:r>
+    </w:p>
+    <w:p>
+      <w:pPr>
+        <w:pStyle w:val="a3"/>
+        <w:spacing w:line="360" w:lineRule="auto"/>
+        <w:ind w:left="0" w:firstLine="709"/>
+        <w:jc w:val="both"/>
+        <w:rPr>
+          <w:sz w:val="28"/>
+          <w:szCs w:val="28"/>
+        </w:rPr>
+      </w:pPr>
+      <w:r>
+        <w:rPr>
+          <w:sz w:val="28"/>
+          <w:szCs w:val="28"/>
+        </w:rPr>
+        <w:t>- прототип должен</w:t>
+      </w:r>
+      <w:r>
+        <w:rPr>
+          <w:sz w:val="28"/>
+          <w:szCs w:val="28"/>
+        </w:rPr>
+        <w:t xml:space="preserve"> открыть </w:t>
+      </w:r>
+      <w:r>
+        <w:rPr>
+          <w:sz w:val="28"/>
+          <w:szCs w:val="28"/>
+        </w:rPr>
+        <w:t>раздел чата</w:t>
+      </w:r>
+      <w:r>
+        <w:rPr>
+          <w:sz w:val="28"/>
+          <w:szCs w:val="28"/>
+        </w:rPr>
+        <w:t>;</w:t>
+      </w:r>
+    </w:p>
+    <w:p>
+      <w:pPr>
+        <w:pStyle w:val="a3"/>
+        <w:spacing w:line="360" w:lineRule="auto"/>
+        <w:ind w:left="0" w:firstLine="709"/>
+        <w:jc w:val="both"/>
+        <w:rPr>
+          <w:sz w:val="28"/>
+          <w:szCs w:val="28"/>
+        </w:rPr>
+      </w:pPr>
+      <w:r>
+        <w:rPr>
+          <w:sz w:val="28"/>
+          <w:szCs w:val="28"/>
+        </w:rPr>
+        <w:t>- прототип должен</w:t>
+      </w:r>
+      <w:r>
+        <w:rPr>
+          <w:sz w:val="28"/>
+          <w:szCs w:val="28"/>
+        </w:rPr>
         <w:t xml:space="preserve"> открыть</w:t>
       </w:r>
       <w:r>
@@ -2162,7 +2304,7 @@
           <w:sz w:val="28"/>
           <w:szCs w:val="28"/>
         </w:rPr>
-        <w:t xml:space="preserve"> своего профиля</w:t>
+        <w:t xml:space="preserve"> переписку с пользователем</w:t>
       </w:r>
       <w:r>
         <w:rPr>
@@ -2195,6 +2337,72 @@
           <w:sz w:val="28"/>
           <w:szCs w:val="28"/>
         </w:rPr>
+        <w:t xml:space="preserve"> открыть клавиатуру</w:t>
+      </w:r>
+      <w:r>
+        <w:rPr>
+          <w:sz w:val="28"/>
+          <w:szCs w:val="28"/>
+        </w:rPr>
+        <w:t>;</w:t>
+      </w:r>
+    </w:p>
+    <w:p>
+      <w:pPr>
+        <w:pStyle w:val="a3"/>
+        <w:spacing w:line="360" w:lineRule="auto"/>
+        <w:ind w:left="0" w:firstLine="709"/>
+        <w:jc w:val="both"/>
+        <w:rPr>
+          <w:sz w:val="28"/>
+          <w:szCs w:val="28"/>
+        </w:rPr>
+      </w:pPr>
+      <w:r>
+        <w:rPr>
+          <w:sz w:val="28"/>
+          <w:szCs w:val="28"/>
+        </w:rPr>
+        <w:t>- прототип должен</w:t>
+      </w:r>
+      <w:r>
+        <w:rPr>
+          <w:sz w:val="28"/>
+          <w:szCs w:val="28"/>
+        </w:rPr>
+        <w:t xml:space="preserve"> открыть добавление файлов</w:t>
+      </w:r>
+      <w:r>
+        <w:rPr>
+          <w:sz w:val="28"/>
+          <w:szCs w:val="28"/>
+        </w:rPr>
+        <w:t>;</w:t>
+      </w:r>
+    </w:p>
+    <w:p>
+      <w:pPr>
+        <w:pStyle w:val="a3"/>
+        <w:spacing w:line="360" w:lineRule="auto"/>
+        <w:ind w:left="0" w:firstLine="709"/>
+        <w:jc w:val="both"/>
+        <w:rPr>
+          <w:sz w:val="28"/>
+          <w:szCs w:val="28"/>
+        </w:rPr>
+      </w:pPr>
+      <w:r>
+        <w:rPr>
+          <w:sz w:val="28"/>
+          <w:szCs w:val="28"/>
+        </w:rPr>
+        <w:t>- прототип должен</w:t>
+      </w:r>
+      <w:r>
+        <w:rPr>
+          <w:sz w:val="28"/>
+          <w:szCs w:val="28"/>
+        </w:rPr>
         <w:t xml:space="preserve"> открыть</w:t>
       </w:r>
       <w:r>
@@ -2202,7 +2410,7 @@
           <w:sz w:val="28"/>
           <w:szCs w:val="28"/>
         </w:rPr>
-        <w:t xml:space="preserve"> профиль другого пользователя</w:t>
+        <w:t xml:space="preserve"> в раздел перевода</w:t>
       </w:r>
       <w:r>
         <w:rPr>
@@ -2242,14 +2450,7 @@
           <w:sz w:val="28"/>
           <w:szCs w:val="28"/>
         </w:rPr>
-        <w:t xml:space="preserve"> </w:t>
-      </w:r>
-      <w:r>
-        <w:rPr>
-          <w:sz w:val="28"/>
-          <w:szCs w:val="28"/>
-        </w:rPr>
-        <w:t>раздел чата</w:t>
+        <w:t xml:space="preserve"> новую заметку</w:t>
       </w:r>
       <w:r>
         <w:rPr>
@@ -2282,14 +2483,7 @@
           <w:sz w:val="28"/>
           <w:szCs w:val="28"/>
         </w:rPr>
-        <w:t xml:space="preserve"> открыть</w:t>
-      </w:r>
-      <w:r>
-        <w:rPr>
-          <w:sz w:val="28"/>
-          <w:szCs w:val="28"/>
-        </w:rPr>
-        <w:t xml:space="preserve"> переписку с пользователем</w:t>
+        <w:t xml:space="preserve"> открыть существующую заметку</w:t>
       </w:r>
       <w:r>
         <w:rPr>
@@ -2308,7 +2502,6 @@
         <w:rPr>
           <w:sz w:val="28"/>
           <w:szCs w:val="28"/>
-          <w:lang w:val="en-US"/>
         </w:rPr>
       </w:pPr>
       <w:r>
@@ -2323,20 +2516,12 @@
           <w:sz w:val="28"/>
           <w:szCs w:val="28"/>
         </w:rPr>
-        <w:t xml:space="preserve"> открыть</w:t>
-      </w:r>
-      <w:r>
-        <w:rPr>
-          <w:sz w:val="28"/>
-          <w:szCs w:val="28"/>
-        </w:rPr>
-        <w:t xml:space="preserve"> клавиатуру</w:t>
-      </w:r>
-      <w:r>
-        <w:rPr>
-          <w:sz w:val="28"/>
-          <w:szCs w:val="28"/>
-          <w:lang w:val="en-US"/>
+        <w:t xml:space="preserve"> запустить голосовую запись</w:t>
+      </w:r>
+      <w:r>
+        <w:rPr>
+          <w:sz w:val="28"/>
+          <w:szCs w:val="28"/>
         </w:rPr>
         <w:t>;</w:t>
       </w:r>
@@ -2364,14 +2549,7 @@
           <w:sz w:val="28"/>
           <w:szCs w:val="28"/>
         </w:rPr>
-        <w:t xml:space="preserve"> открыть</w:t>
-      </w:r>
-      <w:r>
-        <w:rPr>
-          <w:sz w:val="28"/>
-          <w:szCs w:val="28"/>
-        </w:rPr>
-        <w:t xml:space="preserve"> добавление файлов</w:t>
+        <w:t xml:space="preserve"> остановить голосовую запись</w:t>
       </w:r>
       <w:r>
         <w:rPr>
@@ -2404,221 +2582,12 @@
           <w:sz w:val="28"/>
           <w:szCs w:val="28"/>
         </w:rPr>
-        <w:t xml:space="preserve"> открыть</w:t>
-      </w:r>
-      <w:r>
-        <w:rPr>
-          <w:sz w:val="28"/>
-          <w:szCs w:val="28"/>
-        </w:rPr>
-        <w:t xml:space="preserve"> в раздел перевода</w:t>
-      </w:r>
-      <w:r>
-        <w:rPr>
-          <w:sz w:val="28"/>
-          <w:szCs w:val="28"/>
-        </w:rPr>
-        <w:t>;</w:t>
-      </w:r>
-    </w:p>
-    <w:p>
-      <w:pPr>
-        <w:pStyle w:val="a3"/>
-        <w:spacing w:line="360" w:lineRule="auto"/>
-        <w:ind w:left="0" w:firstLine="709"/>
-        <w:jc w:val="both"/>
-        <w:rPr>
-          <w:sz w:val="28"/>
-          <w:szCs w:val="28"/>
-        </w:rPr>
-      </w:pPr>
-      <w:r>
-        <w:rPr>
-          <w:sz w:val="28"/>
-          <w:szCs w:val="28"/>
-        </w:rPr>
-        <w:t>- прототип должен</w:t>
-      </w:r>
-      <w:r>
-        <w:rPr>
-          <w:sz w:val="28"/>
-          <w:szCs w:val="28"/>
-        </w:rPr>
-        <w:t xml:space="preserve"> открыть</w:t>
-      </w:r>
-      <w:r>
-        <w:rPr>
-          <w:sz w:val="28"/>
-          <w:szCs w:val="28"/>
-        </w:rPr>
-        <w:t xml:space="preserve"> новую заметку</w:t>
-      </w:r>
-      <w:r>
-        <w:rPr>
-          <w:sz w:val="28"/>
-          <w:szCs w:val="28"/>
-        </w:rPr>
-        <w:t>;</w:t>
-      </w:r>
-    </w:p>
-    <w:p>
-      <w:pPr>
-        <w:pStyle w:val="a3"/>
-        <w:spacing w:line="360" w:lineRule="auto"/>
-        <w:ind w:left="0" w:firstLine="709"/>
-        <w:jc w:val="both"/>
-        <w:rPr>
-          <w:sz w:val="28"/>
-          <w:szCs w:val="28"/>
-        </w:rPr>
-      </w:pPr>
-      <w:r>
-        <w:rPr>
-          <w:sz w:val="28"/>
-          <w:szCs w:val="28"/>
-        </w:rPr>
-        <w:t>- прототип должен</w:t>
-      </w:r>
-      <w:r>
-        <w:rPr>
-          <w:sz w:val="28"/>
-          <w:szCs w:val="28"/>
-        </w:rPr>
-        <w:t xml:space="preserve"> открыть</w:t>
-      </w:r>
-      <w:r>
-        <w:rPr>
-          <w:sz w:val="28"/>
-          <w:szCs w:val="28"/>
-        </w:rPr>
-        <w:t xml:space="preserve"> существующую заметку</w:t>
-      </w:r>
-      <w:r>
-        <w:rPr>
-          <w:sz w:val="28"/>
-          <w:szCs w:val="28"/>
-        </w:rPr>
-        <w:t>;</w:t>
-      </w:r>
-    </w:p>
-    <w:p>
-      <w:pPr>
-        <w:pStyle w:val="a3"/>
-        <w:spacing w:line="360" w:lineRule="auto"/>
-        <w:ind w:left="0" w:firstLine="709"/>
-        <w:jc w:val="both"/>
-        <w:rPr>
-          <w:sz w:val="28"/>
-          <w:szCs w:val="28"/>
-        </w:rPr>
-      </w:pPr>
-      <w:r>
-        <w:rPr>
-          <w:sz w:val="28"/>
-          <w:szCs w:val="28"/>
-        </w:rPr>
-        <w:t>- прототип должен</w:t>
-      </w:r>
-      <w:r>
-        <w:rPr>
-          <w:sz w:val="28"/>
-          <w:szCs w:val="28"/>
-        </w:rPr>
-        <w:t xml:space="preserve"> </w:t>
-      </w:r>
-      <w:r>
-        <w:rPr>
-          <w:sz w:val="28"/>
-          <w:szCs w:val="28"/>
-        </w:rPr>
-        <w:t>запустить голосовую запись</w:t>
-      </w:r>
-      <w:r>
-        <w:rPr>
-          <w:sz w:val="28"/>
-          <w:szCs w:val="28"/>
-        </w:rPr>
-        <w:t>;</w:t>
-      </w:r>
-    </w:p>
-    <w:p>
-      <w:pPr>
-        <w:pStyle w:val="a3"/>
-        <w:spacing w:line="360" w:lineRule="auto"/>
-        <w:ind w:left="0" w:firstLine="709"/>
-        <w:jc w:val="both"/>
-        <w:rPr>
-          <w:sz w:val="28"/>
-          <w:szCs w:val="28"/>
-        </w:rPr>
-      </w:pPr>
-      <w:r>
-        <w:rPr>
-          <w:sz w:val="28"/>
-          <w:szCs w:val="28"/>
-        </w:rPr>
-        <w:t>- прототип должен</w:t>
-      </w:r>
-      <w:r>
-        <w:rPr>
-          <w:sz w:val="28"/>
-          <w:szCs w:val="28"/>
-        </w:rPr>
-        <w:t xml:space="preserve"> </w:t>
-      </w:r>
-      <w:r>
-        <w:rPr>
-          <w:sz w:val="28"/>
-          <w:szCs w:val="28"/>
-        </w:rPr>
-        <w:t>остановить голосовую запись</w:t>
-      </w:r>
-      <w:r>
-        <w:rPr>
-          <w:sz w:val="28"/>
-          <w:szCs w:val="28"/>
-        </w:rPr>
-        <w:t>;</w:t>
-      </w:r>
-    </w:p>
-    <w:p>
-      <w:pPr>
-        <w:pStyle w:val="a3"/>
-        <w:spacing w:line="360" w:lineRule="auto"/>
-        <w:ind w:left="0" w:firstLine="709"/>
-        <w:jc w:val="both"/>
-        <w:rPr>
-          <w:sz w:val="28"/>
-          <w:szCs w:val="28"/>
-          <w:lang w:val="en-US"/>
-        </w:rPr>
-      </w:pPr>
-      <w:r>
-        <w:rPr>
-          <w:sz w:val="28"/>
-          <w:szCs w:val="28"/>
-        </w:rPr>
-        <w:t>- прототип должен</w:t>
-      </w:r>
-      <w:r>
-        <w:rPr>
-          <w:sz w:val="28"/>
-          <w:szCs w:val="28"/>
-        </w:rPr>
-        <w:t xml:space="preserve"> </w:t>
-      </w:r>
-      <w:r>
-        <w:rPr>
-          <w:sz w:val="28"/>
-          <w:szCs w:val="28"/>
-        </w:rPr>
-        <w:t>сохранить заметку</w:t>
-      </w:r>
-      <w:r>
-        <w:rPr>
-          <w:sz w:val="28"/>
-          <w:szCs w:val="28"/>
-          <w:lang w:val="en-US"/>
+        <w:t xml:space="preserve"> сохранить заметку</w:t>
+      </w:r>
+      <w:r>
+        <w:rPr>
+          <w:sz w:val="28"/>
+          <w:szCs w:val="28"/>
         </w:rPr>
         <w:t>;</w:t>
       </w:r>
@@ -2647,14 +2616,7 @@
           <w:sz w:val="28"/>
           <w:szCs w:val="28"/>
         </w:rPr>
-        <w:t xml:space="preserve"> открыть</w:t>
-      </w:r>
-      <w:r>
-        <w:rPr>
-          <w:sz w:val="28"/>
-          <w:szCs w:val="28"/>
-        </w:rPr>
-        <w:t xml:space="preserve"> все заметки</w:t>
+        <w:t xml:space="preserve"> открыть все заметки</w:t>
       </w:r>
       <w:r>
         <w:rPr>
@@ -2687,14 +2649,7 @@
           <w:sz w:val="28"/>
           <w:szCs w:val="28"/>
         </w:rPr>
-        <w:t xml:space="preserve"> открыть</w:t>
-      </w:r>
-      <w:r>
-        <w:rPr>
-          <w:sz w:val="28"/>
-          <w:szCs w:val="28"/>
-        </w:rPr>
-        <w:t xml:space="preserve"> подраздел устной речи</w:t>
+        <w:t xml:space="preserve"> открыть подраздел устной речи</w:t>
       </w:r>
       <w:r>
         <w:rPr>
@@ -2727,14 +2682,7 @@
           <w:sz w:val="28"/>
           <w:szCs w:val="28"/>
         </w:rPr>
-        <w:t xml:space="preserve"> открыть</w:t>
-      </w:r>
-      <w:r>
-        <w:rPr>
-          <w:sz w:val="28"/>
-          <w:szCs w:val="28"/>
-        </w:rPr>
-        <w:t xml:space="preserve"> подраздел жестового языка</w:t>
+        <w:t xml:space="preserve"> открыть подраздел жестового языка</w:t>
       </w:r>
       <w:r>
         <w:rPr>
@@ -2753,7 +2701,6 @@
         <w:rPr>
           <w:sz w:val="28"/>
           <w:szCs w:val="28"/>
-          <w:lang w:val="en-US"/>
         </w:rPr>
       </w:pPr>
       <w:r>
@@ -2768,90 +2715,199 @@
           <w:sz w:val="28"/>
           <w:szCs w:val="28"/>
         </w:rPr>
+        <w:t xml:space="preserve"> запустить видеозапись</w:t>
+      </w:r>
+      <w:r>
+        <w:rPr>
+          <w:sz w:val="28"/>
+          <w:szCs w:val="28"/>
+        </w:rPr>
+        <w:t>;</w:t>
+      </w:r>
+    </w:p>
+    <w:p>
+      <w:pPr>
+        <w:pStyle w:val="a3"/>
+        <w:spacing w:line="360" w:lineRule="auto"/>
+        <w:ind w:left="0" w:firstLine="709"/>
+        <w:jc w:val="both"/>
+        <w:rPr>
+          <w:sz w:val="28"/>
+          <w:szCs w:val="28"/>
+        </w:rPr>
+      </w:pPr>
+      <w:r>
+        <w:rPr>
+          <w:sz w:val="28"/>
+          <w:szCs w:val="28"/>
+        </w:rPr>
+        <w:t>- прототип должен</w:t>
+      </w:r>
+      <w:r>
+        <w:rPr>
+          <w:sz w:val="28"/>
+          <w:szCs w:val="28"/>
+        </w:rPr>
+        <w:t xml:space="preserve"> остановить видеозапись</w:t>
+      </w:r>
+      <w:r>
+        <w:rPr>
+          <w:sz w:val="28"/>
+          <w:szCs w:val="28"/>
+        </w:rPr>
+        <w:t>;</w:t>
+      </w:r>
+    </w:p>
+    <w:p>
+      <w:pPr>
+        <w:pStyle w:val="a3"/>
+        <w:spacing w:line="360" w:lineRule="auto"/>
+        <w:ind w:left="0" w:firstLine="709"/>
+        <w:jc w:val="both"/>
+        <w:rPr>
+          <w:sz w:val="28"/>
+          <w:szCs w:val="28"/>
+        </w:rPr>
+      </w:pPr>
+      <w:r>
+        <w:rPr>
+          <w:sz w:val="28"/>
+          <w:szCs w:val="28"/>
+        </w:rPr>
+        <w:t>- прототип должен</w:t>
+      </w:r>
+      <w:r>
+        <w:rPr>
+          <w:sz w:val="28"/>
+          <w:szCs w:val="28"/>
+        </w:rPr>
+        <w:t xml:space="preserve"> открыть раздел </w:t>
+      </w:r>
+      <w:proofErr w:type="spellStart"/>
+      <w:r>
+        <w:rPr>
+          <w:sz w:val="28"/>
+          <w:szCs w:val="28"/>
+        </w:rPr>
+        <w:t>медиацентра</w:t>
+      </w:r>
+      <w:proofErr w:type="spellEnd"/>
+      <w:r>
+        <w:rPr>
+          <w:sz w:val="28"/>
+          <w:szCs w:val="28"/>
+        </w:rPr>
+        <w:t>.</w:t>
+      </w:r>
+    </w:p>
+    <w:p>
+      <w:pPr>
+        <w:pStyle w:val="a3"/>
+        <w:spacing w:line="360" w:lineRule="auto"/>
+        <w:ind w:left="0" w:firstLine="709"/>
+        <w:jc w:val="both"/>
+        <w:rPr>
+          <w:sz w:val="28"/>
+          <w:szCs w:val="28"/>
+        </w:rPr>
+      </w:pPr>
+    </w:p>
+    <w:p>
+      <w:pPr>
+        <w:spacing w:line="360" w:lineRule="auto"/>
+        <w:ind w:firstLine="709"/>
+        <w:rPr>
+          <w:sz w:val="28"/>
+          <w:szCs w:val="28"/>
+        </w:rPr>
+      </w:pPr>
+    </w:p>
+    <w:p>
+      <w:pPr>
+        <w:pStyle w:val="1"/>
+      </w:pPr>
+      <w:bookmarkStart w:id="3" w:name="_Toc199951064"/>
+      <w:r>
+        <w:t>3</w:t>
+      </w:r>
+      <w:r>
         <w:t xml:space="preserve"> </w:t>
       </w:r>
       <w:r>
-        <w:rPr>
-          <w:sz w:val="28"/>
-          <w:szCs w:val="28"/>
-        </w:rPr>
-        <w:t>запустить видеозапись</w:t>
-      </w:r>
-      <w:r>
-        <w:rPr>
-          <w:sz w:val="28"/>
-          <w:szCs w:val="28"/>
-          <w:lang w:val="en-US"/>
-        </w:rPr>
-        <w:t>;</w:t>
-      </w:r>
-    </w:p>
-    <w:p>
-      <w:pPr>
-        <w:pStyle w:val="a3"/>
-        <w:spacing w:line="360" w:lineRule="auto"/>
-        <w:ind w:left="0" w:firstLine="709"/>
-        <w:jc w:val="both"/>
-        <w:rPr>
-          <w:sz w:val="28"/>
-          <w:szCs w:val="28"/>
-          <w:lang w:val="en-US"/>
-        </w:rPr>
-      </w:pPr>
-      <w:r>
-        <w:rPr>
-          <w:sz w:val="28"/>
-          <w:szCs w:val="28"/>
-        </w:rPr>
-        <w:t>- прототип должен</w:t>
-      </w:r>
-      <w:r>
-        <w:rPr>
-          <w:sz w:val="28"/>
-          <w:szCs w:val="28"/>
-        </w:rPr>
-        <w:t xml:space="preserve"> остановить видеозапись</w:t>
-      </w:r>
-      <w:r>
-        <w:rPr>
-          <w:sz w:val="28"/>
-          <w:szCs w:val="28"/>
-          <w:lang w:val="en-US"/>
-        </w:rPr>
-        <w:t>;</w:t>
-      </w:r>
-    </w:p>
-    <w:p>
-      <w:pPr>
-        <w:pStyle w:val="a3"/>
-        <w:spacing w:line="360" w:lineRule="auto"/>
-        <w:ind w:left="0" w:firstLine="709"/>
-        <w:jc w:val="both"/>
-        <w:rPr>
-          <w:sz w:val="28"/>
-          <w:szCs w:val="28"/>
-        </w:rPr>
-      </w:pPr>
-      <w:r>
-        <w:rPr>
-          <w:sz w:val="28"/>
-          <w:szCs w:val="28"/>
-        </w:rPr>
-        <w:t>- прототип должен</w:t>
-      </w:r>
-      <w:r>
-        <w:rPr>
-          <w:sz w:val="28"/>
-          <w:szCs w:val="28"/>
-        </w:rPr>
-        <w:t xml:space="preserve"> открыть</w:t>
-      </w:r>
-      <w:r>
-        <w:rPr>
-          <w:sz w:val="28"/>
-          <w:szCs w:val="28"/>
-        </w:rPr>
-        <w:t xml:space="preserve"> раздел </w:t>
+        <w:t>Настройка программы</w:t>
+      </w:r>
+      <w:bookmarkEnd w:id="3"/>
+    </w:p>
+    <w:p>
+      <w:pPr>
+        <w:spacing w:line="360" w:lineRule="auto"/>
+        <w:ind w:firstLine="709"/>
+        <w:jc w:val="both"/>
+        <w:rPr>
+          <w:sz w:val="28"/>
+          <w:szCs w:val="28"/>
+        </w:rPr>
+      </w:pPr>
+    </w:p>
+    <w:p>
+      <w:pPr>
+        <w:spacing w:line="360" w:lineRule="auto"/>
+        <w:ind w:firstLine="709"/>
+        <w:jc w:val="both"/>
+        <w:rPr>
+          <w:sz w:val="28"/>
+          <w:szCs w:val="28"/>
+        </w:rPr>
+      </w:pPr>
+    </w:p>
+    <w:p>
+      <w:pPr>
+        <w:spacing w:line="360" w:lineRule="auto"/>
+        <w:ind w:firstLine="709"/>
+        <w:jc w:val="both"/>
+        <w:rPr>
+          <w:sz w:val="28"/>
+          <w:szCs w:val="28"/>
+        </w:rPr>
+      </w:pPr>
+      <w:r>
+        <w:rPr>
+          <w:sz w:val="28"/>
+          <w:szCs w:val="28"/>
+        </w:rPr>
+        <w:t>Открытие прототипа</w:t>
+      </w:r>
+      <w:r>
+        <w:rPr>
+          <w:sz w:val="28"/>
+          <w:szCs w:val="28"/>
+        </w:rPr>
+        <w:t>:</w:t>
+      </w:r>
+    </w:p>
+    <w:p>
+      <w:pPr>
+        <w:spacing w:line="360" w:lineRule="auto"/>
+        <w:ind w:firstLine="709"/>
+        <w:jc w:val="both"/>
+        <w:rPr>
+          <w:sz w:val="28"/>
+          <w:szCs w:val="28"/>
+        </w:rPr>
+      </w:pPr>
+      <w:r>
+        <w:rPr>
+          <w:sz w:val="28"/>
+          <w:szCs w:val="28"/>
+        </w:rPr>
+        <w:t xml:space="preserve">- </w:t>
+      </w:r>
+      <w:r>
+        <w:rPr>
+          <w:sz w:val="28"/>
+          <w:szCs w:val="28"/>
+        </w:rPr>
+        <w:t xml:space="preserve">Войдите в </w:t>
       </w:r>
       <w:proofErr w:type="spellStart"/>
       <w:r>
@@ -2859,7 +2915,7 @@
           <w:sz w:val="28"/>
           <w:szCs w:val="28"/>
         </w:rPr>
-        <w:t>медиацентра</w:t>
+        <w:t>Figma</w:t>
       </w:r>
       <w:proofErr w:type="spellEnd"/>
       <w:r>
@@ -2867,86 +2923,76 @@
           <w:sz w:val="28"/>
           <w:szCs w:val="28"/>
         </w:rPr>
-        <w:t>.</w:t>
-      </w:r>
-    </w:p>
-    <w:p>
-      <w:pPr>
-        <w:pStyle w:val="a3"/>
-        <w:spacing w:line="360" w:lineRule="auto"/>
-        <w:ind w:left="0" w:firstLine="709"/>
-        <w:jc w:val="both"/>
-        <w:rPr>
-          <w:sz w:val="28"/>
-          <w:szCs w:val="28"/>
-        </w:rPr>
-      </w:pPr>
-    </w:p>
-    <w:p>
-      <w:pPr>
-        <w:spacing w:line="360" w:lineRule="auto"/>
-        <w:ind w:firstLine="709"/>
-        <w:rPr>
-          <w:sz w:val="28"/>
-          <w:szCs w:val="28"/>
-        </w:rPr>
-      </w:pPr>
-    </w:p>
-    <w:p>
-      <w:pPr>
-        <w:pStyle w:val="1"/>
-      </w:pPr>
-      <w:bookmarkStart w:id="3" w:name="_Toc199951064"/>
-      <w:r>
-        <w:t>3</w:t>
-      </w:r>
-      <w:r>
-        <w:t xml:space="preserve"> </w:t>
-      </w:r>
-      <w:r>
-        <w:t>Настройка программы</w:t>
-      </w:r>
-      <w:bookmarkEnd w:id="3"/>
-    </w:p>
-    <w:p>
-      <w:pPr>
-        <w:spacing w:line="360" w:lineRule="auto"/>
-        <w:ind w:firstLine="709"/>
-        <w:jc w:val="both"/>
-        <w:rPr>
-          <w:sz w:val="28"/>
-          <w:szCs w:val="28"/>
-        </w:rPr>
-      </w:pPr>
-    </w:p>
-    <w:p>
-      <w:pPr>
-        <w:spacing w:line="360" w:lineRule="auto"/>
-        <w:ind w:firstLine="709"/>
-        <w:jc w:val="both"/>
-        <w:rPr>
-          <w:sz w:val="28"/>
-          <w:szCs w:val="28"/>
-        </w:rPr>
-      </w:pPr>
-    </w:p>
-    <w:p>
-      <w:pPr>
-        <w:spacing w:line="360" w:lineRule="auto"/>
-        <w:ind w:firstLine="709"/>
-        <w:jc w:val="both"/>
-        <w:rPr>
-          <w:sz w:val="28"/>
-          <w:szCs w:val="28"/>
-        </w:rPr>
-      </w:pPr>
-      <w:r>
-        <w:rPr>
-          <w:sz w:val="28"/>
-          <w:szCs w:val="28"/>
-        </w:rPr>
-        <w:t>Открытие прототипа</w:t>
-      </w:r>
+        <w:t xml:space="preserve"> и откройте файл с готовым прототипом.</w:t>
+      </w:r>
+    </w:p>
+    <w:p>
+      <w:pPr>
+        <w:spacing w:line="360" w:lineRule="auto"/>
+        <w:ind w:firstLine="709"/>
+        <w:jc w:val="both"/>
+        <w:rPr>
+          <w:sz w:val="28"/>
+          <w:szCs w:val="28"/>
+        </w:rPr>
+      </w:pPr>
+      <w:r>
+        <w:rPr>
+          <w:sz w:val="28"/>
+          <w:szCs w:val="28"/>
+        </w:rPr>
+        <w:t xml:space="preserve">- </w:t>
+      </w:r>
+      <w:r>
+        <w:rPr>
+          <w:sz w:val="28"/>
+          <w:szCs w:val="28"/>
+        </w:rPr>
+        <w:t>Убедитесь, что вы находитесь в режиме «</w:t>
+      </w:r>
+      <w:proofErr w:type="spellStart"/>
+      <w:r>
+        <w:rPr>
+          <w:sz w:val="28"/>
+          <w:szCs w:val="28"/>
+        </w:rPr>
+        <w:t>Design</w:t>
+      </w:r>
+      <w:proofErr w:type="spellEnd"/>
+      <w:r>
+        <w:rPr>
+          <w:sz w:val="28"/>
+          <w:szCs w:val="28"/>
+        </w:rPr>
+        <w:t>».</w:t>
+      </w:r>
+    </w:p>
+    <w:p>
+      <w:pPr>
+        <w:spacing w:line="360" w:lineRule="auto"/>
+        <w:ind w:firstLine="709"/>
+        <w:jc w:val="both"/>
+        <w:rPr>
+          <w:sz w:val="28"/>
+          <w:szCs w:val="28"/>
+        </w:rPr>
+      </w:pPr>
+      <w:r>
+        <w:rPr>
+          <w:sz w:val="28"/>
+          <w:szCs w:val="28"/>
+        </w:rPr>
+        <w:t xml:space="preserve">Переключение в режим </w:t>
+      </w:r>
+      <w:proofErr w:type="spellStart"/>
+      <w:r>
+        <w:rPr>
+          <w:sz w:val="28"/>
+          <w:szCs w:val="28"/>
+        </w:rPr>
+        <w:t>прототипирования</w:t>
+      </w:r>
+      <w:proofErr w:type="spellEnd"/>
       <w:r>
         <w:rPr>
           <w:sz w:val="28"/>
@@ -2977,7 +3023,7 @@
           <w:sz w:val="28"/>
           <w:szCs w:val="28"/>
         </w:rPr>
-        <w:t xml:space="preserve">Войдите в </w:t>
+        <w:t>Нажмите вкладку «</w:t>
       </w:r>
       <w:proofErr w:type="spellStart"/>
       <w:r>
@@ -2985,6 +3031,79 @@
           <w:sz w:val="28"/>
           <w:szCs w:val="28"/>
         </w:rPr>
+        <w:t>Prototype</w:t>
+      </w:r>
+      <w:proofErr w:type="spellEnd"/>
+      <w:r>
+        <w:rPr>
+          <w:sz w:val="28"/>
+          <w:szCs w:val="28"/>
+        </w:rPr>
+        <w:t>».</w:t>
+      </w:r>
+    </w:p>
+    <w:p>
+      <w:pPr>
+        <w:spacing w:line="360" w:lineRule="auto"/>
+        <w:ind w:firstLine="709"/>
+        <w:jc w:val="both"/>
+        <w:rPr>
+          <w:sz w:val="28"/>
+          <w:szCs w:val="28"/>
+        </w:rPr>
+      </w:pPr>
+      <w:r>
+        <w:rPr>
+          <w:sz w:val="28"/>
+          <w:szCs w:val="28"/>
+        </w:rPr>
+        <w:t xml:space="preserve">- Получить отображение </w:t>
+      </w:r>
+      <w:r>
+        <w:rPr>
+          <w:sz w:val="28"/>
+          <w:szCs w:val="28"/>
+        </w:rPr>
+        <w:t>связи между экранами.</w:t>
+      </w:r>
+    </w:p>
+    <w:p>
+      <w:pPr>
+        <w:spacing w:line="360" w:lineRule="auto"/>
+        <w:ind w:firstLine="709"/>
+        <w:jc w:val="both"/>
+        <w:rPr>
+          <w:sz w:val="28"/>
+          <w:szCs w:val="28"/>
+        </w:rPr>
+      </w:pPr>
+      <w:r>
+        <w:rPr>
+          <w:sz w:val="28"/>
+          <w:szCs w:val="28"/>
+        </w:rPr>
+        <w:t>Запуск прототипа</w:t>
+      </w:r>
+      <w:r>
+        <w:rPr>
+          <w:sz w:val="28"/>
+          <w:szCs w:val="28"/>
+        </w:rPr>
+        <w:t xml:space="preserve"> (</w:t>
+      </w:r>
+      <w:r>
+        <w:rPr>
+          <w:sz w:val="28"/>
+          <w:szCs w:val="28"/>
+        </w:rPr>
+        <w:t xml:space="preserve">Просмотр в браузере/приложении </w:t>
+      </w:r>
+      <w:proofErr w:type="spellStart"/>
+      <w:r>
+        <w:rPr>
+          <w:sz w:val="28"/>
+          <w:szCs w:val="28"/>
+        </w:rPr>
         <w:t>Figma</w:t>
       </w:r>
       <w:proofErr w:type="spellEnd"/>
@@ -2993,76 +3112,8 @@
           <w:sz w:val="28"/>
           <w:szCs w:val="28"/>
         </w:rPr>
-        <w:t xml:space="preserve"> и откройте файл с готовым прототипом.</w:t>
-      </w:r>
-    </w:p>
-    <w:p>
-      <w:pPr>
-        <w:spacing w:line="360" w:lineRule="auto"/>
-        <w:ind w:firstLine="709"/>
-        <w:jc w:val="both"/>
-        <w:rPr>
-          <w:sz w:val="28"/>
-          <w:szCs w:val="28"/>
-        </w:rPr>
-      </w:pPr>
-      <w:r>
-        <w:rPr>
-          <w:sz w:val="28"/>
-          <w:szCs w:val="28"/>
-        </w:rPr>
-        <w:t xml:space="preserve">- </w:t>
-      </w:r>
-      <w:r>
-        <w:rPr>
-          <w:sz w:val="28"/>
-          <w:szCs w:val="28"/>
-        </w:rPr>
-        <w:t>Убедитесь, что вы находитесь в режиме «</w:t>
-      </w:r>
-      <w:proofErr w:type="spellStart"/>
-      <w:r>
-        <w:rPr>
-          <w:sz w:val="28"/>
-          <w:szCs w:val="28"/>
-        </w:rPr>
-        <w:t>Design</w:t>
-      </w:r>
-      <w:proofErr w:type="spellEnd"/>
-      <w:r>
-        <w:rPr>
-          <w:sz w:val="28"/>
-          <w:szCs w:val="28"/>
-        </w:rPr>
-        <w:t>».</w:t>
-      </w:r>
-    </w:p>
-    <w:p>
-      <w:pPr>
-        <w:spacing w:line="360" w:lineRule="auto"/>
-        <w:ind w:firstLine="709"/>
-        <w:jc w:val="both"/>
-        <w:rPr>
-          <w:sz w:val="28"/>
-          <w:szCs w:val="28"/>
-        </w:rPr>
-      </w:pPr>
-      <w:r>
-        <w:rPr>
-          <w:sz w:val="28"/>
-          <w:szCs w:val="28"/>
-        </w:rPr>
-        <w:t xml:space="preserve">Переключение в режим </w:t>
-      </w:r>
-      <w:proofErr w:type="spellStart"/>
-      <w:r>
-        <w:rPr>
-          <w:sz w:val="28"/>
-          <w:szCs w:val="28"/>
-        </w:rPr>
-        <w:t>прототипирования</w:t>
-      </w:r>
-      <w:proofErr w:type="spellEnd"/>
+        <w:t>)</w:t>
+      </w:r>
       <w:r>
         <w:rPr>
           <w:sz w:val="28"/>
@@ -3079,128 +3130,6 @@
         <w:rPr>
           <w:sz w:val="28"/>
           <w:szCs w:val="28"/>
-        </w:rPr>
-      </w:pPr>
-      <w:r>
-        <w:rPr>
-          <w:sz w:val="28"/>
-          <w:szCs w:val="28"/>
-        </w:rPr>
-        <w:t xml:space="preserve">- </w:t>
-      </w:r>
-      <w:r>
-        <w:rPr>
-          <w:sz w:val="28"/>
-          <w:szCs w:val="28"/>
-        </w:rPr>
-        <w:t>Нажмите вкладку «</w:t>
-      </w:r>
-      <w:proofErr w:type="spellStart"/>
-      <w:r>
-        <w:rPr>
-          <w:sz w:val="28"/>
-          <w:szCs w:val="28"/>
-        </w:rPr>
-        <w:t>Prototype</w:t>
-      </w:r>
-      <w:proofErr w:type="spellEnd"/>
-      <w:r>
-        <w:rPr>
-          <w:sz w:val="28"/>
-          <w:szCs w:val="28"/>
-        </w:rPr>
-        <w:t>».</w:t>
-      </w:r>
-    </w:p>
-    <w:p>
-      <w:pPr>
-        <w:spacing w:line="360" w:lineRule="auto"/>
-        <w:ind w:firstLine="709"/>
-        <w:jc w:val="both"/>
-        <w:rPr>
-          <w:sz w:val="28"/>
-          <w:szCs w:val="28"/>
-        </w:rPr>
-      </w:pPr>
-      <w:r>
-        <w:rPr>
-          <w:sz w:val="28"/>
-          <w:szCs w:val="28"/>
-        </w:rPr>
-        <w:t xml:space="preserve">- Получить отображение </w:t>
-      </w:r>
-      <w:r>
-        <w:rPr>
-          <w:sz w:val="28"/>
-          <w:szCs w:val="28"/>
-        </w:rPr>
-        <w:t>связи между экранами.</w:t>
-      </w:r>
-    </w:p>
-    <w:p>
-      <w:pPr>
-        <w:spacing w:line="360" w:lineRule="auto"/>
-        <w:ind w:firstLine="709"/>
-        <w:jc w:val="both"/>
-        <w:rPr>
-          <w:sz w:val="28"/>
-          <w:szCs w:val="28"/>
-        </w:rPr>
-      </w:pPr>
-      <w:r>
-        <w:rPr>
-          <w:sz w:val="28"/>
-          <w:szCs w:val="28"/>
-        </w:rPr>
-        <w:t>Запуск прототипа</w:t>
-      </w:r>
-      <w:r>
-        <w:rPr>
-          <w:sz w:val="28"/>
-          <w:szCs w:val="28"/>
-        </w:rPr>
-        <w:t xml:space="preserve"> (</w:t>
-      </w:r>
-      <w:r>
-        <w:rPr>
-          <w:sz w:val="28"/>
-          <w:szCs w:val="28"/>
-        </w:rPr>
-        <w:t xml:space="preserve">Просмотр в браузере/приложении </w:t>
-      </w:r>
-      <w:proofErr w:type="spellStart"/>
-      <w:r>
-        <w:rPr>
-          <w:sz w:val="28"/>
-          <w:szCs w:val="28"/>
-        </w:rPr>
-        <w:t>Figma</w:t>
-      </w:r>
-      <w:proofErr w:type="spellEnd"/>
-      <w:r>
-        <w:rPr>
-          <w:sz w:val="28"/>
-          <w:szCs w:val="28"/>
-        </w:rPr>
-        <w:t>)</w:t>
-      </w:r>
-      <w:r>
-        <w:rPr>
-          <w:sz w:val="28"/>
-          <w:szCs w:val="28"/>
-        </w:rPr>
-        <w:t>:</w:t>
-      </w:r>
-    </w:p>
-    <w:p>
-      <w:pPr>
-        <w:spacing w:line="360" w:lineRule="auto"/>
-        <w:ind w:firstLine="709"/>
-        <w:jc w:val="both"/>
-        <w:rPr>
-          <w:sz w:val="28"/>
-          <w:szCs w:val="28"/>
-          <w:lang w:val="en-US"/>
         </w:rPr>
       </w:pPr>
       <w:r>
@@ -3799,14 +3728,7 @@
           <w:sz w:val="28"/>
           <w:szCs w:val="28"/>
         </w:rPr>
-        <w:t xml:space="preserve">Открытие </w:t>
-      </w:r>
-      <w:r>
-        <w:rPr>
-          <w:sz w:val="28"/>
-          <w:szCs w:val="28"/>
-        </w:rPr>
-        <w:t xml:space="preserve">с использованием приложения </w:t>
+        <w:t xml:space="preserve">Открытие с использованием приложения </w:t>
       </w:r>
       <w:proofErr w:type="spellStart"/>
       <w:r>
@@ -4105,7 +4027,7 @@
             <w:noProof/>
             <w:sz w:val="28"/>
           </w:rPr>
-          <w:t>3</w:t>
+          <w:t>6</w:t>
         </w:r>
         <w:r>
           <w:rPr>
@@ -5277,7 +5199,7 @@
   <a:extraClrSchemeLst/>
   <a:extLst>
     <a:ext uri="{05A4C25C-085E-4340-85A3-A5531E510DB2}">
-      <thm15:themeFamily xmlns:thm15="http://schemas.microsoft.com/office/thememl/2012/main" xmlns="" name="Office Theme" id="{62F939B6-93AF-4DB8-9C6B-D6C7DFDC589F}" vid="{4A3C46E8-61CC-4603-A589-7422A47A8E4A}"/>
+      <thm15:themeFamily xmlns="" xmlns:thm15="http://schemas.microsoft.com/office/thememl/2012/main" name="Office Theme" id="{62F939B6-93AF-4DB8-9C6B-D6C7DFDC589F}" vid="{4A3C46E8-61CC-4603-A589-7422A47A8E4A}"/>
     </a:ext>
   </a:extLst>
 </a:theme>
@@ -5288,7 +5210,7 @@
 </file>
 
 <file path=customXml/itemProps1.xml><?xml version="1.0" encoding="utf-8"?>
-<ds:datastoreItem xmlns:ds="http://schemas.openxmlformats.org/officeDocument/2006/customXml" ds:itemID="{D8C7443B-39DA-4B4E-9C39-3C4B2E58E4FC}">
+<ds:datastoreItem xmlns:ds="http://schemas.openxmlformats.org/officeDocument/2006/customXml" ds:itemID="{EC26B2A5-0718-4EA0-877D-C35CD7EEF419}">
   <ds:schemaRefs>
     <ds:schemaRef ds:uri="http://schemas.openxmlformats.org/officeDocument/2006/bibliography"/>
   </ds:schemaRefs>
